--- a/stageverslag_2122_Vic_Rottiers.docx
+++ b/stageverslag_2122_Vic_Rottiers.docx
@@ -759,6 +759,13 @@
     </w:p>
     <w:sdt>
       <w:sdtPr>
+        <w:rPr>
+          <w:rFonts w:ascii="Helvetica" w:eastAsia="Helvetica" w:hAnsi="Helvetica" w:cs="Times New Roman"/>
+          <w:color w:val="auto"/>
+          <w:sz w:val="20"/>
+          <w:szCs w:val="22"/>
+          <w:lang w:val="nl-BE"/>
+        </w:rPr>
         <w:id w:val="-1214267028"/>
         <w:docPartObj>
           <w:docPartGallery w:val="Table of Contents"/>
@@ -767,14 +774,9 @@
       </w:sdtPr>
       <w:sdtEndPr>
         <w:rPr>
-          <w:rFonts w:ascii="Helvetica" w:eastAsia="Helvetica" w:hAnsi="Helvetica" w:cs="Times New Roman"/>
           <w:b/>
           <w:bCs/>
           <w:noProof/>
-          <w:color w:val="auto"/>
-          <w:sz w:val="20"/>
-          <w:szCs w:val="22"/>
-          <w:lang w:val="nl-BE"/>
         </w:rPr>
       </w:sdtEndPr>
       <w:sdtContent>
@@ -1116,316 +1118,844 @@
       <w:pPr>
         <w:pStyle w:val="Heading1"/>
         <w:rPr>
-          <w:lang w:val="en-GB" w:eastAsia="nl-BE"/>
+          <w:sz w:val="32"/>
+          <w:szCs w:val="32"/>
+          <w:lang w:eastAsia="nl-BE"/>
         </w:rPr>
       </w:pPr>
       <w:bookmarkStart w:id="0" w:name="_Toc99443165"/>
-      <w:proofErr w:type="spellStart"/>
-      <w:r>
-        <w:rPr>
-          <w:lang w:val="en-GB" w:eastAsia="nl-BE"/>
+      <w:r>
+        <w:rPr>
+          <w:sz w:val="32"/>
+          <w:szCs w:val="32"/>
+          <w:lang w:eastAsia="nl-BE"/>
         </w:rPr>
         <w:lastRenderedPageBreak/>
         <w:t>Voorwoord</w:t>
       </w:r>
       <w:bookmarkEnd w:id="0"/>
+    </w:p>
+    <w:p>
+      <w:pPr>
+        <w:rPr>
+          <w:rFonts w:eastAsia="Times New Roman"/>
+          <w:b/>
+          <w:bCs/>
+          <w:color w:val="000000"/>
+          <w:sz w:val="32"/>
+          <w:szCs w:val="32"/>
+          <w:lang w:eastAsia="nl-BE"/>
+        </w:rPr>
+      </w:pPr>
+      <w:r>
+        <w:rPr>
+          <w:sz w:val="22"/>
+          <w:szCs w:val="24"/>
+          <w:lang w:eastAsia="nl-BE"/>
+        </w:rPr>
+        <w:br w:type="page"/>
+      </w:r>
+    </w:p>
+    <w:p>
+      <w:pPr>
+        <w:pStyle w:val="Heading1"/>
+        <w:rPr>
+          <w:sz w:val="32"/>
+          <w:szCs w:val="32"/>
+          <w:lang w:eastAsia="nl-BE"/>
+        </w:rPr>
+      </w:pPr>
+      <w:bookmarkStart w:id="1" w:name="_Toc99443166"/>
+      <w:r>
+        <w:rPr>
+          <w:sz w:val="32"/>
+          <w:szCs w:val="32"/>
+          <w:lang w:eastAsia="nl-BE"/>
+        </w:rPr>
+        <w:lastRenderedPageBreak/>
+        <w:t>Flow</w:t>
+      </w:r>
+      <w:r>
+        <w:rPr>
+          <w:sz w:val="32"/>
+          <w:szCs w:val="32"/>
+          <w:lang w:eastAsia="nl-BE"/>
+        </w:rPr>
+        <w:t>F</w:t>
+      </w:r>
+      <w:r>
+        <w:rPr>
+          <w:sz w:val="32"/>
+          <w:szCs w:val="32"/>
+          <w:lang w:eastAsia="nl-BE"/>
+        </w:rPr>
+        <w:t>actor</w:t>
+      </w:r>
+      <w:bookmarkEnd w:id="1"/>
+    </w:p>
+    <w:p>
+      <w:pPr>
+        <w:rPr>
+          <w:sz w:val="22"/>
+          <w:szCs w:val="24"/>
+          <w:lang w:eastAsia="nl-BE"/>
+        </w:rPr>
+      </w:pPr>
+    </w:p>
+    <w:p>
+      <w:pPr>
+        <w:rPr>
+          <w:sz w:val="22"/>
+          <w:szCs w:val="24"/>
+          <w:lang w:eastAsia="nl-BE"/>
+        </w:rPr>
+      </w:pPr>
+      <w:r>
+        <w:rPr>
+          <w:sz w:val="22"/>
+          <w:szCs w:val="24"/>
+          <w:lang w:eastAsia="nl-BE"/>
+        </w:rPr>
+        <w:t xml:space="preserve">FlowFactor is een consultancy bedrijf, met de focus op </w:t>
+      </w:r>
+      <w:proofErr w:type="spellStart"/>
+      <w:r>
+        <w:rPr>
+          <w:sz w:val="22"/>
+          <w:szCs w:val="24"/>
+          <w:lang w:eastAsia="nl-BE"/>
+        </w:rPr>
+        <w:t>Devops</w:t>
+      </w:r>
+      <w:proofErr w:type="spellEnd"/>
+      <w:r>
+        <w:rPr>
+          <w:sz w:val="22"/>
+          <w:szCs w:val="24"/>
+          <w:lang w:eastAsia="nl-BE"/>
+        </w:rPr>
+        <w:t xml:space="preserve">. Het operations luik bij </w:t>
+      </w:r>
+      <w:proofErr w:type="spellStart"/>
+      <w:r>
+        <w:rPr>
+          <w:sz w:val="22"/>
+          <w:szCs w:val="24"/>
+          <w:lang w:eastAsia="nl-BE"/>
+        </w:rPr>
+        <w:t>Devops</w:t>
+      </w:r>
+      <w:proofErr w:type="spellEnd"/>
+      <w:r>
+        <w:rPr>
+          <w:sz w:val="22"/>
+          <w:szCs w:val="24"/>
+          <w:lang w:eastAsia="nl-BE"/>
+        </w:rPr>
+        <w:t xml:space="preserve"> is tevens even belangrijk als de </w:t>
+      </w:r>
+      <w:proofErr w:type="spellStart"/>
+      <w:r>
+        <w:rPr>
+          <w:sz w:val="22"/>
+          <w:szCs w:val="24"/>
+          <w:lang w:eastAsia="nl-BE"/>
+        </w:rPr>
+        <w:t>developer</w:t>
+      </w:r>
+      <w:proofErr w:type="spellEnd"/>
+      <w:r>
+        <w:rPr>
+          <w:sz w:val="22"/>
+          <w:szCs w:val="24"/>
+          <w:lang w:eastAsia="nl-BE"/>
+        </w:rPr>
+        <w:t xml:space="preserve"> kant, vandaar dat het belangrijk is om bij softwareontwikkelingsprojecten de nodige expertise rond operations beschikbaar te hebben. FlowFactor stuurt consultants uit naar deze softwarebedrijven om te helpen bij de opzet van de nodige infrastructuur. </w:t>
+      </w:r>
+      <w:r>
+        <w:rPr>
+          <w:sz w:val="22"/>
+          <w:szCs w:val="24"/>
+          <w:lang w:eastAsia="nl-BE"/>
+        </w:rPr>
+        <w:t xml:space="preserve">Ook staan ze in voor het onderhoud en de </w:t>
+      </w:r>
+      <w:proofErr w:type="spellStart"/>
+      <w:r>
+        <w:rPr>
+          <w:sz w:val="22"/>
+          <w:szCs w:val="24"/>
+          <w:lang w:eastAsia="nl-BE"/>
+        </w:rPr>
+        <w:t>upkeep</w:t>
+      </w:r>
+      <w:proofErr w:type="spellEnd"/>
+      <w:r>
+        <w:rPr>
+          <w:sz w:val="22"/>
+          <w:szCs w:val="24"/>
+          <w:lang w:eastAsia="nl-BE"/>
+        </w:rPr>
+        <w:t xml:space="preserve"> van de infrastructuur. </w:t>
+      </w:r>
+      <w:r>
+        <w:rPr>
+          <w:sz w:val="22"/>
+          <w:szCs w:val="24"/>
+          <w:lang w:eastAsia="nl-BE"/>
+        </w:rPr>
+        <w:t>B</w:t>
+      </w:r>
+      <w:r>
+        <w:rPr>
+          <w:sz w:val="22"/>
+          <w:szCs w:val="24"/>
+          <w:lang w:eastAsia="nl-BE"/>
+        </w:rPr>
+        <w:t xml:space="preserve">innen FlowFactor </w:t>
+      </w:r>
+      <w:r>
+        <w:rPr>
+          <w:sz w:val="22"/>
+          <w:szCs w:val="24"/>
+          <w:lang w:eastAsia="nl-BE"/>
+        </w:rPr>
+        <w:t xml:space="preserve">doet men ook </w:t>
+      </w:r>
+      <w:r>
+        <w:rPr>
+          <w:sz w:val="22"/>
+          <w:szCs w:val="24"/>
+          <w:lang w:eastAsia="nl-BE"/>
+        </w:rPr>
+        <w:t xml:space="preserve">veel aan onderzoek naar nieuwe technologieën, dit doet men zodat er altijd kan gewerkt worden met de nieuwste bruikbare technologieën die de workflow en/of customer </w:t>
+      </w:r>
+      <w:proofErr w:type="spellStart"/>
+      <w:r>
+        <w:rPr>
+          <w:sz w:val="22"/>
+          <w:szCs w:val="24"/>
+          <w:lang w:eastAsia="nl-BE"/>
+        </w:rPr>
+        <w:t>experience</w:t>
+      </w:r>
+      <w:proofErr w:type="spellEnd"/>
+      <w:r>
+        <w:rPr>
+          <w:sz w:val="22"/>
+          <w:szCs w:val="24"/>
+          <w:lang w:eastAsia="nl-BE"/>
+        </w:rPr>
+        <w:t xml:space="preserve"> verbeteren. Dit laatste is vooral de taak waar ik me bij aansluit. Ik sta samen met mijn mede-stagairs in voor het onderzoek. Elke </w:t>
+      </w:r>
+      <w:proofErr w:type="spellStart"/>
+      <w:r>
+        <w:rPr>
+          <w:sz w:val="22"/>
+          <w:szCs w:val="24"/>
+          <w:lang w:eastAsia="nl-BE"/>
+        </w:rPr>
+        <w:t>stagair</w:t>
+      </w:r>
+      <w:proofErr w:type="spellEnd"/>
+      <w:r>
+        <w:rPr>
+          <w:sz w:val="22"/>
+          <w:szCs w:val="24"/>
+          <w:lang w:eastAsia="nl-BE"/>
+        </w:rPr>
+        <w:t xml:space="preserve"> krijgt een aparte onderzoeksvraag met criteria, waarna we elk aan de slag gaan om deze vragen te beantwoorden. </w:t>
+      </w:r>
+      <w:r>
+        <w:rPr>
+          <w:sz w:val="22"/>
+          <w:szCs w:val="24"/>
+          <w:lang w:eastAsia="nl-BE"/>
+        </w:rPr>
+        <w:t xml:space="preserve">Als er vragen zijn of we zitten vast op enkele problemen kunnen we hiervoor uiteraard terecht bij onze stagementor, of bij een van de andere collega’s! Omdat FlowFactor met zeer veel verschillende technologieën werkt, heeft elke medewerker een andere </w:t>
+      </w:r>
+      <w:proofErr w:type="spellStart"/>
+      <w:r>
+        <w:rPr>
+          <w:sz w:val="22"/>
+          <w:szCs w:val="24"/>
+          <w:lang w:eastAsia="nl-BE"/>
+        </w:rPr>
+        <w:t>skillset</w:t>
+      </w:r>
+      <w:proofErr w:type="spellEnd"/>
+      <w:r>
+        <w:rPr>
+          <w:sz w:val="22"/>
+          <w:szCs w:val="24"/>
+          <w:lang w:eastAsia="nl-BE"/>
+        </w:rPr>
+        <w:t xml:space="preserve">. Dit </w:t>
+      </w:r>
+      <w:r>
+        <w:rPr>
+          <w:sz w:val="22"/>
+          <w:szCs w:val="24"/>
+          <w:lang w:eastAsia="nl-BE"/>
+        </w:rPr>
+        <w:t>betekent</w:t>
+      </w:r>
+      <w:r>
+        <w:rPr>
+          <w:sz w:val="22"/>
+          <w:szCs w:val="24"/>
+          <w:lang w:eastAsia="nl-BE"/>
+        </w:rPr>
+        <w:t xml:space="preserve"> dat als je met een vraag zit, je deze soms beter stelt aan een collega met meer ervaring en kennis van d</w:t>
+      </w:r>
+      <w:r>
+        <w:rPr>
+          <w:sz w:val="22"/>
+          <w:szCs w:val="24"/>
+          <w:lang w:eastAsia="nl-BE"/>
+        </w:rPr>
+        <w:t xml:space="preserve">ie specifieke </w:t>
+      </w:r>
+      <w:r>
+        <w:rPr>
+          <w:sz w:val="22"/>
+          <w:szCs w:val="24"/>
+          <w:lang w:eastAsia="nl-BE"/>
+        </w:rPr>
+        <w:t>technologie, als aan je stagementor</w:t>
+      </w:r>
+      <w:r>
+        <w:rPr>
+          <w:sz w:val="22"/>
+          <w:szCs w:val="24"/>
+          <w:lang w:eastAsia="nl-BE"/>
+        </w:rPr>
+        <w:t xml:space="preserve">. Op deze manier leer je samenwerken met verschillende collega’s op de job, iets wat ik persoonlijk zeer leerrijk vond. </w:t>
+      </w:r>
+    </w:p>
+    <w:p>
+      <w:pPr>
+        <w:rPr>
+          <w:sz w:val="22"/>
+          <w:szCs w:val="24"/>
+          <w:lang w:eastAsia="nl-BE"/>
+        </w:rPr>
+      </w:pPr>
+    </w:p>
+    <w:p>
+      <w:pPr>
+        <w:rPr>
+          <w:rFonts w:eastAsia="Times New Roman"/>
+          <w:b/>
+          <w:bCs/>
+          <w:color w:val="000000"/>
+          <w:sz w:val="32"/>
+          <w:szCs w:val="32"/>
+          <w:lang w:eastAsia="nl-BE"/>
+        </w:rPr>
+      </w:pPr>
+      <w:r>
+        <w:rPr>
+          <w:sz w:val="22"/>
+          <w:szCs w:val="24"/>
+          <w:lang w:eastAsia="nl-BE"/>
+        </w:rPr>
+        <w:br w:type="page"/>
+      </w:r>
+    </w:p>
+    <w:p>
+      <w:pPr>
+        <w:pStyle w:val="Heading1"/>
+        <w:rPr>
+          <w:sz w:val="32"/>
+          <w:szCs w:val="32"/>
+          <w:lang w:eastAsia="nl-BE"/>
+        </w:rPr>
+      </w:pPr>
+      <w:bookmarkStart w:id="2" w:name="_Toc99443167"/>
+      <w:r>
+        <w:rPr>
+          <w:sz w:val="32"/>
+          <w:szCs w:val="32"/>
+          <w:lang w:eastAsia="nl-BE"/>
+        </w:rPr>
+        <w:lastRenderedPageBreak/>
+        <w:t>Opdrachten</w:t>
+      </w:r>
+      <w:bookmarkEnd w:id="2"/>
+    </w:p>
+    <w:p>
+      <w:pPr>
+        <w:rPr>
+          <w:sz w:val="22"/>
+          <w:szCs w:val="24"/>
+          <w:lang w:eastAsia="nl-BE"/>
+        </w:rPr>
+      </w:pPr>
+    </w:p>
+    <w:p>
+      <w:pPr>
+        <w:rPr>
+          <w:sz w:val="22"/>
+          <w:szCs w:val="24"/>
+          <w:lang w:eastAsia="nl-BE"/>
+        </w:rPr>
+      </w:pPr>
+    </w:p>
+    <w:p>
+      <w:pPr>
+        <w:rPr>
+          <w:sz w:val="22"/>
+          <w:szCs w:val="24"/>
+          <w:lang w:eastAsia="nl-BE"/>
+        </w:rPr>
+      </w:pPr>
+      <w:r>
+        <w:rPr>
+          <w:sz w:val="22"/>
+          <w:szCs w:val="24"/>
+          <w:lang w:eastAsia="nl-BE"/>
+        </w:rPr>
+        <w:t xml:space="preserve">De te verwerken opdrachten die ik bij </w:t>
+      </w:r>
+      <w:proofErr w:type="spellStart"/>
+      <w:r>
+        <w:rPr>
+          <w:sz w:val="22"/>
+          <w:szCs w:val="24"/>
+          <w:lang w:eastAsia="nl-BE"/>
+        </w:rPr>
+        <w:t>Flowfactor</w:t>
+      </w:r>
+      <w:proofErr w:type="spellEnd"/>
+      <w:r>
+        <w:rPr>
+          <w:sz w:val="22"/>
+          <w:szCs w:val="24"/>
+          <w:lang w:eastAsia="nl-BE"/>
+        </w:rPr>
+        <w:t xml:space="preserve"> heb voltooid komen samen in een groot geheel. Omdat de reden vooral voor onderzoek is, voer ik tijdens mijn opdrachten altijd kleine experimenten uit. Ik had dus één grote overkoepelende opdracht, die verder was opgesplitst in deeltaken en opdrachtjes.</w:t>
+      </w:r>
+    </w:p>
+    <w:p>
+      <w:pPr>
+        <w:rPr>
+          <w:sz w:val="22"/>
+          <w:szCs w:val="24"/>
+          <w:lang w:eastAsia="nl-BE"/>
+        </w:rPr>
+      </w:pPr>
+    </w:p>
+    <w:p>
+      <w:pPr>
+        <w:pStyle w:val="Heading2"/>
+        <w:rPr>
+          <w:sz w:val="28"/>
+          <w:szCs w:val="28"/>
+          <w:lang w:eastAsia="nl-BE"/>
+        </w:rPr>
+      </w:pPr>
+      <w:r>
+        <w:rPr>
+          <w:sz w:val="28"/>
+          <w:szCs w:val="28"/>
+          <w:lang w:eastAsia="nl-BE"/>
+        </w:rPr>
+        <w:t>De hoofdopdracht</w:t>
+      </w:r>
+      <w:r>
+        <w:rPr>
+          <w:sz w:val="28"/>
+          <w:szCs w:val="28"/>
+          <w:lang w:eastAsia="nl-BE"/>
+        </w:rPr>
+        <w:t xml:space="preserve">: Google </w:t>
+      </w:r>
+      <w:proofErr w:type="spellStart"/>
+      <w:r>
+        <w:rPr>
+          <w:sz w:val="28"/>
+          <w:szCs w:val="28"/>
+          <w:lang w:eastAsia="nl-BE"/>
+        </w:rPr>
+        <w:t>Anthos</w:t>
+      </w:r>
       <w:proofErr w:type="spellEnd"/>
     </w:p>
     <w:p>
       <w:pPr>
         <w:rPr>
+          <w:sz w:val="22"/>
+          <w:szCs w:val="24"/>
+          <w:lang w:eastAsia="nl-BE"/>
+        </w:rPr>
+      </w:pPr>
+    </w:p>
+    <w:p>
+      <w:pPr>
+        <w:rPr>
+          <w:sz w:val="22"/>
+          <w:szCs w:val="24"/>
+          <w:lang w:eastAsia="nl-BE"/>
+        </w:rPr>
+      </w:pPr>
+      <w:r>
+        <w:rPr>
+          <w:sz w:val="22"/>
+          <w:szCs w:val="24"/>
+          <w:lang w:eastAsia="nl-BE"/>
+        </w:rPr>
+        <w:t xml:space="preserve">Mijn hoofdopdracht ging over een Google Cloud product, namelijk Google </w:t>
+      </w:r>
+      <w:proofErr w:type="spellStart"/>
+      <w:r>
+        <w:rPr>
+          <w:sz w:val="22"/>
+          <w:szCs w:val="24"/>
+          <w:lang w:eastAsia="nl-BE"/>
+        </w:rPr>
+        <w:t>Anthos</w:t>
+      </w:r>
+      <w:proofErr w:type="spellEnd"/>
+      <w:r>
+        <w:rPr>
+          <w:sz w:val="22"/>
+          <w:szCs w:val="24"/>
+          <w:lang w:eastAsia="nl-BE"/>
+        </w:rPr>
+        <w:t xml:space="preserve">. </w:t>
+      </w:r>
+      <w:r>
+        <w:rPr>
+          <w:sz w:val="22"/>
+          <w:szCs w:val="24"/>
+          <w:lang w:eastAsia="nl-BE"/>
+        </w:rPr>
+        <w:t xml:space="preserve">Ik had als taak hierover alles wat mogelijk is te researchen, waarna ik met deze verworven kennis aan de slag ging om de verschillende functionaliteiten van </w:t>
+      </w:r>
+      <w:proofErr w:type="spellStart"/>
+      <w:r>
+        <w:rPr>
+          <w:sz w:val="22"/>
+          <w:szCs w:val="24"/>
+          <w:lang w:eastAsia="nl-BE"/>
+        </w:rPr>
+        <w:t>Anthos</w:t>
+      </w:r>
+      <w:proofErr w:type="spellEnd"/>
+      <w:r>
+        <w:rPr>
+          <w:sz w:val="22"/>
+          <w:szCs w:val="24"/>
+          <w:lang w:eastAsia="nl-BE"/>
+        </w:rPr>
+        <w:t xml:space="preserve"> uit te testen. </w:t>
+      </w:r>
+    </w:p>
+    <w:p>
+      <w:pPr>
+        <w:rPr>
+          <w:sz w:val="22"/>
+          <w:szCs w:val="24"/>
+          <w:lang w:eastAsia="nl-BE"/>
+        </w:rPr>
+      </w:pPr>
+    </w:p>
+    <w:p>
+      <w:pPr>
+        <w:rPr>
+          <w:sz w:val="22"/>
+          <w:szCs w:val="24"/>
+          <w:lang w:eastAsia="nl-BE"/>
+        </w:rPr>
+      </w:pPr>
+      <w:proofErr w:type="spellStart"/>
+      <w:r>
+        <w:rPr>
+          <w:sz w:val="22"/>
+          <w:szCs w:val="24"/>
+          <w:lang w:eastAsia="nl-BE"/>
+        </w:rPr>
+        <w:t>Anthos</w:t>
+      </w:r>
+      <w:proofErr w:type="spellEnd"/>
+      <w:r>
+        <w:rPr>
+          <w:sz w:val="22"/>
+          <w:szCs w:val="24"/>
+          <w:lang w:eastAsia="nl-BE"/>
+        </w:rPr>
+        <w:t xml:space="preserve"> is een Cloud service van Google, met als doel het managen van verschillende infrastructuur- en applicatie-omgevingen te vergemakkelijken. </w:t>
+      </w:r>
+      <w:proofErr w:type="spellStart"/>
+      <w:r>
+        <w:rPr>
+          <w:sz w:val="22"/>
+          <w:szCs w:val="24"/>
+          <w:lang w:eastAsia="nl-BE"/>
+        </w:rPr>
+        <w:t>Anthos</w:t>
+      </w:r>
+      <w:proofErr w:type="spellEnd"/>
+      <w:r>
+        <w:rPr>
+          <w:sz w:val="22"/>
+          <w:szCs w:val="24"/>
+          <w:lang w:eastAsia="nl-BE"/>
+        </w:rPr>
+        <w:t xml:space="preserve"> werkt op on-</w:t>
+      </w:r>
+      <w:proofErr w:type="spellStart"/>
+      <w:r>
+        <w:rPr>
+          <w:sz w:val="22"/>
+          <w:szCs w:val="24"/>
+          <w:lang w:eastAsia="nl-BE"/>
+        </w:rPr>
+        <w:t>premise</w:t>
+      </w:r>
+      <w:proofErr w:type="spellEnd"/>
+      <w:r>
+        <w:rPr>
+          <w:sz w:val="22"/>
+          <w:szCs w:val="24"/>
+          <w:lang w:eastAsia="nl-BE"/>
+        </w:rPr>
+        <w:t xml:space="preserve">, </w:t>
+      </w:r>
+      <w:proofErr w:type="spellStart"/>
+      <w:r>
+        <w:rPr>
+          <w:sz w:val="22"/>
+          <w:szCs w:val="24"/>
+          <w:lang w:eastAsia="nl-BE"/>
+        </w:rPr>
+        <w:t>edge</w:t>
+      </w:r>
+      <w:proofErr w:type="spellEnd"/>
+      <w:r>
+        <w:rPr>
+          <w:sz w:val="22"/>
+          <w:szCs w:val="24"/>
+          <w:lang w:eastAsia="nl-BE"/>
+        </w:rPr>
+        <w:t xml:space="preserve">, en verscheidene public </w:t>
+      </w:r>
+      <w:proofErr w:type="spellStart"/>
+      <w:r>
+        <w:rPr>
+          <w:sz w:val="22"/>
+          <w:szCs w:val="24"/>
+          <w:lang w:eastAsia="nl-BE"/>
+        </w:rPr>
+        <w:t>cloud</w:t>
+      </w:r>
+      <w:proofErr w:type="spellEnd"/>
+      <w:r>
+        <w:rPr>
+          <w:sz w:val="22"/>
+          <w:szCs w:val="24"/>
+          <w:lang w:eastAsia="nl-BE"/>
+        </w:rPr>
+        <w:t xml:space="preserve"> platformen, en gaat ervoor zorgen dat beheerders een centrale plaats hebben bij het onderhouden van verschillende infrastructuuromgevingen. </w:t>
+      </w:r>
+      <w:r>
+        <w:rPr>
+          <w:sz w:val="22"/>
+          <w:szCs w:val="24"/>
+          <w:lang w:eastAsia="nl-BE"/>
+        </w:rPr>
+        <w:t xml:space="preserve">Men legt vooral de focus bij het onderhouden en managen van </w:t>
+      </w:r>
+      <w:proofErr w:type="spellStart"/>
+      <w:r>
+        <w:rPr>
+          <w:sz w:val="22"/>
+          <w:szCs w:val="24"/>
+          <w:lang w:eastAsia="nl-BE"/>
+        </w:rPr>
+        <w:t>Kubernetes</w:t>
+      </w:r>
+      <w:proofErr w:type="spellEnd"/>
+      <w:r>
+        <w:rPr>
+          <w:sz w:val="22"/>
+          <w:szCs w:val="24"/>
+          <w:lang w:eastAsia="nl-BE"/>
+        </w:rPr>
+        <w:t xml:space="preserve"> Clusters </w:t>
+      </w:r>
+      <w:r>
+        <w:rPr>
+          <w:rStyle w:val="FootnoteReference"/>
+          <w:sz w:val="22"/>
+          <w:szCs w:val="24"/>
+          <w:lang w:eastAsia="nl-BE"/>
+        </w:rPr>
+        <w:footnoteReference w:id="1"/>
+      </w:r>
+      <w:r>
+        <w:rPr>
+          <w:sz w:val="22"/>
+          <w:szCs w:val="24"/>
+          <w:lang w:eastAsia="nl-BE"/>
+        </w:rPr>
+        <w:t xml:space="preserve">over verschillende public </w:t>
+      </w:r>
+      <w:proofErr w:type="spellStart"/>
+      <w:r>
+        <w:rPr>
+          <w:sz w:val="22"/>
+          <w:szCs w:val="24"/>
+          <w:lang w:eastAsia="nl-BE"/>
+        </w:rPr>
+        <w:t>cloud</w:t>
+      </w:r>
+      <w:proofErr w:type="spellEnd"/>
+      <w:r>
+        <w:rPr>
+          <w:sz w:val="22"/>
+          <w:szCs w:val="24"/>
+          <w:lang w:eastAsia="nl-BE"/>
+        </w:rPr>
+        <w:t xml:space="preserve"> omgevingen heen</w:t>
+      </w:r>
+      <w:r>
+        <w:rPr>
+          <w:sz w:val="22"/>
+          <w:szCs w:val="24"/>
+          <w:lang w:eastAsia="nl-BE"/>
+        </w:rPr>
+        <w:t>.</w:t>
+      </w:r>
+      <w:r>
+        <w:rPr>
+          <w:sz w:val="22"/>
+          <w:szCs w:val="24"/>
+          <w:lang w:eastAsia="nl-BE"/>
+        </w:rPr>
+        <w:t xml:space="preserve"> Omdat elk </w:t>
+      </w:r>
+      <w:r>
+        <w:rPr>
+          <w:sz w:val="22"/>
+          <w:szCs w:val="24"/>
+          <w:lang w:eastAsia="nl-BE"/>
+        </w:rPr>
+        <w:t>Public</w:t>
+      </w:r>
+      <w:r>
+        <w:rPr>
+          <w:sz w:val="22"/>
+          <w:szCs w:val="24"/>
+          <w:lang w:eastAsia="nl-BE"/>
+        </w:rPr>
+        <w:t xml:space="preserve"> Cloud </w:t>
+      </w:r>
+      <w:r>
+        <w:rPr>
+          <w:sz w:val="22"/>
+          <w:szCs w:val="24"/>
+          <w:lang w:eastAsia="nl-BE"/>
+        </w:rPr>
+        <w:t xml:space="preserve">(AWS, </w:t>
+      </w:r>
+      <w:proofErr w:type="spellStart"/>
+      <w:r>
+        <w:rPr>
+          <w:sz w:val="22"/>
+          <w:szCs w:val="24"/>
+          <w:lang w:eastAsia="nl-BE"/>
+        </w:rPr>
+        <w:t>Azure</w:t>
+      </w:r>
+      <w:proofErr w:type="spellEnd"/>
+      <w:r>
+        <w:rPr>
+          <w:sz w:val="22"/>
+          <w:szCs w:val="24"/>
+          <w:lang w:eastAsia="nl-BE"/>
+        </w:rPr>
+        <w:t xml:space="preserve">, …) </w:t>
+      </w:r>
+      <w:r>
+        <w:rPr>
+          <w:sz w:val="22"/>
+          <w:szCs w:val="24"/>
+          <w:lang w:eastAsia="nl-BE"/>
+        </w:rPr>
+        <w:t xml:space="preserve">platform vaak een eigen ‘Engine’ heeft waarop deze clusters draaien, is het interessant dat </w:t>
+      </w:r>
+      <w:proofErr w:type="spellStart"/>
+      <w:r>
+        <w:rPr>
+          <w:sz w:val="22"/>
+          <w:szCs w:val="24"/>
+          <w:lang w:eastAsia="nl-BE"/>
+        </w:rPr>
+        <w:t>Anthos</w:t>
+      </w:r>
+      <w:proofErr w:type="spellEnd"/>
+      <w:r>
+        <w:rPr>
+          <w:sz w:val="22"/>
+          <w:szCs w:val="24"/>
+          <w:lang w:eastAsia="nl-BE"/>
+        </w:rPr>
+        <w:t xml:space="preserve"> deze allemaal samenbrengt in een gemeenschappelijke Control </w:t>
+      </w:r>
+      <w:proofErr w:type="spellStart"/>
+      <w:r>
+        <w:rPr>
+          <w:sz w:val="22"/>
+          <w:szCs w:val="24"/>
+          <w:lang w:eastAsia="nl-BE"/>
+        </w:rPr>
+        <w:t>plane</w:t>
+      </w:r>
+      <w:proofErr w:type="spellEnd"/>
+      <w:r>
+        <w:rPr>
+          <w:rStyle w:val="FootnoteReference"/>
+          <w:sz w:val="22"/>
+          <w:szCs w:val="24"/>
+          <w:lang w:eastAsia="nl-BE"/>
+        </w:rPr>
+        <w:footnoteReference w:id="2"/>
+      </w:r>
+      <w:r>
+        <w:rPr>
+          <w:sz w:val="22"/>
+          <w:szCs w:val="24"/>
+          <w:lang w:eastAsia="nl-BE"/>
+        </w:rPr>
+        <w:t>.</w:t>
+      </w:r>
+      <w:r>
+        <w:rPr>
+          <w:sz w:val="22"/>
+          <w:szCs w:val="24"/>
+          <w:lang w:eastAsia="nl-BE"/>
+        </w:rPr>
+        <w:t xml:space="preserve"> </w:t>
+      </w:r>
+    </w:p>
+    <w:p>
+      <w:pPr>
+        <w:rPr>
           <w:rFonts w:eastAsia="Times New Roman"/>
           <w:b/>
           <w:bCs/>
           <w:color w:val="000000"/>
-          <w:sz w:val="28"/>
-          <w:szCs w:val="28"/>
-          <w:lang w:val="en-GB" w:eastAsia="nl-BE"/>
+          <w:sz w:val="32"/>
+          <w:szCs w:val="32"/>
+          <w:lang w:eastAsia="nl-BE"/>
         </w:rPr>
       </w:pPr>
       <w:r>
         <w:rPr>
-          <w:lang w:val="en-GB" w:eastAsia="nl-BE"/>
-        </w:rPr>
-        <w:br w:type="page"/>
-      </w:r>
-    </w:p>
-    <w:p>
-      <w:pPr>
-        <w:pStyle w:val="Heading1"/>
-        <w:rPr>
-          <w:lang w:val="en-GB" w:eastAsia="nl-BE"/>
-        </w:rPr>
-      </w:pPr>
-      <w:bookmarkStart w:id="1" w:name="_Toc99443166"/>
-      <w:r>
-        <w:rPr>
-          <w:lang w:val="en-GB" w:eastAsia="nl-BE"/>
-        </w:rPr>
-        <w:lastRenderedPageBreak/>
-        <w:t>Flow</w:t>
-      </w:r>
-      <w:r>
-        <w:rPr>
-          <w:lang w:val="en-GB" w:eastAsia="nl-BE"/>
-        </w:rPr>
-        <w:t>F</w:t>
-      </w:r>
-      <w:r>
-        <w:rPr>
-          <w:lang w:val="en-GB" w:eastAsia="nl-BE"/>
-        </w:rPr>
-        <w:t>actor</w:t>
-      </w:r>
-      <w:bookmarkEnd w:id="1"/>
-    </w:p>
-    <w:p>
-      <w:pPr>
-        <w:rPr>
-          <w:lang w:val="en-GB" w:eastAsia="nl-BE"/>
-        </w:rPr>
-      </w:pPr>
-    </w:p>
-    <w:p>
-      <w:pPr>
-        <w:rPr>
-          <w:lang w:eastAsia="nl-BE"/>
-        </w:rPr>
-      </w:pPr>
-      <w:r>
-        <w:rPr>
-          <w:lang w:eastAsia="nl-BE"/>
-        </w:rPr>
-        <w:t>FlowFactor is een consultancy bedrijf</w:t>
-      </w:r>
-      <w:r>
-        <w:rPr>
-          <w:lang w:eastAsia="nl-BE"/>
-        </w:rPr>
-        <w:t xml:space="preserve">, met de focus op </w:t>
-      </w:r>
-      <w:proofErr w:type="spellStart"/>
-      <w:r>
-        <w:rPr>
-          <w:lang w:eastAsia="nl-BE"/>
-        </w:rPr>
-        <w:t>Devops</w:t>
-      </w:r>
-      <w:proofErr w:type="spellEnd"/>
-      <w:r>
-        <w:rPr>
-          <w:lang w:eastAsia="nl-BE"/>
-        </w:rPr>
-        <w:t xml:space="preserve">. Het operations luik bij </w:t>
-      </w:r>
-      <w:proofErr w:type="spellStart"/>
-      <w:r>
-        <w:rPr>
-          <w:lang w:eastAsia="nl-BE"/>
-        </w:rPr>
-        <w:t>Devops</w:t>
-      </w:r>
-      <w:proofErr w:type="spellEnd"/>
-      <w:r>
-        <w:rPr>
-          <w:lang w:eastAsia="nl-BE"/>
-        </w:rPr>
-        <w:t xml:space="preserve"> is tevens even belangrijk als de </w:t>
-      </w:r>
-      <w:proofErr w:type="spellStart"/>
-      <w:r>
-        <w:rPr>
-          <w:lang w:eastAsia="nl-BE"/>
-        </w:rPr>
-        <w:t>developer</w:t>
-      </w:r>
-      <w:proofErr w:type="spellEnd"/>
-      <w:r>
-        <w:rPr>
-          <w:lang w:eastAsia="nl-BE"/>
-        </w:rPr>
-        <w:t xml:space="preserve"> kant, vandaar dat het belangrijk is om bij softwareontwikkelingsprojecten de nodige expertise rond operations beschikbaar te hebben. FlowFactor stuurt consultants uit naar deze softwarebedrijven om te helpen bij de opzet van de nodige infrastructuur. </w:t>
-      </w:r>
-      <w:r>
-        <w:rPr>
-          <w:lang w:eastAsia="nl-BE"/>
-        </w:rPr>
-        <w:t xml:space="preserve">Ook staan ze in voor het onderhoud en de </w:t>
-      </w:r>
-      <w:proofErr w:type="spellStart"/>
-      <w:r>
-        <w:rPr>
-          <w:lang w:eastAsia="nl-BE"/>
-        </w:rPr>
-        <w:t>upkeep</w:t>
-      </w:r>
-      <w:proofErr w:type="spellEnd"/>
-      <w:r>
-        <w:rPr>
-          <w:lang w:eastAsia="nl-BE"/>
-        </w:rPr>
-        <w:t xml:space="preserve"> van de infrastructuur. </w:t>
-      </w:r>
-      <w:r>
-        <w:rPr>
-          <w:lang w:eastAsia="nl-BE"/>
-        </w:rPr>
-        <w:t>B</w:t>
-      </w:r>
-      <w:r>
-        <w:rPr>
-          <w:lang w:eastAsia="nl-BE"/>
-        </w:rPr>
-        <w:t xml:space="preserve">innen FlowFactor </w:t>
-      </w:r>
-      <w:r>
-        <w:rPr>
-          <w:lang w:eastAsia="nl-BE"/>
-        </w:rPr>
-        <w:t xml:space="preserve">doet men ook </w:t>
-      </w:r>
-      <w:r>
-        <w:rPr>
-          <w:lang w:eastAsia="nl-BE"/>
-        </w:rPr>
-        <w:t xml:space="preserve">veel aan onderzoek naar nieuwe technologieën, dit doet men zodat er altijd kan gewerkt worden met de nieuwste bruikbare technologieën die de workflow en/of customer </w:t>
-      </w:r>
-      <w:proofErr w:type="spellStart"/>
-      <w:r>
-        <w:rPr>
-          <w:lang w:eastAsia="nl-BE"/>
-        </w:rPr>
-        <w:t>experience</w:t>
-      </w:r>
-      <w:proofErr w:type="spellEnd"/>
-      <w:r>
-        <w:rPr>
-          <w:lang w:eastAsia="nl-BE"/>
-        </w:rPr>
-        <w:t xml:space="preserve"> verbeteren. Dit laatste is vooral de taak waar ik me bij aansluit. Ik sta samen met mijn mede-stagairs in voor het onderzoek. Elke </w:t>
-      </w:r>
-      <w:proofErr w:type="spellStart"/>
-      <w:r>
-        <w:rPr>
-          <w:lang w:eastAsia="nl-BE"/>
-        </w:rPr>
-        <w:t>stagair</w:t>
-      </w:r>
-      <w:proofErr w:type="spellEnd"/>
-      <w:r>
-        <w:rPr>
-          <w:lang w:eastAsia="nl-BE"/>
-        </w:rPr>
-        <w:t xml:space="preserve"> krijgt een aparte onderzoeksvraag met criteria, waarna we elk aan de slag gaan om deze vragen te beantwoorden. </w:t>
-      </w:r>
-      <w:r>
-        <w:rPr>
-          <w:lang w:eastAsia="nl-BE"/>
-        </w:rPr>
-        <w:t xml:space="preserve">Als er vragen zijn of we zitten vast op enkele problemen kunnen we hiervoor uiteraard terecht bij onze stagementor, of bij een van de andere collega’s! Omdat FlowFactor met zeer veel verschillende technologieën werkt, heeft elke medewerker een andere </w:t>
-      </w:r>
-      <w:proofErr w:type="spellStart"/>
-      <w:r>
-        <w:rPr>
-          <w:lang w:eastAsia="nl-BE"/>
-        </w:rPr>
-        <w:t>skillset</w:t>
-      </w:r>
-      <w:proofErr w:type="spellEnd"/>
-      <w:r>
-        <w:rPr>
-          <w:lang w:eastAsia="nl-BE"/>
-        </w:rPr>
-        <w:t xml:space="preserve">. Dit </w:t>
-      </w:r>
-      <w:r>
-        <w:rPr>
-          <w:lang w:eastAsia="nl-BE"/>
-        </w:rPr>
-        <w:t>betekent</w:t>
-      </w:r>
-      <w:r>
-        <w:rPr>
-          <w:lang w:eastAsia="nl-BE"/>
-        </w:rPr>
-        <w:t xml:space="preserve"> dat als je met een vraag zit, je deze soms beter stelt aan een collega met meer ervaring en kennis van d</w:t>
-      </w:r>
-      <w:r>
-        <w:rPr>
-          <w:lang w:eastAsia="nl-BE"/>
-        </w:rPr>
-        <w:t xml:space="preserve">ie specifieke </w:t>
-      </w:r>
-      <w:r>
-        <w:rPr>
-          <w:lang w:eastAsia="nl-BE"/>
-        </w:rPr>
-        <w:t>technologie, als aan je stagementor</w:t>
-      </w:r>
-      <w:r>
-        <w:rPr>
-          <w:lang w:eastAsia="nl-BE"/>
-        </w:rPr>
-        <w:t xml:space="preserve">. Op deze manier leer je samenwerken met verschillende collega’s op de job, iets wat ik persoonlijk zeer leerrijk vond. </w:t>
-      </w:r>
-    </w:p>
-    <w:p>
-      <w:pPr>
-        <w:rPr>
-          <w:lang w:eastAsia="nl-BE"/>
-        </w:rPr>
-      </w:pPr>
-    </w:p>
-    <w:p>
-      <w:pPr>
-        <w:rPr>
-          <w:rFonts w:eastAsia="Times New Roman"/>
-          <w:b/>
-          <w:bCs/>
-          <w:color w:val="000000"/>
-          <w:sz w:val="28"/>
-          <w:szCs w:val="28"/>
-          <w:lang w:eastAsia="nl-BE"/>
-        </w:rPr>
-      </w:pPr>
-      <w:r>
-        <w:rPr>
-          <w:lang w:eastAsia="nl-BE"/>
-        </w:rPr>
-        <w:br w:type="page"/>
-      </w:r>
-    </w:p>
-    <w:p>
-      <w:pPr>
-        <w:pStyle w:val="Heading1"/>
-        <w:rPr>
-          <w:lang w:eastAsia="nl-BE"/>
-        </w:rPr>
-      </w:pPr>
-      <w:bookmarkStart w:id="2" w:name="_Toc99443167"/>
-      <w:r>
-        <w:rPr>
-          <w:lang w:eastAsia="nl-BE"/>
-        </w:rPr>
-        <w:lastRenderedPageBreak/>
-        <w:t>Opdrachten</w:t>
-      </w:r>
-      <w:bookmarkEnd w:id="2"/>
-    </w:p>
-    <w:p>
-      <w:pPr>
-        <w:rPr>
-          <w:rFonts w:eastAsia="Times New Roman"/>
-          <w:b/>
-          <w:bCs/>
-          <w:color w:val="000000"/>
-          <w:sz w:val="28"/>
-          <w:szCs w:val="28"/>
-          <w:lang w:eastAsia="nl-BE"/>
-        </w:rPr>
-      </w:pPr>
-      <w:r>
-        <w:rPr>
+          <w:sz w:val="22"/>
+          <w:szCs w:val="24"/>
           <w:lang w:eastAsia="nl-BE"/>
         </w:rPr>
         <w:br w:type="page"/>
@@ -1665,6 +2195,74 @@
       </w:r>
     </w:p>
   </w:footnote>
+  <w:footnote w:id="1">
+    <w:p>
+      <w:pPr>
+        <w:pStyle w:val="FootnoteText"/>
+      </w:pPr>
+      <w:r>
+        <w:rPr>
+          <w:rStyle w:val="FootnoteReference"/>
+        </w:rPr>
+        <w:footnoteRef/>
+      </w:r>
+      <w:r>
+        <w:t xml:space="preserve"> Clusters zijn samengestelde groepen machines, die op een georkestreerde manier samen verschillende containerapplicaties kunnen draaien. Schaalbaarheid is een belangrijk pluspunt bij deze technologie, alsook het automatiseren van </w:t>
+      </w:r>
+      <w:proofErr w:type="spellStart"/>
+      <w:r>
+        <w:t>deployment</w:t>
+      </w:r>
+      <w:proofErr w:type="spellEnd"/>
+      <w:r>
+        <w:t xml:space="preserve"> van applicaties. </w:t>
+      </w:r>
+      <w:proofErr w:type="spellStart"/>
+      <w:r>
+        <w:t>Kubernetes</w:t>
+      </w:r>
+      <w:proofErr w:type="spellEnd"/>
+      <w:r>
+        <w:t xml:space="preserve"> is de open-source software die deze clusters </w:t>
+      </w:r>
+      <w:r>
+        <w:t>managet</w:t>
+      </w:r>
+      <w:r>
+        <w:t>.</w:t>
+      </w:r>
+    </w:p>
+  </w:footnote>
+  <w:footnote w:id="2">
+    <w:p>
+      <w:pPr>
+        <w:pStyle w:val="FootnoteText"/>
+      </w:pPr>
+      <w:r>
+        <w:rPr>
+          <w:rStyle w:val="FootnoteReference"/>
+        </w:rPr>
+        <w:footnoteRef/>
+      </w:r>
+      <w:r>
+        <w:t xml:space="preserve"> Een gemeenschappelijk management</w:t>
+      </w:r>
+      <w:r>
+        <w:t xml:space="preserve">- en </w:t>
+      </w:r>
+      <w:proofErr w:type="spellStart"/>
+      <w:r>
+        <w:t>communicatie</w:t>
+      </w:r>
+      <w:r>
+        <w:t>-kanaal</w:t>
+      </w:r>
+      <w:proofErr w:type="spellEnd"/>
+      <w:r>
+        <w:t>. Via dit kanaal kan men verscheidene clusters en resources aansturen.</w:t>
+      </w:r>
+    </w:p>
+  </w:footnote>
 </w:footnotes>
 </file>
 
@@ -1800,6 +2398,7 @@
     <w:lsdException w:name="HTML Sample" w:semiHidden="1" w:unhideWhenUsed="1"/>
     <w:lsdException w:name="HTML Typewriter" w:semiHidden="1" w:unhideWhenUsed="1"/>
     <w:lsdException w:name="HTML Variable" w:semiHidden="1" w:unhideWhenUsed="1"/>
+    <w:lsdException w:name="Normal Table" w:semiHidden="1" w:unhideWhenUsed="1"/>
     <w:lsdException w:name="annotation subject" w:semiHidden="1" w:unhideWhenUsed="1"/>
     <w:lsdException w:name="No List" w:semiHidden="1" w:unhideWhenUsed="1"/>
     <w:lsdException w:name="Outline List 1" w:semiHidden="1" w:unhideWhenUsed="1"/>
@@ -1842,8 +2441,11 @@
     <w:lsdException w:name="Table Contemporary" w:semiHidden="1" w:unhideWhenUsed="1"/>
     <w:lsdException w:name="Table Elegant" w:semiHidden="1" w:unhideWhenUsed="1"/>
     <w:lsdException w:name="Table Professional" w:semiHidden="1" w:unhideWhenUsed="1"/>
+    <w:lsdException w:name="Table Subtle 1" w:semiHidden="1" w:unhideWhenUsed="1"/>
     <w:lsdException w:name="Table Subtle 2" w:semiHidden="1" w:unhideWhenUsed="1"/>
     <w:lsdException w:name="Table Web 1" w:semiHidden="1" w:unhideWhenUsed="1"/>
+    <w:lsdException w:name="Table Web 2" w:semiHidden="1" w:unhideWhenUsed="1"/>
+    <w:lsdException w:name="Table Web 3" w:semiHidden="1" w:unhideWhenUsed="1"/>
     <w:lsdException w:name="Balloon Text" w:semiHidden="1" w:unhideWhenUsed="1"/>
     <w:lsdException w:name="Table Grid" w:uiPriority="59"/>
     <w:lsdException w:name="Table Theme" w:semiHidden="1" w:unhideWhenUsed="1"/>
@@ -2603,6 +3205,40 @@
     <w:rPr>
       <w:color w:val="0563C1" w:themeColor="hyperlink"/>
       <w:u w:val="single"/>
+    </w:rPr>
+  </w:style>
+  <w:style w:type="paragraph" w:styleId="FootnoteText">
+    <w:name w:val="footnote text"/>
+    <w:basedOn w:val="Normal"/>
+    <w:link w:val="FootnoteTextChar"/>
+    <w:uiPriority w:val="99"/>
+    <w:semiHidden/>
+    <w:unhideWhenUsed/>
+    <w:rsid w:val="003A0F3E"/>
+    <w:rPr>
+      <w:szCs w:val="20"/>
+    </w:rPr>
+  </w:style>
+  <w:style w:type="character" w:customStyle="1" w:styleId="FootnoteTextChar">
+    <w:name w:val="Footnote Text Char"/>
+    <w:basedOn w:val="DefaultParagraphFont"/>
+    <w:link w:val="FootnoteText"/>
+    <w:uiPriority w:val="99"/>
+    <w:semiHidden/>
+    <w:rsid w:val="003A0F3E"/>
+    <w:rPr>
+      <w:lang w:eastAsia="en-US"/>
+    </w:rPr>
+  </w:style>
+  <w:style w:type="character" w:styleId="FootnoteReference">
+    <w:name w:val="footnote reference"/>
+    <w:basedOn w:val="DefaultParagraphFont"/>
+    <w:uiPriority w:val="99"/>
+    <w:semiHidden/>
+    <w:unhideWhenUsed/>
+    <w:rsid w:val="003A0F3E"/>
+    <w:rPr>
+      <w:vertAlign w:val="superscript"/>
     </w:rPr>
   </w:style>
 </w:styles>

--- a/stageverslag_2122_Vic_Rottiers.docx
+++ b/stageverslag_2122_Vic_Rottiers.docx
@@ -1552,14 +1552,12 @@
         <w:rPr>
           <w:sz w:val="28"/>
           <w:szCs w:val="28"/>
-          <w:lang w:eastAsia="nl-BE"/>
         </w:rPr>
       </w:pPr>
       <w:r>
         <w:rPr>
           <w:sz w:val="28"/>
           <w:szCs w:val="28"/>
-          <w:lang w:eastAsia="nl-BE"/>
         </w:rPr>
         <w:t>De hoofdopdracht</w:t>
       </w:r>
@@ -1567,7 +1565,6 @@
         <w:rPr>
           <w:sz w:val="28"/>
           <w:szCs w:val="28"/>
-          <w:lang w:eastAsia="nl-BE"/>
         </w:rPr>
         <w:t xml:space="preserve">: Google </w:t>
       </w:r>
@@ -1576,7 +1573,6 @@
         <w:rPr>
           <w:sz w:val="28"/>
           <w:szCs w:val="28"/>
-          <w:lang w:eastAsia="nl-BE"/>
         </w:rPr>
         <w:t>Anthos</w:t>
       </w:r>
@@ -1943,21 +1939,148 @@
     <w:p>
       <w:pPr>
         <w:rPr>
-          <w:rFonts w:eastAsia="Times New Roman"/>
-          <w:b/>
-          <w:bCs/>
-          <w:color w:val="000000"/>
-          <w:sz w:val="32"/>
-          <w:szCs w:val="32"/>
+          <w:sz w:val="22"/>
+          <w:szCs w:val="24"/>
           <w:lang w:eastAsia="nl-BE"/>
         </w:rPr>
       </w:pPr>
-      <w:r>
-        <w:rPr>
-          <w:sz w:val="22"/>
-          <w:szCs w:val="24"/>
-          <w:lang w:eastAsia="nl-BE"/>
-        </w:rPr>
+    </w:p>
+    <w:p>
+      <w:pPr>
+        <w:pStyle w:val="Heading2"/>
+      </w:pPr>
+      <w:r>
+        <w:t xml:space="preserve">Deelopdracht 1: </w:t>
+      </w:r>
+      <w:r>
+        <w:t xml:space="preserve">Lokale </w:t>
+      </w:r>
+      <w:proofErr w:type="spellStart"/>
+      <w:r>
+        <w:t>Kubernetes</w:t>
+      </w:r>
+      <w:proofErr w:type="spellEnd"/>
+      <w:r>
+        <w:t xml:space="preserve"> omgeving opzetten</w:t>
+      </w:r>
+    </w:p>
+    <w:p>
+      <w:pPr>
+        <w:rPr>
+          <w:sz w:val="22"/>
+          <w:szCs w:val="24"/>
+          <w:lang w:eastAsia="nl-BE"/>
+        </w:rPr>
+      </w:pPr>
+    </w:p>
+    <w:p>
+      <w:pPr>
+        <w:pStyle w:val="Heading2"/>
+      </w:pPr>
+      <w:r>
+        <w:t xml:space="preserve">Deelopdracht </w:t>
+      </w:r>
+      <w:r>
+        <w:t>2</w:t>
+      </w:r>
+      <w:r>
+        <w:t xml:space="preserve">: </w:t>
+      </w:r>
+      <w:proofErr w:type="spellStart"/>
+      <w:r>
+        <w:t>Kubernetes</w:t>
+      </w:r>
+      <w:proofErr w:type="spellEnd"/>
+      <w:r>
+        <w:t xml:space="preserve"> Cluster op </w:t>
+      </w:r>
+      <w:proofErr w:type="spellStart"/>
+      <w:r>
+        <w:t>Anthos</w:t>
+      </w:r>
+      <w:proofErr w:type="spellEnd"/>
+      <w:r>
+        <w:t xml:space="preserve"> doormiddel van GKE</w:t>
+      </w:r>
+    </w:p>
+    <w:p>
+      <w:pPr>
+        <w:rPr>
+          <w:lang w:eastAsia="nl-BE"/>
+        </w:rPr>
+      </w:pPr>
+    </w:p>
+    <w:p>
+      <w:pPr>
+        <w:rPr>
+          <w:lang w:eastAsia="nl-BE"/>
+        </w:rPr>
+      </w:pPr>
+    </w:p>
+    <w:p>
+      <w:pPr>
+        <w:pStyle w:val="Heading2"/>
+      </w:pPr>
+      <w:r>
+        <w:t xml:space="preserve">Deelopdracht 3: </w:t>
+      </w:r>
+      <w:proofErr w:type="spellStart"/>
+      <w:r>
+        <w:t>Anthos</w:t>
+      </w:r>
+      <w:proofErr w:type="spellEnd"/>
+      <w:r>
+        <w:t xml:space="preserve"> </w:t>
+      </w:r>
+      <w:proofErr w:type="spellStart"/>
+      <w:r>
+        <w:t>Config</w:t>
+      </w:r>
+      <w:proofErr w:type="spellEnd"/>
+      <w:r>
+        <w:t xml:space="preserve"> Management</w:t>
+      </w:r>
+    </w:p>
+    <w:p>
+      <w:pPr>
+        <w:rPr>
+          <w:lang w:eastAsia="nl-BE"/>
+        </w:rPr>
+      </w:pPr>
+    </w:p>
+    <w:p>
+      <w:pPr>
+        <w:pStyle w:val="Heading2"/>
+      </w:pPr>
+      <w:r>
+        <w:t>Deelopdracht 4: Applicatie Modernisatie</w:t>
+      </w:r>
+    </w:p>
+    <w:p>
+      <w:pPr>
+        <w:rPr>
+          <w:lang w:eastAsia="nl-BE"/>
+        </w:rPr>
+      </w:pPr>
+    </w:p>
+    <w:p>
+      <w:pPr>
+        <w:pStyle w:val="Heading2"/>
+      </w:pPr>
+      <w:r>
+        <w:t xml:space="preserve">Deelopdracht 5: CI/CD </w:t>
+      </w:r>
+      <w:proofErr w:type="spellStart"/>
+      <w:r>
+        <w:t>Tooling</w:t>
+      </w:r>
+      <w:proofErr w:type="spellEnd"/>
+    </w:p>
+    <w:p>
+      <w:pPr>
+        <w:pStyle w:val="Heading2"/>
+      </w:pPr>
+      <w:r>
         <w:br w:type="page"/>
       </w:r>
     </w:p>
@@ -2712,7 +2835,7 @@
     <w:uiPriority w:val="9"/>
     <w:unhideWhenUsed/>
     <w:qFormat/>
-    <w:rsid w:val="00496138"/>
+    <w:rsid w:val="00FB495C"/>
     <w:pPr>
       <w:keepNext/>
       <w:keepLines/>
@@ -2725,6 +2848,7 @@
       <w:color w:val="000000"/>
       <w:sz w:val="26"/>
       <w:szCs w:val="26"/>
+      <w:lang w:eastAsia="nl-BE"/>
     </w:rPr>
   </w:style>
   <w:style w:type="paragraph" w:styleId="Heading3">
@@ -3074,9 +3198,9 @@
     <w:name w:val="Heading 2 Char"/>
     <w:link w:val="Heading2"/>
     <w:uiPriority w:val="9"/>
-    <w:rsid w:val="00496138"/>
+    <w:rsid w:val="00FB495C"/>
     <w:rPr>
-      <w:rFonts w:ascii="Helvetica" w:eastAsia="Times New Roman" w:hAnsi="Helvetica" w:cs="Times New Roman"/>
+      <w:rFonts w:eastAsia="Times New Roman"/>
       <w:bCs/>
       <w:color w:val="000000"/>
       <w:sz w:val="26"/>

--- a/stageverslag_2122_Vic_Rottiers.docx
+++ b/stageverslag_2122_Vic_Rottiers.docx
@@ -511,7 +511,21 @@
                               <w:rPr>
                                 <w:color w:val="auto"/>
                               </w:rPr>
-                              <w:t>Titel</w:t>
+                              <w:t xml:space="preserve">Onderzoek naar Google </w:t>
+                            </w:r>
+                            <w:proofErr w:type="spellStart"/>
+                            <w:r>
+                              <w:rPr>
+                                <w:color w:val="auto"/>
+                              </w:rPr>
+                              <w:t>Anthos</w:t>
+                            </w:r>
+                            <w:proofErr w:type="spellEnd"/>
+                            <w:r>
+                              <w:rPr>
+                                <w:color w:val="auto"/>
+                              </w:rPr>
+                              <w:t xml:space="preserve"> services</w:t>
                             </w:r>
                           </w:p>
                           <w:p>
@@ -529,15 +543,7 @@
                                 <w:sz w:val="36"/>
                                 <w:szCs w:val="36"/>
                               </w:rPr>
-                              <w:t>S</w:t>
-                            </w:r>
-                            <w:r>
-                              <w:rPr>
-                                <w:color w:val="auto"/>
-                                <w:sz w:val="36"/>
-                                <w:szCs w:val="36"/>
-                              </w:rPr>
-                              <w:t>ubtitel</w:t>
+                              <w:t>FlowFactor</w:t>
                             </w:r>
                             <w:permEnd w:id="679837071"/>
                           </w:p>
@@ -611,7 +617,21 @@
                         <w:rPr>
                           <w:color w:val="auto"/>
                         </w:rPr>
-                        <w:t>Titel</w:t>
+                        <w:t xml:space="preserve">Onderzoek naar Google </w:t>
+                      </w:r>
+                      <w:proofErr w:type="spellStart"/>
+                      <w:r>
+                        <w:rPr>
+                          <w:color w:val="auto"/>
+                        </w:rPr>
+                        <w:t>Anthos</w:t>
+                      </w:r>
+                      <w:proofErr w:type="spellEnd"/>
+                      <w:r>
+                        <w:rPr>
+                          <w:color w:val="auto"/>
+                        </w:rPr>
+                        <w:t xml:space="preserve"> services</w:t>
                       </w:r>
                     </w:p>
                     <w:p>
@@ -629,15 +649,7 @@
                           <w:sz w:val="36"/>
                           <w:szCs w:val="36"/>
                         </w:rPr>
-                        <w:t>S</w:t>
-                      </w:r>
-                      <w:r>
-                        <w:rPr>
-                          <w:color w:val="auto"/>
-                          <w:sz w:val="36"/>
-                          <w:szCs w:val="36"/>
-                        </w:rPr>
-                        <w:t>ubtitel</w:t>
+                        <w:t>FlowFactor</w:t>
                       </w:r>
                       <w:permEnd w:id="679837071"/>
                     </w:p>
@@ -788,13 +800,15 @@
               <w:rFonts w:eastAsiaTheme="majorEastAsia"/>
             </w:rPr>
           </w:pPr>
+          <w:proofErr w:type="spellStart"/>
           <w:r>
             <w:rPr>
               <w:rStyle w:val="Heading1Char"/>
               <w:rFonts w:eastAsiaTheme="majorEastAsia"/>
             </w:rPr>
-            <w:t>Table of Contents</w:t>
+            <w:t>Inhoudsopgave</w:t>
           </w:r>
+          <w:proofErr w:type="spellEnd"/>
         </w:p>
         <w:p>
           <w:pPr>
@@ -803,7 +817,10 @@
               <w:tab w:val="right" w:leader="dot" w:pos="9060"/>
             </w:tabs>
             <w:rPr>
+              <w:rFonts w:asciiTheme="minorHAnsi" w:eastAsiaTheme="minorEastAsia" w:hAnsiTheme="minorHAnsi" w:cstheme="minorBidi"/>
               <w:noProof/>
+              <w:sz w:val="22"/>
+              <w:lang w:val="en-BE" w:eastAsia="en-BE"/>
             </w:rPr>
           </w:pPr>
           <w:r>
@@ -818,12 +835,12 @@
           <w:r>
             <w:fldChar w:fldCharType="separate"/>
           </w:r>
-          <w:hyperlink w:anchor="_Toc99443165" w:history="1">
+          <w:hyperlink w:anchor="_Toc100585236" w:history="1">
             <w:r>
               <w:rPr>
                 <w:rStyle w:val="Hyperlink"/>
                 <w:noProof/>
-                <w:lang w:val="en-GB" w:eastAsia="nl-BE"/>
+                <w:lang w:eastAsia="nl-BE"/>
               </w:rPr>
               <w:t>Voorwoord</w:t>
             </w:r>
@@ -846,7 +863,7 @@
                 <w:noProof/>
                 <w:webHidden/>
               </w:rPr>
-              <w:instrText xml:space="preserve"> PAGEREF _Toc99443165 \h </w:instrText>
+              <w:instrText xml:space="preserve"> PAGEREF _Toc100585236 \h </w:instrText>
             </w:r>
             <w:r>
               <w:rPr>
@@ -884,17 +901,20 @@
               <w:tab w:val="right" w:leader="dot" w:pos="9060"/>
             </w:tabs>
             <w:rPr>
+              <w:rFonts w:asciiTheme="minorHAnsi" w:eastAsiaTheme="minorEastAsia" w:hAnsiTheme="minorHAnsi" w:cstheme="minorBidi"/>
               <w:noProof/>
+              <w:sz w:val="22"/>
+              <w:lang w:val="en-BE" w:eastAsia="en-BE"/>
             </w:rPr>
           </w:pPr>
-          <w:hyperlink w:anchor="_Toc99443166" w:history="1">
+          <w:hyperlink w:anchor="_Toc100585237" w:history="1">
             <w:r>
               <w:rPr>
                 <w:rStyle w:val="Hyperlink"/>
                 <w:noProof/>
-                <w:lang w:val="en-GB" w:eastAsia="nl-BE"/>
-              </w:rPr>
-              <w:t>Flowfactor</w:t>
+                <w:lang w:eastAsia="nl-BE"/>
+              </w:rPr>
+              <w:t>FlowFactor</w:t>
             </w:r>
             <w:r>
               <w:rPr>
@@ -915,7 +935,7 @@
                 <w:noProof/>
                 <w:webHidden/>
               </w:rPr>
-              <w:instrText xml:space="preserve"> PAGEREF _Toc99443166 \h </w:instrText>
+              <w:instrText xml:space="preserve"> PAGEREF _Toc100585237 \h </w:instrText>
             </w:r>
             <w:r>
               <w:rPr>
@@ -953,15 +973,18 @@
               <w:tab w:val="right" w:leader="dot" w:pos="9060"/>
             </w:tabs>
             <w:rPr>
+              <w:rFonts w:asciiTheme="minorHAnsi" w:eastAsiaTheme="minorEastAsia" w:hAnsiTheme="minorHAnsi" w:cstheme="minorBidi"/>
               <w:noProof/>
+              <w:sz w:val="22"/>
+              <w:lang w:val="en-BE" w:eastAsia="en-BE"/>
             </w:rPr>
           </w:pPr>
-          <w:hyperlink w:anchor="_Toc99443167" w:history="1">
+          <w:hyperlink w:anchor="_Toc100585238" w:history="1">
             <w:r>
               <w:rPr>
                 <w:rStyle w:val="Hyperlink"/>
                 <w:noProof/>
-                <w:lang w:val="en-GB" w:eastAsia="nl-BE"/>
+                <w:lang w:eastAsia="nl-BE"/>
               </w:rPr>
               <w:t>Opdrachten</w:t>
             </w:r>
@@ -984,7 +1007,7 @@
                 <w:noProof/>
                 <w:webHidden/>
               </w:rPr>
-              <w:instrText xml:space="preserve"> PAGEREF _Toc99443167 \h </w:instrText>
+              <w:instrText xml:space="preserve"> PAGEREF _Toc100585238 \h </w:instrText>
             </w:r>
             <w:r>
               <w:rPr>
@@ -1005,6 +1028,432 @@
                 <w:webHidden/>
               </w:rPr>
               <w:t>4</w:t>
+            </w:r>
+            <w:r>
+              <w:rPr>
+                <w:noProof/>
+                <w:webHidden/>
+              </w:rPr>
+              <w:fldChar w:fldCharType="end"/>
+            </w:r>
+          </w:hyperlink>
+        </w:p>
+        <w:p>
+          <w:pPr>
+            <w:pStyle w:val="TOC2"/>
+            <w:tabs>
+              <w:tab w:val="right" w:leader="dot" w:pos="9060"/>
+            </w:tabs>
+            <w:rPr>
+              <w:rFonts w:asciiTheme="minorHAnsi" w:eastAsiaTheme="minorEastAsia" w:hAnsiTheme="minorHAnsi" w:cstheme="minorBidi"/>
+              <w:noProof/>
+              <w:sz w:val="22"/>
+              <w:lang w:val="en-BE" w:eastAsia="en-BE"/>
+            </w:rPr>
+          </w:pPr>
+          <w:hyperlink w:anchor="_Toc100585239" w:history="1">
+            <w:r>
+              <w:rPr>
+                <w:rStyle w:val="Hyperlink"/>
+                <w:noProof/>
+              </w:rPr>
+              <w:t>De hoofdopdracht: Google Anthos</w:t>
+            </w:r>
+            <w:r>
+              <w:rPr>
+                <w:noProof/>
+                <w:webHidden/>
+              </w:rPr>
+              <w:tab/>
+            </w:r>
+            <w:r>
+              <w:rPr>
+                <w:noProof/>
+                <w:webHidden/>
+              </w:rPr>
+              <w:fldChar w:fldCharType="begin"/>
+            </w:r>
+            <w:r>
+              <w:rPr>
+                <w:noProof/>
+                <w:webHidden/>
+              </w:rPr>
+              <w:instrText xml:space="preserve"> PAGEREF _Toc100585239 \h </w:instrText>
+            </w:r>
+            <w:r>
+              <w:rPr>
+                <w:noProof/>
+                <w:webHidden/>
+              </w:rPr>
+            </w:r>
+            <w:r>
+              <w:rPr>
+                <w:noProof/>
+                <w:webHidden/>
+              </w:rPr>
+              <w:fldChar w:fldCharType="separate"/>
+            </w:r>
+            <w:r>
+              <w:rPr>
+                <w:noProof/>
+                <w:webHidden/>
+              </w:rPr>
+              <w:t>4</w:t>
+            </w:r>
+            <w:r>
+              <w:rPr>
+                <w:noProof/>
+                <w:webHidden/>
+              </w:rPr>
+              <w:fldChar w:fldCharType="end"/>
+            </w:r>
+          </w:hyperlink>
+        </w:p>
+        <w:p>
+          <w:pPr>
+            <w:pStyle w:val="TOC2"/>
+            <w:tabs>
+              <w:tab w:val="right" w:leader="dot" w:pos="9060"/>
+            </w:tabs>
+            <w:rPr>
+              <w:rFonts w:asciiTheme="minorHAnsi" w:eastAsiaTheme="minorEastAsia" w:hAnsiTheme="minorHAnsi" w:cstheme="minorBidi"/>
+              <w:noProof/>
+              <w:sz w:val="22"/>
+              <w:lang w:val="en-BE" w:eastAsia="en-BE"/>
+            </w:rPr>
+          </w:pPr>
+          <w:hyperlink w:anchor="_Toc100585240" w:history="1">
+            <w:r>
+              <w:rPr>
+                <w:rStyle w:val="Hyperlink"/>
+                <w:noProof/>
+              </w:rPr>
+              <w:t>Deelopdracht 1: Lokale Kubernetes omgeving opzetten</w:t>
+            </w:r>
+            <w:r>
+              <w:rPr>
+                <w:noProof/>
+                <w:webHidden/>
+              </w:rPr>
+              <w:tab/>
+            </w:r>
+            <w:r>
+              <w:rPr>
+                <w:noProof/>
+                <w:webHidden/>
+              </w:rPr>
+              <w:fldChar w:fldCharType="begin"/>
+            </w:r>
+            <w:r>
+              <w:rPr>
+                <w:noProof/>
+                <w:webHidden/>
+              </w:rPr>
+              <w:instrText xml:space="preserve"> PAGEREF _Toc100585240 \h </w:instrText>
+            </w:r>
+            <w:r>
+              <w:rPr>
+                <w:noProof/>
+                <w:webHidden/>
+              </w:rPr>
+            </w:r>
+            <w:r>
+              <w:rPr>
+                <w:noProof/>
+                <w:webHidden/>
+              </w:rPr>
+              <w:fldChar w:fldCharType="separate"/>
+            </w:r>
+            <w:r>
+              <w:rPr>
+                <w:noProof/>
+                <w:webHidden/>
+              </w:rPr>
+              <w:t>4</w:t>
+            </w:r>
+            <w:r>
+              <w:rPr>
+                <w:noProof/>
+                <w:webHidden/>
+              </w:rPr>
+              <w:fldChar w:fldCharType="end"/>
+            </w:r>
+          </w:hyperlink>
+        </w:p>
+        <w:p>
+          <w:pPr>
+            <w:pStyle w:val="TOC2"/>
+            <w:tabs>
+              <w:tab w:val="right" w:leader="dot" w:pos="9060"/>
+            </w:tabs>
+            <w:rPr>
+              <w:rFonts w:asciiTheme="minorHAnsi" w:eastAsiaTheme="minorEastAsia" w:hAnsiTheme="minorHAnsi" w:cstheme="minorBidi"/>
+              <w:noProof/>
+              <w:sz w:val="22"/>
+              <w:lang w:val="en-BE" w:eastAsia="en-BE"/>
+            </w:rPr>
+          </w:pPr>
+          <w:hyperlink w:anchor="_Toc100585241" w:history="1">
+            <w:r>
+              <w:rPr>
+                <w:rStyle w:val="Hyperlink"/>
+                <w:noProof/>
+              </w:rPr>
+              <w:t>Deelopdracht 2: Kubernetes Cluster op Anthos doormiddel van GKE</w:t>
+            </w:r>
+            <w:r>
+              <w:rPr>
+                <w:noProof/>
+                <w:webHidden/>
+              </w:rPr>
+              <w:tab/>
+            </w:r>
+            <w:r>
+              <w:rPr>
+                <w:noProof/>
+                <w:webHidden/>
+              </w:rPr>
+              <w:fldChar w:fldCharType="begin"/>
+            </w:r>
+            <w:r>
+              <w:rPr>
+                <w:noProof/>
+                <w:webHidden/>
+              </w:rPr>
+              <w:instrText xml:space="preserve"> PAGEREF _Toc100585241 \h </w:instrText>
+            </w:r>
+            <w:r>
+              <w:rPr>
+                <w:noProof/>
+                <w:webHidden/>
+              </w:rPr>
+            </w:r>
+            <w:r>
+              <w:rPr>
+                <w:noProof/>
+                <w:webHidden/>
+              </w:rPr>
+              <w:fldChar w:fldCharType="separate"/>
+            </w:r>
+            <w:r>
+              <w:rPr>
+                <w:noProof/>
+                <w:webHidden/>
+              </w:rPr>
+              <w:t>4</w:t>
+            </w:r>
+            <w:r>
+              <w:rPr>
+                <w:noProof/>
+                <w:webHidden/>
+              </w:rPr>
+              <w:fldChar w:fldCharType="end"/>
+            </w:r>
+          </w:hyperlink>
+        </w:p>
+        <w:p>
+          <w:pPr>
+            <w:pStyle w:val="TOC2"/>
+            <w:tabs>
+              <w:tab w:val="right" w:leader="dot" w:pos="9060"/>
+            </w:tabs>
+            <w:rPr>
+              <w:rFonts w:asciiTheme="minorHAnsi" w:eastAsiaTheme="minorEastAsia" w:hAnsiTheme="minorHAnsi" w:cstheme="minorBidi"/>
+              <w:noProof/>
+              <w:sz w:val="22"/>
+              <w:lang w:val="en-BE" w:eastAsia="en-BE"/>
+            </w:rPr>
+          </w:pPr>
+          <w:hyperlink w:anchor="_Toc100585242" w:history="1">
+            <w:r>
+              <w:rPr>
+                <w:rStyle w:val="Hyperlink"/>
+                <w:noProof/>
+              </w:rPr>
+              <w:t>Deelopdracht 3: Anthos Config Management</w:t>
+            </w:r>
+            <w:r>
+              <w:rPr>
+                <w:noProof/>
+                <w:webHidden/>
+              </w:rPr>
+              <w:tab/>
+            </w:r>
+            <w:r>
+              <w:rPr>
+                <w:noProof/>
+                <w:webHidden/>
+              </w:rPr>
+              <w:fldChar w:fldCharType="begin"/>
+            </w:r>
+            <w:r>
+              <w:rPr>
+                <w:noProof/>
+                <w:webHidden/>
+              </w:rPr>
+              <w:instrText xml:space="preserve"> PAGEREF _Toc100585242 \h </w:instrText>
+            </w:r>
+            <w:r>
+              <w:rPr>
+                <w:noProof/>
+                <w:webHidden/>
+              </w:rPr>
+            </w:r>
+            <w:r>
+              <w:rPr>
+                <w:noProof/>
+                <w:webHidden/>
+              </w:rPr>
+              <w:fldChar w:fldCharType="separate"/>
+            </w:r>
+            <w:r>
+              <w:rPr>
+                <w:noProof/>
+                <w:webHidden/>
+              </w:rPr>
+              <w:t>5</w:t>
+            </w:r>
+            <w:r>
+              <w:rPr>
+                <w:noProof/>
+                <w:webHidden/>
+              </w:rPr>
+              <w:fldChar w:fldCharType="end"/>
+            </w:r>
+          </w:hyperlink>
+        </w:p>
+        <w:p>
+          <w:pPr>
+            <w:pStyle w:val="TOC2"/>
+            <w:tabs>
+              <w:tab w:val="right" w:leader="dot" w:pos="9060"/>
+            </w:tabs>
+            <w:rPr>
+              <w:rFonts w:asciiTheme="minorHAnsi" w:eastAsiaTheme="minorEastAsia" w:hAnsiTheme="minorHAnsi" w:cstheme="minorBidi"/>
+              <w:noProof/>
+              <w:sz w:val="22"/>
+              <w:lang w:val="en-BE" w:eastAsia="en-BE"/>
+            </w:rPr>
+          </w:pPr>
+          <w:hyperlink w:anchor="_Toc100585243" w:history="1">
+            <w:r>
+              <w:rPr>
+                <w:rStyle w:val="Hyperlink"/>
+                <w:noProof/>
+              </w:rPr>
+              <w:t>Deelopdracht 4: Applicatie Modernisatie</w:t>
+            </w:r>
+            <w:r>
+              <w:rPr>
+                <w:noProof/>
+                <w:webHidden/>
+              </w:rPr>
+              <w:tab/>
+            </w:r>
+            <w:r>
+              <w:rPr>
+                <w:noProof/>
+                <w:webHidden/>
+              </w:rPr>
+              <w:fldChar w:fldCharType="begin"/>
+            </w:r>
+            <w:r>
+              <w:rPr>
+                <w:noProof/>
+                <w:webHidden/>
+              </w:rPr>
+              <w:instrText xml:space="preserve"> PAGEREF _Toc100585243 \h </w:instrText>
+            </w:r>
+            <w:r>
+              <w:rPr>
+                <w:noProof/>
+                <w:webHidden/>
+              </w:rPr>
+            </w:r>
+            <w:r>
+              <w:rPr>
+                <w:noProof/>
+                <w:webHidden/>
+              </w:rPr>
+              <w:fldChar w:fldCharType="separate"/>
+            </w:r>
+            <w:r>
+              <w:rPr>
+                <w:noProof/>
+                <w:webHidden/>
+              </w:rPr>
+              <w:t>5</w:t>
+            </w:r>
+            <w:r>
+              <w:rPr>
+                <w:noProof/>
+                <w:webHidden/>
+              </w:rPr>
+              <w:fldChar w:fldCharType="end"/>
+            </w:r>
+          </w:hyperlink>
+        </w:p>
+        <w:p>
+          <w:pPr>
+            <w:pStyle w:val="TOC2"/>
+            <w:tabs>
+              <w:tab w:val="right" w:leader="dot" w:pos="9060"/>
+            </w:tabs>
+            <w:rPr>
+              <w:rFonts w:asciiTheme="minorHAnsi" w:eastAsiaTheme="minorEastAsia" w:hAnsiTheme="minorHAnsi" w:cstheme="minorBidi"/>
+              <w:noProof/>
+              <w:sz w:val="22"/>
+              <w:lang w:val="en-BE" w:eastAsia="en-BE"/>
+            </w:rPr>
+          </w:pPr>
+          <w:hyperlink w:anchor="_Toc100585244" w:history="1">
+            <w:r>
+              <w:rPr>
+                <w:rStyle w:val="Hyperlink"/>
+                <w:noProof/>
+              </w:rPr>
+              <w:t>Deelopdracht 5: CI/CD Tooling</w:t>
+            </w:r>
+            <w:r>
+              <w:rPr>
+                <w:noProof/>
+                <w:webHidden/>
+              </w:rPr>
+              <w:tab/>
+            </w:r>
+            <w:r>
+              <w:rPr>
+                <w:noProof/>
+                <w:webHidden/>
+              </w:rPr>
+              <w:fldChar w:fldCharType="begin"/>
+            </w:r>
+            <w:r>
+              <w:rPr>
+                <w:noProof/>
+                <w:webHidden/>
+              </w:rPr>
+              <w:instrText xml:space="preserve"> PAGEREF _Toc100585244 \h </w:instrText>
+            </w:r>
+            <w:r>
+              <w:rPr>
+                <w:noProof/>
+                <w:webHidden/>
+              </w:rPr>
+            </w:r>
+            <w:r>
+              <w:rPr>
+                <w:noProof/>
+                <w:webHidden/>
+              </w:rPr>
+              <w:fldChar w:fldCharType="separate"/>
+            </w:r>
+            <w:r>
+              <w:rPr>
+                <w:noProof/>
+                <w:webHidden/>
+              </w:rPr>
+              <w:t>5</w:t>
             </w:r>
             <w:r>
               <w:rPr>
@@ -1022,15 +1471,18 @@
               <w:tab w:val="right" w:leader="dot" w:pos="9060"/>
             </w:tabs>
             <w:rPr>
+              <w:rFonts w:asciiTheme="minorHAnsi" w:eastAsiaTheme="minorEastAsia" w:hAnsiTheme="minorHAnsi" w:cstheme="minorBidi"/>
               <w:noProof/>
+              <w:sz w:val="22"/>
+              <w:lang w:val="en-BE" w:eastAsia="en-BE"/>
             </w:rPr>
           </w:pPr>
-          <w:hyperlink w:anchor="_Toc99443168" w:history="1">
+          <w:hyperlink w:anchor="_Toc100585245" w:history="1">
             <w:r>
               <w:rPr>
                 <w:rStyle w:val="Hyperlink"/>
                 <w:noProof/>
-                <w:lang w:val="en-GB" w:eastAsia="nl-BE"/>
+                <w:lang w:eastAsia="nl-BE"/>
               </w:rPr>
               <w:t>Eindreflectie</w:t>
             </w:r>
@@ -1053,7 +1505,7 @@
                 <w:noProof/>
                 <w:webHidden/>
               </w:rPr>
-              <w:instrText xml:space="preserve"> PAGEREF _Toc99443168 \h </w:instrText>
+              <w:instrText xml:space="preserve"> PAGEREF _Toc100585245 \h </w:instrText>
             </w:r>
             <w:r>
               <w:rPr>
@@ -1073,7 +1525,79 @@
                 <w:noProof/>
                 <w:webHidden/>
               </w:rPr>
-              <w:t>5</w:t>
+              <w:t>6</w:t>
+            </w:r>
+            <w:r>
+              <w:rPr>
+                <w:noProof/>
+                <w:webHidden/>
+              </w:rPr>
+              <w:fldChar w:fldCharType="end"/>
+            </w:r>
+          </w:hyperlink>
+        </w:p>
+        <w:p>
+          <w:pPr>
+            <w:pStyle w:val="TOC1"/>
+            <w:tabs>
+              <w:tab w:val="right" w:leader="dot" w:pos="9060"/>
+            </w:tabs>
+            <w:rPr>
+              <w:rFonts w:asciiTheme="minorHAnsi" w:eastAsiaTheme="minorEastAsia" w:hAnsiTheme="minorHAnsi" w:cstheme="minorBidi"/>
+              <w:noProof/>
+              <w:sz w:val="22"/>
+              <w:lang w:val="en-BE" w:eastAsia="en-BE"/>
+            </w:rPr>
+          </w:pPr>
+          <w:hyperlink w:anchor="_Toc100585246" w:history="1">
+            <w:r>
+              <w:rPr>
+                <w:rStyle w:val="Hyperlink"/>
+                <w:noProof/>
+                <w:lang w:eastAsia="nl-BE"/>
+              </w:rPr>
+              <w:t>Literatuurlijst</w:t>
+            </w:r>
+            <w:r>
+              <w:rPr>
+                <w:noProof/>
+                <w:webHidden/>
+              </w:rPr>
+              <w:tab/>
+            </w:r>
+            <w:r>
+              <w:rPr>
+                <w:noProof/>
+                <w:webHidden/>
+              </w:rPr>
+              <w:fldChar w:fldCharType="begin"/>
+            </w:r>
+            <w:r>
+              <w:rPr>
+                <w:noProof/>
+                <w:webHidden/>
+              </w:rPr>
+              <w:instrText xml:space="preserve"> PAGEREF _Toc100585246 \h </w:instrText>
+            </w:r>
+            <w:r>
+              <w:rPr>
+                <w:noProof/>
+                <w:webHidden/>
+              </w:rPr>
+            </w:r>
+            <w:r>
+              <w:rPr>
+                <w:noProof/>
+                <w:webHidden/>
+              </w:rPr>
+              <w:fldChar w:fldCharType="separate"/>
+            </w:r>
+            <w:r>
+              <w:rPr>
+                <w:noProof/>
+                <w:webHidden/>
+              </w:rPr>
+              <w:t>7</w:t>
             </w:r>
             <w:r>
               <w:rPr>
@@ -1123,7 +1647,7 @@
           <w:lang w:eastAsia="nl-BE"/>
         </w:rPr>
       </w:pPr>
-      <w:bookmarkStart w:id="0" w:name="_Toc99443165"/>
+      <w:bookmarkStart w:id="0" w:name="_Toc100585236"/>
       <w:r>
         <w:rPr>
           <w:sz w:val="32"/>
@@ -1165,7 +1689,7 @@
           <w:lang w:eastAsia="nl-BE"/>
         </w:rPr>
       </w:pPr>
-      <w:bookmarkStart w:id="1" w:name="_Toc99443166"/>
+      <w:bookmarkStart w:id="1" w:name="_Toc100585237"/>
       <w:r>
         <w:rPr>
           <w:sz w:val="32"/>
@@ -1472,7 +1996,7 @@
           <w:lang w:eastAsia="nl-BE"/>
         </w:rPr>
       </w:pPr>
-      <w:bookmarkStart w:id="2" w:name="_Toc99443167"/>
+      <w:bookmarkStart w:id="2" w:name="_Toc100585238"/>
       <w:r>
         <w:rPr>
           <w:sz w:val="32"/>
@@ -1554,6 +2078,7 @@
           <w:szCs w:val="28"/>
         </w:rPr>
       </w:pPr>
+      <w:bookmarkStart w:id="3" w:name="_Toc100585239"/>
       <w:r>
         <w:rPr>
           <w:sz w:val="28"/>
@@ -1576,16 +2101,8 @@
         </w:rPr>
         <w:t>Anthos</w:t>
       </w:r>
+      <w:bookmarkEnd w:id="3"/>
       <w:proofErr w:type="spellEnd"/>
-    </w:p>
-    <w:p>
-      <w:pPr>
-        <w:rPr>
-          <w:sz w:val="22"/>
-          <w:szCs w:val="24"/>
-          <w:lang w:eastAsia="nl-BE"/>
-        </w:rPr>
-      </w:pPr>
     </w:p>
     <w:p>
       <w:pPr>
@@ -1949,8 +2466,15 @@
       <w:pPr>
         <w:pStyle w:val="Heading2"/>
       </w:pPr>
-      <w:r>
-        <w:t xml:space="preserve">Deelopdracht 1: </w:t>
+      <w:bookmarkStart w:id="4" w:name="_Toc100585240"/>
+      <w:r>
+        <w:t xml:space="preserve">Deelopdracht </w:t>
+      </w:r>
+      <w:r>
+        <w:t>0</w:t>
+      </w:r>
+      <w:r>
+        <w:t xml:space="preserve">: </w:t>
       </w:r>
       <w:r>
         <w:t xml:space="preserve">Lokale </w:t>
@@ -1963,6 +2487,7 @@
       <w:r>
         <w:t xml:space="preserve"> omgeving opzetten</w:t>
       </w:r>
+      <w:bookmarkEnd w:id="4"/>
     </w:p>
     <w:p>
       <w:pPr>
@@ -1972,16 +2497,360 @@
           <w:lang w:eastAsia="nl-BE"/>
         </w:rPr>
       </w:pPr>
+      <w:r>
+        <w:rPr>
+          <w:sz w:val="22"/>
+          <w:szCs w:val="24"/>
+          <w:lang w:eastAsia="nl-BE"/>
+        </w:rPr>
+        <w:t xml:space="preserve">Als eerste opdracht voor FlowFactor, en om mezelf wat in te werken, kreeg ik volgende opdracht: zet in een week een lokale </w:t>
+      </w:r>
+      <w:proofErr w:type="spellStart"/>
+      <w:r>
+        <w:rPr>
+          <w:sz w:val="22"/>
+          <w:szCs w:val="24"/>
+          <w:lang w:eastAsia="nl-BE"/>
+        </w:rPr>
+        <w:t>Kubernetes</w:t>
+      </w:r>
+      <w:proofErr w:type="spellEnd"/>
+      <w:r>
+        <w:rPr>
+          <w:sz w:val="22"/>
+          <w:szCs w:val="24"/>
+          <w:lang w:eastAsia="nl-BE"/>
+        </w:rPr>
+        <w:t xml:space="preserve"> omgeving op. Je maakt een cluster aan waarop </w:t>
+      </w:r>
+      <w:proofErr w:type="spellStart"/>
+      <w:r>
+        <w:rPr>
+          <w:sz w:val="22"/>
+          <w:szCs w:val="24"/>
+          <w:lang w:eastAsia="nl-BE"/>
+        </w:rPr>
+        <w:t>deployments</w:t>
+      </w:r>
+      <w:proofErr w:type="spellEnd"/>
+      <w:r>
+        <w:rPr>
+          <w:sz w:val="22"/>
+          <w:szCs w:val="24"/>
+          <w:lang w:eastAsia="nl-BE"/>
+        </w:rPr>
+        <w:t xml:space="preserve"> kunnen uitgevoerd worden. Een extra stuk functionaliteit is de cluster High Availability maken.</w:t>
+      </w:r>
+    </w:p>
+    <w:p>
+      <w:pPr>
+        <w:rPr>
+          <w:sz w:val="22"/>
+          <w:szCs w:val="24"/>
+          <w:lang w:eastAsia="nl-BE"/>
+        </w:rPr>
+      </w:pPr>
+    </w:p>
+    <w:p>
+      <w:pPr>
+        <w:rPr>
+          <w:sz w:val="22"/>
+          <w:szCs w:val="24"/>
+          <w:lang w:eastAsia="nl-BE"/>
+        </w:rPr>
+      </w:pPr>
+      <w:r>
+        <w:rPr>
+          <w:sz w:val="22"/>
+          <w:szCs w:val="24"/>
+          <w:lang w:eastAsia="nl-BE"/>
+        </w:rPr>
+        <w:t xml:space="preserve">Als plan van aanpak heb ik eerst en vooral me verdiept in de documentatie van </w:t>
+      </w:r>
+      <w:proofErr w:type="spellStart"/>
+      <w:r>
+        <w:rPr>
+          <w:sz w:val="22"/>
+          <w:szCs w:val="24"/>
+          <w:lang w:eastAsia="nl-BE"/>
+        </w:rPr>
+        <w:t>Kubernetes</w:t>
+      </w:r>
+      <w:proofErr w:type="spellEnd"/>
+      <w:r>
+        <w:rPr>
+          <w:sz w:val="22"/>
+          <w:szCs w:val="24"/>
+          <w:lang w:eastAsia="nl-BE"/>
+        </w:rPr>
+        <w:t xml:space="preserve">. Wat is een cluster? Hoe werkt een cluster? Hoe maakt men een cluster aan? Deze vragen probeerde ik voor mezelf te beantwoorden. Ik kreeg door FlowFactor ook enkele demo voorbeeldjes aangereikt, waarbij ik interactief </w:t>
+      </w:r>
+      <w:r>
+        <w:rPr>
+          <w:sz w:val="22"/>
+          <w:szCs w:val="24"/>
+          <w:lang w:eastAsia="nl-BE"/>
+        </w:rPr>
+        <w:t>de demo kon uitproberen.</w:t>
+      </w:r>
+      <w:r>
+        <w:rPr>
+          <w:sz w:val="22"/>
+          <w:szCs w:val="24"/>
+          <w:lang w:eastAsia="nl-BE"/>
+        </w:rPr>
+        <w:t xml:space="preserve"> (</w:t>
+      </w:r>
+      <w:hyperlink r:id="rId7" w:history="1">
+        <w:r>
+          <w:rPr>
+            <w:rStyle w:val="Hyperlink"/>
+            <w:sz w:val="22"/>
+            <w:szCs w:val="24"/>
+            <w:lang w:eastAsia="nl-BE"/>
+          </w:rPr>
+          <w:t>https://www.katacoda.com/courses/kubernetes</w:t>
+        </w:r>
+      </w:hyperlink>
+      <w:r>
+        <w:rPr>
+          <w:sz w:val="22"/>
+          <w:szCs w:val="24"/>
+          <w:lang w:eastAsia="nl-BE"/>
+        </w:rPr>
+        <w:t>)</w:t>
+      </w:r>
+    </w:p>
+    <w:p>
+      <w:pPr>
+        <w:rPr>
+          <w:sz w:val="22"/>
+          <w:szCs w:val="24"/>
+          <w:lang w:eastAsia="nl-BE"/>
+        </w:rPr>
+      </w:pPr>
+    </w:p>
+    <w:p>
+      <w:pPr>
+        <w:rPr>
+          <w:sz w:val="22"/>
+          <w:szCs w:val="24"/>
+          <w:lang w:eastAsia="nl-BE"/>
+        </w:rPr>
+      </w:pPr>
+      <w:r>
+        <w:rPr>
+          <w:sz w:val="22"/>
+          <w:szCs w:val="24"/>
+          <w:lang w:eastAsia="nl-BE"/>
+        </w:rPr>
+        <w:t xml:space="preserve">Vervolgens heb ik een lokale testomgeving opgezet aan de hand van </w:t>
+      </w:r>
+      <w:proofErr w:type="spellStart"/>
+      <w:r>
+        <w:rPr>
+          <w:sz w:val="22"/>
+          <w:szCs w:val="24"/>
+          <w:lang w:eastAsia="nl-BE"/>
+        </w:rPr>
+        <w:t>Vagrant</w:t>
+      </w:r>
+      <w:proofErr w:type="spellEnd"/>
+      <w:r>
+        <w:rPr>
+          <w:sz w:val="22"/>
+          <w:szCs w:val="24"/>
+          <w:lang w:eastAsia="nl-BE"/>
+        </w:rPr>
+        <w:t xml:space="preserve"> en een </w:t>
+      </w:r>
+      <w:proofErr w:type="spellStart"/>
+      <w:r>
+        <w:rPr>
+          <w:sz w:val="22"/>
+          <w:szCs w:val="24"/>
+          <w:lang w:eastAsia="nl-BE"/>
+        </w:rPr>
+        <w:t>Ansible-Vagrant</w:t>
+      </w:r>
+      <w:proofErr w:type="spellEnd"/>
+      <w:r>
+        <w:rPr>
+          <w:sz w:val="22"/>
+          <w:szCs w:val="24"/>
+          <w:lang w:eastAsia="nl-BE"/>
+        </w:rPr>
+        <w:t xml:space="preserve"> </w:t>
+      </w:r>
+      <w:proofErr w:type="spellStart"/>
+      <w:r>
+        <w:rPr>
+          <w:sz w:val="22"/>
+          <w:szCs w:val="24"/>
+          <w:lang w:eastAsia="nl-BE"/>
+        </w:rPr>
+        <w:t>skeleton</w:t>
+      </w:r>
+      <w:proofErr w:type="spellEnd"/>
+      <w:r>
+        <w:rPr>
+          <w:sz w:val="22"/>
+          <w:szCs w:val="24"/>
+          <w:lang w:eastAsia="nl-BE"/>
+        </w:rPr>
+        <w:t>, ter beschikking gesteld van docent Bert Van Vreckem</w:t>
+      </w:r>
+      <w:r>
+        <w:rPr>
+          <w:sz w:val="22"/>
+          <w:szCs w:val="24"/>
+          <w:lang w:eastAsia="nl-BE"/>
+        </w:rPr>
+        <w:t xml:space="preserve">. Deze lokale testomgeving kan u vinden in mijn persoonlijke stage </w:t>
+      </w:r>
+      <w:proofErr w:type="spellStart"/>
+      <w:r>
+        <w:rPr>
+          <w:sz w:val="22"/>
+          <w:szCs w:val="24"/>
+          <w:lang w:eastAsia="nl-BE"/>
+        </w:rPr>
+        <w:t>repository</w:t>
+      </w:r>
+      <w:proofErr w:type="spellEnd"/>
+      <w:r>
+        <w:rPr>
+          <w:sz w:val="22"/>
+          <w:szCs w:val="24"/>
+          <w:lang w:eastAsia="nl-BE"/>
+        </w:rPr>
+        <w:t xml:space="preserve">, op </w:t>
+      </w:r>
+      <w:proofErr w:type="spellStart"/>
+      <w:r>
+        <w:rPr>
+          <w:sz w:val="22"/>
+          <w:szCs w:val="24"/>
+          <w:lang w:eastAsia="nl-BE"/>
+        </w:rPr>
+        <w:t>Github</w:t>
+      </w:r>
+      <w:proofErr w:type="spellEnd"/>
+      <w:r>
+        <w:rPr>
+          <w:sz w:val="22"/>
+          <w:szCs w:val="24"/>
+          <w:lang w:eastAsia="nl-BE"/>
+        </w:rPr>
+        <w:t xml:space="preserve"> (</w:t>
+      </w:r>
+      <w:hyperlink r:id="rId8" w:history="1">
+        <w:r>
+          <w:rPr>
+            <w:rStyle w:val="Hyperlink"/>
+            <w:sz w:val="22"/>
+            <w:szCs w:val="24"/>
+            <w:lang w:eastAsia="nl-BE"/>
+          </w:rPr>
+          <w:t>https://github.com/Vic-Rottiers/stage-documentatie</w:t>
+        </w:r>
+      </w:hyperlink>
+      <w:r>
+        <w:rPr>
+          <w:sz w:val="22"/>
+          <w:szCs w:val="24"/>
+          <w:lang w:eastAsia="nl-BE"/>
+        </w:rPr>
+        <w:t>).</w:t>
+      </w:r>
+      <w:r>
+        <w:rPr>
+          <w:sz w:val="22"/>
+          <w:szCs w:val="24"/>
+          <w:lang w:eastAsia="nl-BE"/>
+        </w:rPr>
+        <w:t xml:space="preserve"> In kort zorgt deze omgeving ervoor dat ik snel en gemakkelijk virtuele machines lokaal opzet, aan de hand van verschillende configuratiefiles. Zo kon ik enkele machines laten opstarten,</w:t>
+      </w:r>
+      <w:r>
+        <w:rPr>
+          <w:sz w:val="22"/>
+          <w:szCs w:val="24"/>
+          <w:lang w:eastAsia="nl-BE"/>
+        </w:rPr>
+        <w:t xml:space="preserve"> en werd er automatisch de </w:t>
+      </w:r>
+      <w:r>
+        <w:rPr>
+          <w:sz w:val="22"/>
+          <w:szCs w:val="24"/>
+          <w:lang w:eastAsia="nl-BE"/>
+        </w:rPr>
+        <w:lastRenderedPageBreak/>
+        <w:t>correcte software op geïnstalleerd, waarna er tot slot een cluster werd opgestart door de verschillende virtuele machines aan elkaar te koppelen.</w:t>
+      </w:r>
+    </w:p>
+    <w:p>
+      <w:pPr>
+        <w:rPr>
+          <w:sz w:val="22"/>
+          <w:szCs w:val="24"/>
+          <w:lang w:eastAsia="nl-BE"/>
+        </w:rPr>
+      </w:pPr>
+    </w:p>
+    <w:p>
+      <w:pPr>
+        <w:rPr>
+          <w:sz w:val="22"/>
+          <w:szCs w:val="24"/>
+          <w:lang w:eastAsia="nl-BE"/>
+        </w:rPr>
+      </w:pPr>
+      <w:r>
+        <w:rPr>
+          <w:sz w:val="22"/>
+          <w:szCs w:val="24"/>
+          <w:lang w:eastAsia="nl-BE"/>
+        </w:rPr>
+        <w:t xml:space="preserve">Het doel van deze opdracht was vooral het vertrouwd geraken met </w:t>
+      </w:r>
+      <w:proofErr w:type="spellStart"/>
+      <w:r>
+        <w:rPr>
+          <w:sz w:val="22"/>
+          <w:szCs w:val="24"/>
+          <w:lang w:eastAsia="nl-BE"/>
+        </w:rPr>
+        <w:t>Kubernetes</w:t>
+      </w:r>
+      <w:proofErr w:type="spellEnd"/>
+      <w:r>
+        <w:rPr>
+          <w:sz w:val="22"/>
+          <w:szCs w:val="24"/>
+          <w:lang w:eastAsia="nl-BE"/>
+        </w:rPr>
+        <w:t xml:space="preserve">, en het concept van Clusters. Dit doel heb ik dan ook behaald. </w:t>
+      </w:r>
+      <w:r>
+        <w:rPr>
+          <w:sz w:val="22"/>
+          <w:szCs w:val="24"/>
+          <w:lang w:eastAsia="nl-BE"/>
+        </w:rPr>
+        <w:t xml:space="preserve"> </w:t>
+      </w:r>
     </w:p>
     <w:p>
       <w:pPr>
         <w:pStyle w:val="Heading2"/>
       </w:pPr>
+      <w:bookmarkStart w:id="5" w:name="_Toc100585241"/>
       <w:r>
         <w:t xml:space="preserve">Deelopdracht </w:t>
       </w:r>
       <w:r>
-        <w:t>2</w:t>
+        <w:t>1</w:t>
       </w:r>
       <w:r>
         <w:t xml:space="preserve">: </w:t>
@@ -2002,6 +2871,7 @@
       <w:r>
         <w:t xml:space="preserve"> doormiddel van GKE</w:t>
       </w:r>
+      <w:bookmarkEnd w:id="5"/>
     </w:p>
     <w:p>
       <w:pPr>
@@ -2009,6 +2879,78 @@
           <w:lang w:eastAsia="nl-BE"/>
         </w:rPr>
       </w:pPr>
+      <w:r>
+        <w:rPr>
+          <w:lang w:eastAsia="nl-BE"/>
+        </w:rPr>
+        <w:t xml:space="preserve">Nu de eerste voorbereiding achter me lag, kon ik beginnen aan mijn grote stage-opdracht: Google </w:t>
+      </w:r>
+      <w:proofErr w:type="spellStart"/>
+      <w:r>
+        <w:rPr>
+          <w:lang w:eastAsia="nl-BE"/>
+        </w:rPr>
+        <w:t>Anthos</w:t>
+      </w:r>
+      <w:proofErr w:type="spellEnd"/>
+      <w:r>
+        <w:rPr>
+          <w:lang w:eastAsia="nl-BE"/>
+        </w:rPr>
+        <w:t xml:space="preserve">. Als doelstellingen was het belangrijk om elk onderdeel van deze tool te onderzoeken, en uit te zoeken of dit werk, hoe goed het werkt, en of het enige business </w:t>
+      </w:r>
+      <w:r>
+        <w:rPr>
+          <w:lang w:eastAsia="nl-BE"/>
+        </w:rPr>
+        <w:t xml:space="preserve">waarde </w:t>
+      </w:r>
+      <w:r>
+        <w:rPr>
+          <w:lang w:eastAsia="nl-BE"/>
+        </w:rPr>
+        <w:t>heeft voor FlowFactor.</w:t>
+      </w:r>
+      <w:r>
+        <w:rPr>
+          <w:lang w:eastAsia="nl-BE"/>
+        </w:rPr>
+        <w:t xml:space="preserve"> </w:t>
+      </w:r>
+    </w:p>
+    <w:p>
+      <w:pPr>
+        <w:rPr>
+          <w:lang w:eastAsia="nl-BE"/>
+        </w:rPr>
+      </w:pPr>
+    </w:p>
+    <w:p>
+      <w:pPr>
+        <w:rPr>
+          <w:lang w:eastAsia="nl-BE"/>
+        </w:rPr>
+      </w:pPr>
+      <w:r>
+        <w:rPr>
+          <w:lang w:eastAsia="nl-BE"/>
+        </w:rPr>
+        <w:t xml:space="preserve">Deel 1 van deze grote stageopdracht was de basis: het opzetten van een Cluster op </w:t>
+      </w:r>
+      <w:proofErr w:type="spellStart"/>
+      <w:r>
+        <w:rPr>
+          <w:lang w:eastAsia="nl-BE"/>
+        </w:rPr>
+        <w:t>Anthos</w:t>
+      </w:r>
+      <w:proofErr w:type="spellEnd"/>
+      <w:r>
+        <w:rPr>
+          <w:lang w:eastAsia="nl-BE"/>
+        </w:rPr>
+        <w:t xml:space="preserve">. </w:t>
+      </w:r>
     </w:p>
     <w:p>
       <w:pPr>
@@ -2021,8 +2963,15 @@
       <w:pPr>
         <w:pStyle w:val="Heading2"/>
       </w:pPr>
-      <w:r>
-        <w:t xml:space="preserve">Deelopdracht 3: </w:t>
+      <w:bookmarkStart w:id="6" w:name="_Toc100585242"/>
+      <w:r>
+        <w:t xml:space="preserve">Deelopdracht </w:t>
+      </w:r>
+      <w:r>
+        <w:t>2</w:t>
+      </w:r>
+      <w:r>
+        <w:t xml:space="preserve">: </w:t>
       </w:r>
       <w:proofErr w:type="spellStart"/>
       <w:r>
@@ -2040,6 +2989,7 @@
       <w:r>
         <w:t xml:space="preserve"> Management</w:t>
       </w:r>
+      <w:bookmarkEnd w:id="6"/>
     </w:p>
     <w:p>
       <w:pPr>
@@ -2052,9 +3002,17 @@
       <w:pPr>
         <w:pStyle w:val="Heading2"/>
       </w:pPr>
-      <w:r>
-        <w:t>Deelopdracht 4: Applicatie Modernisatie</w:t>
-      </w:r>
+      <w:bookmarkStart w:id="7" w:name="_Toc100585243"/>
+      <w:r>
+        <w:t xml:space="preserve">Deelopdracht </w:t>
+      </w:r>
+      <w:r>
+        <w:t>3</w:t>
+      </w:r>
+      <w:r>
+        <w:t>: Applicatie Modernisatie</w:t>
+      </w:r>
+      <w:bookmarkEnd w:id="7"/>
     </w:p>
     <w:p>
       <w:pPr>
@@ -2067,13 +3025,21 @@
       <w:pPr>
         <w:pStyle w:val="Heading2"/>
       </w:pPr>
-      <w:r>
-        <w:t xml:space="preserve">Deelopdracht 5: CI/CD </w:t>
+      <w:bookmarkStart w:id="8" w:name="_Toc100585244"/>
+      <w:r>
+        <w:t xml:space="preserve">Deelopdracht </w:t>
+      </w:r>
+      <w:r>
+        <w:t>4</w:t>
+      </w:r>
+      <w:r>
+        <w:t xml:space="preserve">: CI/CD </w:t>
       </w:r>
       <w:proofErr w:type="spellStart"/>
       <w:r>
         <w:t>Tooling</w:t>
       </w:r>
+      <w:bookmarkEnd w:id="8"/>
       <w:proofErr w:type="spellEnd"/>
     </w:p>
     <w:p>
@@ -2091,7 +3057,7 @@
           <w:lang w:eastAsia="nl-BE"/>
         </w:rPr>
       </w:pPr>
-      <w:bookmarkStart w:id="3" w:name="_Toc99443168"/>
+      <w:bookmarkStart w:id="9" w:name="_Toc100585245"/>
       <w:r>
         <w:rPr>
           <w:lang w:eastAsia="nl-BE"/>
@@ -2099,12 +3065,62 @@
         <w:lastRenderedPageBreak/>
         <w:t>Eindreflectie</w:t>
       </w:r>
-      <w:bookmarkEnd w:id="3"/>
+      <w:bookmarkEnd w:id="9"/>
+    </w:p>
+    <w:p>
+      <w:pPr>
+        <w:rPr>
+          <w:rFonts w:eastAsia="Times New Roman"/>
+          <w:b/>
+          <w:bCs/>
+          <w:color w:val="000000"/>
+          <w:sz w:val="28"/>
+          <w:szCs w:val="28"/>
+          <w:lang w:eastAsia="nl-BE"/>
+        </w:rPr>
+      </w:pPr>
+      <w:r>
+        <w:rPr>
+          <w:lang w:eastAsia="nl-BE"/>
+        </w:rPr>
+        <w:br w:type="page"/>
+      </w:r>
+    </w:p>
+    <w:p>
+      <w:pPr>
+        <w:pStyle w:val="Heading1"/>
+        <w:rPr>
+          <w:lang w:eastAsia="nl-BE"/>
+        </w:rPr>
+      </w:pPr>
+      <w:bookmarkStart w:id="10" w:name="_Toc100585246"/>
+      <w:r>
+        <w:rPr>
+          <w:lang w:eastAsia="nl-BE"/>
+        </w:rPr>
+        <w:lastRenderedPageBreak/>
+        <w:t>Literatuurlijst</w:t>
+      </w:r>
+      <w:bookmarkEnd w:id="10"/>
+    </w:p>
+    <w:p>
+      <w:pPr>
+        <w:rPr>
+          <w:lang w:eastAsia="nl-BE"/>
+        </w:rPr>
+      </w:pPr>
+    </w:p>
+    <w:p>
+      <w:pPr>
+        <w:rPr>
+          <w:lang w:eastAsia="nl-BE"/>
+        </w:rPr>
+      </w:pPr>
     </w:p>
     <w:sectPr>
-      <w:headerReference w:type="default" r:id="rId7"/>
-      <w:footerReference w:type="default" r:id="rId8"/>
-      <w:footerReference w:type="first" r:id="rId9"/>
+      <w:headerReference w:type="default" r:id="rId9"/>
+      <w:footerReference w:type="default" r:id="rId10"/>
+      <w:footerReference w:type="first" r:id="rId11"/>
       <w:pgSz w:w="11906" w:h="16838" w:code="9"/>
       <w:pgMar w:top="2809" w:right="1418" w:bottom="1418" w:left="1418" w:header="907" w:footer="709" w:gutter="0"/>
       <w:pgNumType w:start="0"/>
@@ -2137,6 +3153,109 @@
 
 <file path=word/footer1.xml><?xml version="1.0" encoding="utf-8"?>
 <w:ftr xmlns:wpc="http://schemas.microsoft.com/office/word/2010/wordprocessingCanvas" xmlns:cx="http://schemas.microsoft.com/office/drawing/2014/chartex" xmlns:cx1="http://schemas.microsoft.com/office/drawing/2015/9/8/chartex" xmlns:cx2="http://schemas.microsoft.com/office/drawing/2015/10/21/chartex" xmlns:cx3="http://schemas.microsoft.com/office/drawing/2016/5/9/chartex" xmlns:cx4="http://schemas.microsoft.com/office/drawing/2016/5/10/chartex" xmlns:cx5="http://schemas.microsoft.com/office/drawing/2016/5/11/chartex" xmlns:cx6="http://schemas.microsoft.com/office/drawing/2016/5/12/chartex" xmlns:cx7="http://schemas.microsoft.com/office/drawing/2016/5/13/chartex" xmlns:cx8="http://schemas.microsoft.com/office/drawing/2016/5/14/chartex" xmlns:mc="http://schemas.openxmlformats.org/markup-compatibility/2006" xmlns:aink="http://schemas.microsoft.com/office/drawing/2016/ink" xmlns:am3d="http://schemas.microsoft.com/office/drawing/2017/model3d" xmlns:o="urn:schemas-microsoft-com:office:office" xmlns:r="http://schemas.openxmlformats.org/officeDocument/2006/relationships" xmlns:m="http://schemas.openxmlformats.org/officeDocument/2006/math" xmlns:v="urn:schemas-microsoft-com:vml" xmlns:wp14="http://schemas.microsoft.com/office/word/2010/wordprocessingDrawing" xmlns:wp="http://schemas.openxmlformats.org/drawingml/2006/wordprocessingDrawing" xmlns:w10="urn:schemas-microsoft-com:office:word" xmlns:w="http://schemas.openxmlformats.org/wordprocessingml/2006/main" xmlns:w14="http://schemas.microsoft.com/office/word/2010/wordml" xmlns:w15="http://schemas.microsoft.com/office/word/2012/wordml" xmlns:w16cex="http://schemas.microsoft.com/office/word/2018/wordml/cex" xmlns:w16cid="http://schemas.microsoft.com/office/word/2016/wordml/cid" xmlns:w16="http://schemas.microsoft.com/office/word/2018/wordml" xmlns:w16sdtdh="http://schemas.microsoft.com/office/word/2020/wordml/sdtdatahash" xmlns:w16se="http://schemas.microsoft.com/office/word/2015/wordml/symex" xmlns:wpg="http://schemas.microsoft.com/office/word/2010/wordprocessingGroup" xmlns:wpi="http://schemas.microsoft.com/office/word/2010/wordprocessingInk" xmlns:wne="http://schemas.microsoft.com/office/word/2006/wordml" xmlns:wps="http://schemas.microsoft.com/office/word/2010/wordprocessingShape" mc:Ignorable="w14 w15 w16se w16cid w16 w16cex w16sdtdh wp14">
+  <w:sdt>
+    <w:sdtPr>
+      <w:id w:val="-1905514373"/>
+      <w:docPartObj>
+        <w:docPartGallery w:val="Page Numbers (Bottom of Page)"/>
+        <w:docPartUnique/>
+      </w:docPartObj>
+    </w:sdtPr>
+    <w:sdtEndPr>
+      <w:rPr>
+        <w:noProof/>
+      </w:rPr>
+    </w:sdtEndPr>
+    <w:sdtContent>
+      <w:p>
+        <w:pPr>
+          <w:pStyle w:val="Footer"/>
+        </w:pPr>
+        <w:r>
+          <w:rPr>
+            <w:noProof/>
+            <w:lang w:eastAsia="nl-BE"/>
+          </w:rPr>
+          <w:drawing>
+            <wp:anchor distT="0" distB="0" distL="114300" distR="114300" simplePos="0" relativeHeight="251661824" behindDoc="0" locked="0" layoutInCell="1" allowOverlap="1" wp14:anchorId="5A27934F" wp14:editId="1EA6DCF4">
+              <wp:simplePos x="0" y="0"/>
+              <wp:positionH relativeFrom="column">
+                <wp:posOffset>5305425</wp:posOffset>
+              </wp:positionH>
+              <wp:positionV relativeFrom="paragraph">
+                <wp:posOffset>12700</wp:posOffset>
+              </wp:positionV>
+              <wp:extent cx="1061085" cy="598170"/>
+              <wp:effectExtent l="0" t="0" r="5715" b="0"/>
+              <wp:wrapNone/>
+              <wp:docPr id="2" name="Afbeelding 2"/>
+              <wp:cNvGraphicFramePr>
+                <a:graphicFrameLocks xmlns:a="http://schemas.openxmlformats.org/drawingml/2006/main" noChangeAspect="1"/>
+              </wp:cNvGraphicFramePr>
+              <a:graphic xmlns:a="http://schemas.openxmlformats.org/drawingml/2006/main">
+                <a:graphicData uri="http://schemas.openxmlformats.org/drawingml/2006/picture">
+                  <pic:pic xmlns:pic="http://schemas.openxmlformats.org/drawingml/2006/picture">
+                    <pic:nvPicPr>
+                      <pic:cNvPr id="3" name="HOGENT_Logo_Pos_rgb.png"/>
+                      <pic:cNvPicPr/>
+                    </pic:nvPicPr>
+                    <pic:blipFill>
+                      <a:blip r:embed="rId1" cstate="print">
+                        <a:extLst>
+                          <a:ext uri="{28A0092B-C50C-407E-A947-70E740481C1C}">
+                            <a14:useLocalDpi xmlns:a14="http://schemas.microsoft.com/office/drawing/2010/main" val="0"/>
+                          </a:ext>
+                        </a:extLst>
+                      </a:blip>
+                      <a:stretch>
+                        <a:fillRect/>
+                      </a:stretch>
+                    </pic:blipFill>
+                    <pic:spPr>
+                      <a:xfrm>
+                        <a:off x="0" y="0"/>
+                        <a:ext cx="1061085" cy="598170"/>
+                      </a:xfrm>
+                      <a:prstGeom prst="rect">
+                        <a:avLst/>
+                      </a:prstGeom>
+                    </pic:spPr>
+                  </pic:pic>
+                </a:graphicData>
+              </a:graphic>
+              <wp14:sizeRelH relativeFrom="page">
+                <wp14:pctWidth>0</wp14:pctWidth>
+              </wp14:sizeRelH>
+              <wp14:sizeRelV relativeFrom="page">
+                <wp14:pctHeight>0</wp14:pctHeight>
+              </wp14:sizeRelV>
+            </wp:anchor>
+          </w:drawing>
+        </w:r>
+        <w:r>
+          <w:fldChar w:fldCharType="begin"/>
+        </w:r>
+        <w:r>
+          <w:instrText xml:space="preserve"> PAGE   \* MERGEFORMAT </w:instrText>
+        </w:r>
+        <w:r>
+          <w:fldChar w:fldCharType="separate"/>
+        </w:r>
+        <w:r>
+          <w:rPr>
+            <w:noProof/>
+          </w:rPr>
+          <w:t>2</w:t>
+        </w:r>
+        <w:r>
+          <w:rPr>
+            <w:noProof/>
+          </w:rPr>
+          <w:fldChar w:fldCharType="end"/>
+        </w:r>
+      </w:p>
+    </w:sdtContent>
+  </w:sdt>
   <w:p>
     <w:pPr>
       <w:pStyle w:val="Footer"/>
@@ -2145,67 +3264,6 @@
         <w:tab w:val="right" w:pos="9070"/>
       </w:tabs>
     </w:pPr>
-    <w:r>
-      <w:rPr>
-        <w:noProof/>
-        <w:lang w:eastAsia="nl-BE"/>
-      </w:rPr>
-      <w:drawing>
-        <wp:anchor distT="0" distB="0" distL="114300" distR="114300" simplePos="0" relativeHeight="251661824" behindDoc="0" locked="0" layoutInCell="1" allowOverlap="1" wp14:anchorId="435E14FE" wp14:editId="0B5831B6">
-          <wp:simplePos x="0" y="0"/>
-          <wp:positionH relativeFrom="column">
-            <wp:posOffset>5003800</wp:posOffset>
-          </wp:positionH>
-          <wp:positionV relativeFrom="paragraph">
-            <wp:posOffset>-147955</wp:posOffset>
-          </wp:positionV>
-          <wp:extent cx="1061085" cy="598170"/>
-          <wp:effectExtent l="0" t="0" r="5715" b="0"/>
-          <wp:wrapNone/>
-          <wp:docPr id="2" name="Afbeelding 2"/>
-          <wp:cNvGraphicFramePr>
-            <a:graphicFrameLocks xmlns:a="http://schemas.openxmlformats.org/drawingml/2006/main" noChangeAspect="1"/>
-          </wp:cNvGraphicFramePr>
-          <a:graphic xmlns:a="http://schemas.openxmlformats.org/drawingml/2006/main">
-            <a:graphicData uri="http://schemas.openxmlformats.org/drawingml/2006/picture">
-              <pic:pic xmlns:pic="http://schemas.openxmlformats.org/drawingml/2006/picture">
-                <pic:nvPicPr>
-                  <pic:cNvPr id="3" name="HOGENT_Logo_Pos_rgb.png"/>
-                  <pic:cNvPicPr/>
-                </pic:nvPicPr>
-                <pic:blipFill>
-                  <a:blip r:embed="rId1" cstate="print">
-                    <a:extLst>
-                      <a:ext uri="{28A0092B-C50C-407E-A947-70E740481C1C}">
-                        <a14:useLocalDpi xmlns:a14="http://schemas.microsoft.com/office/drawing/2010/main" val="0"/>
-                      </a:ext>
-                    </a:extLst>
-                  </a:blip>
-                  <a:stretch>
-                    <a:fillRect/>
-                  </a:stretch>
-                </pic:blipFill>
-                <pic:spPr>
-                  <a:xfrm>
-                    <a:off x="0" y="0"/>
-                    <a:ext cx="1061085" cy="598170"/>
-                  </a:xfrm>
-                  <a:prstGeom prst="rect">
-                    <a:avLst/>
-                  </a:prstGeom>
-                </pic:spPr>
-              </pic:pic>
-            </a:graphicData>
-          </a:graphic>
-          <wp14:sizeRelH relativeFrom="page">
-            <wp14:pctWidth>0</wp14:pctWidth>
-          </wp14:sizeRelH>
-          <wp14:sizeRelV relativeFrom="page">
-            <wp14:pctHeight>0</wp14:pctHeight>
-          </wp14:sizeRelV>
-        </wp:anchor>
-      </w:drawing>
-    </w:r>
   </w:p>
 </w:ftr>
 </file>
@@ -2835,11 +3893,11 @@
     <w:uiPriority w:val="9"/>
     <w:unhideWhenUsed/>
     <w:qFormat/>
-    <w:rsid w:val="00FB495C"/>
+    <w:rsid w:val="000E0A84"/>
     <w:pPr>
       <w:keepNext/>
       <w:keepLines/>
-      <w:spacing w:before="200"/>
+      <w:spacing w:before="200" w:after="120"/>
       <w:outlineLvl w:val="1"/>
     </w:pPr>
     <w:rPr>
@@ -3198,7 +4256,7 @@
     <w:name w:val="Heading 2 Char"/>
     <w:link w:val="Heading2"/>
     <w:uiPriority w:val="9"/>
-    <w:rsid w:val="00FB495C"/>
+    <w:rsid w:val="000E0A84"/>
     <w:rPr>
       <w:rFonts w:eastAsia="Times New Roman"/>
       <w:bCs/>
@@ -3364,6 +4422,31 @@
     <w:rPr>
       <w:vertAlign w:val="superscript"/>
     </w:rPr>
+  </w:style>
+  <w:style w:type="character" w:styleId="UnresolvedMention">
+    <w:name w:val="Unresolved Mention"/>
+    <w:basedOn w:val="DefaultParagraphFont"/>
+    <w:uiPriority w:val="99"/>
+    <w:semiHidden/>
+    <w:unhideWhenUsed/>
+    <w:rsid w:val="00D63DE3"/>
+    <w:rPr>
+      <w:color w:val="605E5C"/>
+      <w:shd w:val="clear" w:color="auto" w:fill="E1DFDD"/>
+    </w:rPr>
+  </w:style>
+  <w:style w:type="paragraph" w:styleId="TOC2">
+    <w:name w:val="toc 2"/>
+    <w:basedOn w:val="Normal"/>
+    <w:next w:val="Normal"/>
+    <w:autoRedefine/>
+    <w:uiPriority w:val="39"/>
+    <w:unhideWhenUsed/>
+    <w:rsid w:val="00441733"/>
+    <w:pPr>
+      <w:spacing w:after="100"/>
+      <w:ind w:left="200"/>
+    </w:pPr>
   </w:style>
 </w:styles>
 </file>

--- a/stageverslag_2122_Vic_Rottiers.docx
+++ b/stageverslag_2122_Vic_Rottiers.docx
@@ -835,7 +835,7 @@
           <w:r>
             <w:fldChar w:fldCharType="separate"/>
           </w:r>
-          <w:hyperlink w:anchor="_Toc100585236" w:history="1">
+          <w:hyperlink w:anchor="_Toc100651911" w:history="1">
             <w:r>
               <w:rPr>
                 <w:rStyle w:val="Hyperlink"/>
@@ -863,7 +863,7 @@
                 <w:noProof/>
                 <w:webHidden/>
               </w:rPr>
-              <w:instrText xml:space="preserve"> PAGEREF _Toc100585236 \h </w:instrText>
+              <w:instrText xml:space="preserve"> PAGEREF _Toc100651911 \h </w:instrText>
             </w:r>
             <w:r>
               <w:rPr>
@@ -907,7 +907,7 @@
               <w:lang w:val="en-BE" w:eastAsia="en-BE"/>
             </w:rPr>
           </w:pPr>
-          <w:hyperlink w:anchor="_Toc100585237" w:history="1">
+          <w:hyperlink w:anchor="_Toc100651912" w:history="1">
             <w:r>
               <w:rPr>
                 <w:rStyle w:val="Hyperlink"/>
@@ -935,7 +935,7 @@
                 <w:noProof/>
                 <w:webHidden/>
               </w:rPr>
-              <w:instrText xml:space="preserve"> PAGEREF _Toc100585237 \h </w:instrText>
+              <w:instrText xml:space="preserve"> PAGEREF _Toc100651912 \h </w:instrText>
             </w:r>
             <w:r>
               <w:rPr>
@@ -979,7 +979,7 @@
               <w:lang w:val="en-BE" w:eastAsia="en-BE"/>
             </w:rPr>
           </w:pPr>
-          <w:hyperlink w:anchor="_Toc100585238" w:history="1">
+          <w:hyperlink w:anchor="_Toc100651913" w:history="1">
             <w:r>
               <w:rPr>
                 <w:rStyle w:val="Hyperlink"/>
@@ -1007,7 +1007,7 @@
                 <w:noProof/>
                 <w:webHidden/>
               </w:rPr>
-              <w:instrText xml:space="preserve"> PAGEREF _Toc100585238 \h </w:instrText>
+              <w:instrText xml:space="preserve"> PAGEREF _Toc100651913 \h </w:instrText>
             </w:r>
             <w:r>
               <w:rPr>
@@ -1051,13 +1051,13 @@
               <w:lang w:val="en-BE" w:eastAsia="en-BE"/>
             </w:rPr>
           </w:pPr>
-          <w:hyperlink w:anchor="_Toc100585239" w:history="1">
+          <w:hyperlink w:anchor="_Toc100651914" w:history="1">
             <w:r>
               <w:rPr>
                 <w:rStyle w:val="Hyperlink"/>
                 <w:noProof/>
               </w:rPr>
-              <w:t>De hoofdopdracht: Google Anthos</w:t>
+              <w:t>Hoofdopdracht: Google Anthos</w:t>
             </w:r>
             <w:r>
               <w:rPr>
@@ -1078,7 +1078,7 @@
                 <w:noProof/>
                 <w:webHidden/>
               </w:rPr>
-              <w:instrText xml:space="preserve"> PAGEREF _Toc100585239 \h </w:instrText>
+              <w:instrText xml:space="preserve"> PAGEREF _Toc100651914 \h </w:instrText>
             </w:r>
             <w:r>
               <w:rPr>
@@ -1122,13 +1122,13 @@
               <w:lang w:val="en-BE" w:eastAsia="en-BE"/>
             </w:rPr>
           </w:pPr>
-          <w:hyperlink w:anchor="_Toc100585240" w:history="1">
+          <w:hyperlink w:anchor="_Toc100651915" w:history="1">
             <w:r>
               <w:rPr>
                 <w:rStyle w:val="Hyperlink"/>
                 <w:noProof/>
               </w:rPr>
-              <w:t>Deelopdracht 1: Lokale Kubernetes omgeving opzetten</w:t>
+              <w:t>Deelopdracht 0: Lokale Kubernetes omgeving opzetten</w:t>
             </w:r>
             <w:r>
               <w:rPr>
@@ -1149,7 +1149,7 @@
                 <w:noProof/>
                 <w:webHidden/>
               </w:rPr>
-              <w:instrText xml:space="preserve"> PAGEREF _Toc100585240 \h </w:instrText>
+              <w:instrText xml:space="preserve"> PAGEREF _Toc100651915 \h </w:instrText>
             </w:r>
             <w:r>
               <w:rPr>
@@ -1193,13 +1193,13 @@
               <w:lang w:val="en-BE" w:eastAsia="en-BE"/>
             </w:rPr>
           </w:pPr>
-          <w:hyperlink w:anchor="_Toc100585241" w:history="1">
+          <w:hyperlink w:anchor="_Toc100651916" w:history="1">
             <w:r>
               <w:rPr>
                 <w:rStyle w:val="Hyperlink"/>
                 <w:noProof/>
               </w:rPr>
-              <w:t>Deelopdracht 2: Kubernetes Cluster op Anthos doormiddel van GKE</w:t>
+              <w:t>Deelopdracht 1: Kubernetes Cluster op Anthos doormiddel van GKE</w:t>
             </w:r>
             <w:r>
               <w:rPr>
@@ -1220,7 +1220,7 @@
                 <w:noProof/>
                 <w:webHidden/>
               </w:rPr>
-              <w:instrText xml:space="preserve"> PAGEREF _Toc100585241 \h </w:instrText>
+              <w:instrText xml:space="preserve"> PAGEREF _Toc100651916 \h </w:instrText>
             </w:r>
             <w:r>
               <w:rPr>
@@ -1240,7 +1240,7 @@
                 <w:noProof/>
                 <w:webHidden/>
               </w:rPr>
-              <w:t>4</w:t>
+              <w:t>5</w:t>
             </w:r>
             <w:r>
               <w:rPr>
@@ -1264,13 +1264,13 @@
               <w:lang w:val="en-BE" w:eastAsia="en-BE"/>
             </w:rPr>
           </w:pPr>
-          <w:hyperlink w:anchor="_Toc100585242" w:history="1">
+          <w:hyperlink w:anchor="_Toc100651917" w:history="1">
             <w:r>
               <w:rPr>
                 <w:rStyle w:val="Hyperlink"/>
                 <w:noProof/>
               </w:rPr>
-              <w:t>Deelopdracht 3: Anthos Config Management</w:t>
+              <w:t>Deelopdracht 2: Anthos Config Management</w:t>
             </w:r>
             <w:r>
               <w:rPr>
@@ -1291,7 +1291,7 @@
                 <w:noProof/>
                 <w:webHidden/>
               </w:rPr>
-              <w:instrText xml:space="preserve"> PAGEREF _Toc100585242 \h </w:instrText>
+              <w:instrText xml:space="preserve"> PAGEREF _Toc100651917 \h </w:instrText>
             </w:r>
             <w:r>
               <w:rPr>
@@ -1335,13 +1335,13 @@
               <w:lang w:val="en-BE" w:eastAsia="en-BE"/>
             </w:rPr>
           </w:pPr>
-          <w:hyperlink w:anchor="_Toc100585243" w:history="1">
+          <w:hyperlink w:anchor="_Toc100651918" w:history="1">
             <w:r>
               <w:rPr>
                 <w:rStyle w:val="Hyperlink"/>
                 <w:noProof/>
               </w:rPr>
-              <w:t>Deelopdracht 4: Applicatie Modernisatie</w:t>
+              <w:t>Deelopdracht 3: Applicatie Modernisatie</w:t>
             </w:r>
             <w:r>
               <w:rPr>
@@ -1362,7 +1362,7 @@
                 <w:noProof/>
                 <w:webHidden/>
               </w:rPr>
-              <w:instrText xml:space="preserve"> PAGEREF _Toc100585243 \h </w:instrText>
+              <w:instrText xml:space="preserve"> PAGEREF _Toc100651918 \h </w:instrText>
             </w:r>
             <w:r>
               <w:rPr>
@@ -1406,13 +1406,13 @@
               <w:lang w:val="en-BE" w:eastAsia="en-BE"/>
             </w:rPr>
           </w:pPr>
-          <w:hyperlink w:anchor="_Toc100585244" w:history="1">
+          <w:hyperlink w:anchor="_Toc100651919" w:history="1">
             <w:r>
               <w:rPr>
                 <w:rStyle w:val="Hyperlink"/>
                 <w:noProof/>
               </w:rPr>
-              <w:t>Deelopdracht 5: CI/CD Tooling</w:t>
+              <w:t>Deelopdracht 4: CI/CD Tooling</w:t>
             </w:r>
             <w:r>
               <w:rPr>
@@ -1433,7 +1433,7 @@
                 <w:noProof/>
                 <w:webHidden/>
               </w:rPr>
-              <w:instrText xml:space="preserve"> PAGEREF _Toc100585244 \h </w:instrText>
+              <w:instrText xml:space="preserve"> PAGEREF _Toc100651919 \h </w:instrText>
             </w:r>
             <w:r>
               <w:rPr>
@@ -1477,7 +1477,7 @@
               <w:lang w:val="en-BE" w:eastAsia="en-BE"/>
             </w:rPr>
           </w:pPr>
-          <w:hyperlink w:anchor="_Toc100585245" w:history="1">
+          <w:hyperlink w:anchor="_Toc100651920" w:history="1">
             <w:r>
               <w:rPr>
                 <w:rStyle w:val="Hyperlink"/>
@@ -1505,7 +1505,7 @@
                 <w:noProof/>
                 <w:webHidden/>
               </w:rPr>
-              <w:instrText xml:space="preserve"> PAGEREF _Toc100585245 \h </w:instrText>
+              <w:instrText xml:space="preserve"> PAGEREF _Toc100651920 \h </w:instrText>
             </w:r>
             <w:r>
               <w:rPr>
@@ -1549,7 +1549,7 @@
               <w:lang w:val="en-BE" w:eastAsia="en-BE"/>
             </w:rPr>
           </w:pPr>
-          <w:hyperlink w:anchor="_Toc100585246" w:history="1">
+          <w:hyperlink w:anchor="_Toc100651921" w:history="1">
             <w:r>
               <w:rPr>
                 <w:rStyle w:val="Hyperlink"/>
@@ -1577,7 +1577,7 @@
                 <w:noProof/>
                 <w:webHidden/>
               </w:rPr>
-              <w:instrText xml:space="preserve"> PAGEREF _Toc100585246 \h </w:instrText>
+              <w:instrText xml:space="preserve"> PAGEREF _Toc100651921 \h </w:instrText>
             </w:r>
             <w:r>
               <w:rPr>
@@ -1647,7 +1647,7 @@
           <w:lang w:eastAsia="nl-BE"/>
         </w:rPr>
       </w:pPr>
-      <w:bookmarkStart w:id="0" w:name="_Toc100585236"/>
+      <w:bookmarkStart w:id="0" w:name="_Toc100651911"/>
       <w:r>
         <w:rPr>
           <w:sz w:val="32"/>
@@ -1689,7 +1689,7 @@
           <w:lang w:eastAsia="nl-BE"/>
         </w:rPr>
       </w:pPr>
-      <w:bookmarkStart w:id="1" w:name="_Toc100585237"/>
+      <w:bookmarkStart w:id="1" w:name="_Toc100651912"/>
       <w:r>
         <w:rPr>
           <w:sz w:val="32"/>
@@ -1996,7 +1996,7 @@
           <w:lang w:eastAsia="nl-BE"/>
         </w:rPr>
       </w:pPr>
-      <w:bookmarkStart w:id="2" w:name="_Toc100585238"/>
+      <w:bookmarkStart w:id="2" w:name="_Toc100651913"/>
       <w:r>
         <w:rPr>
           <w:sz w:val="32"/>
@@ -2078,13 +2078,13 @@
           <w:szCs w:val="28"/>
         </w:rPr>
       </w:pPr>
-      <w:bookmarkStart w:id="3" w:name="_Toc100585239"/>
+      <w:bookmarkStart w:id="3" w:name="_Toc100651914"/>
       <w:r>
         <w:rPr>
           <w:sz w:val="28"/>
           <w:szCs w:val="28"/>
         </w:rPr>
-        <w:t>De hoofdopdracht</w:t>
+        <w:t>Hoofdopdracht</w:t>
       </w:r>
       <w:r>
         <w:rPr>
@@ -2107,50 +2107,677 @@
     <w:p>
       <w:pPr>
         <w:rPr>
+          <w:lang w:eastAsia="nl-BE"/>
+        </w:rPr>
+      </w:pPr>
+      <w:r>
+        <w:rPr>
+          <w:lang w:eastAsia="nl-BE"/>
+        </w:rPr>
+        <w:t xml:space="preserve">Mijn hoofdopdracht ging over een Google Cloud product, namelijk Google </w:t>
+      </w:r>
+      <w:proofErr w:type="spellStart"/>
+      <w:r>
+        <w:rPr>
+          <w:lang w:eastAsia="nl-BE"/>
+        </w:rPr>
+        <w:t>Anthos</w:t>
+      </w:r>
+      <w:proofErr w:type="spellEnd"/>
+      <w:r>
+        <w:rPr>
+          <w:lang w:eastAsia="nl-BE"/>
+        </w:rPr>
+        <w:t xml:space="preserve">. </w:t>
+      </w:r>
+      <w:r>
+        <w:rPr>
+          <w:lang w:eastAsia="nl-BE"/>
+        </w:rPr>
+        <w:t xml:space="preserve">Ik had als taak hierover alles wat mogelijk is te researchen, waarna ik met deze verworven kennis aan de slag ging om de verschillende functionaliteiten van </w:t>
+      </w:r>
+      <w:proofErr w:type="spellStart"/>
+      <w:r>
+        <w:rPr>
+          <w:lang w:eastAsia="nl-BE"/>
+        </w:rPr>
+        <w:t>Anthos</w:t>
+      </w:r>
+      <w:proofErr w:type="spellEnd"/>
+      <w:r>
+        <w:rPr>
+          <w:lang w:eastAsia="nl-BE"/>
+        </w:rPr>
+        <w:t xml:space="preserve"> uit te testen. </w:t>
+      </w:r>
+    </w:p>
+    <w:p>
+      <w:pPr>
+        <w:rPr>
+          <w:lang w:eastAsia="nl-BE"/>
+        </w:rPr>
+      </w:pPr>
+    </w:p>
+    <w:p>
+      <w:pPr>
+        <w:rPr>
+          <w:lang w:eastAsia="nl-BE"/>
+        </w:rPr>
+      </w:pPr>
+      <w:proofErr w:type="spellStart"/>
+      <w:r>
+        <w:rPr>
+          <w:lang w:eastAsia="nl-BE"/>
+        </w:rPr>
+        <w:t>Anthos</w:t>
+      </w:r>
+      <w:proofErr w:type="spellEnd"/>
+      <w:r>
+        <w:rPr>
+          <w:lang w:eastAsia="nl-BE"/>
+        </w:rPr>
+        <w:t xml:space="preserve"> is een Cloud service van Google, met als doel het managen van verschillende infrastructuur- en applicatie-omgevingen te vergemakkelijken. </w:t>
+      </w:r>
+      <w:proofErr w:type="spellStart"/>
+      <w:r>
+        <w:rPr>
+          <w:lang w:eastAsia="nl-BE"/>
+        </w:rPr>
+        <w:t>Anthos</w:t>
+      </w:r>
+      <w:proofErr w:type="spellEnd"/>
+      <w:r>
+        <w:rPr>
+          <w:lang w:eastAsia="nl-BE"/>
+        </w:rPr>
+        <w:t xml:space="preserve"> werkt op on-</w:t>
+      </w:r>
+      <w:proofErr w:type="spellStart"/>
+      <w:r>
+        <w:rPr>
+          <w:lang w:eastAsia="nl-BE"/>
+        </w:rPr>
+        <w:t>premise</w:t>
+      </w:r>
+      <w:proofErr w:type="spellEnd"/>
+      <w:r>
+        <w:rPr>
+          <w:lang w:eastAsia="nl-BE"/>
+        </w:rPr>
+        <w:t xml:space="preserve">, </w:t>
+      </w:r>
+      <w:proofErr w:type="spellStart"/>
+      <w:r>
+        <w:rPr>
+          <w:lang w:eastAsia="nl-BE"/>
+        </w:rPr>
+        <w:t>edge</w:t>
+      </w:r>
+      <w:proofErr w:type="spellEnd"/>
+      <w:r>
+        <w:rPr>
+          <w:lang w:eastAsia="nl-BE"/>
+        </w:rPr>
+        <w:t xml:space="preserve">, en verscheidene public </w:t>
+      </w:r>
+      <w:proofErr w:type="spellStart"/>
+      <w:r>
+        <w:rPr>
+          <w:lang w:eastAsia="nl-BE"/>
+        </w:rPr>
+        <w:t>cloud</w:t>
+      </w:r>
+      <w:proofErr w:type="spellEnd"/>
+      <w:r>
+        <w:rPr>
+          <w:lang w:eastAsia="nl-BE"/>
+        </w:rPr>
+        <w:t xml:space="preserve"> platformen, en gaat ervoor zorgen dat beheerders een centrale plaats hebben bij het onderhouden van verschillende infrastructuuromgevingen. </w:t>
+      </w:r>
+      <w:r>
+        <w:rPr>
+          <w:lang w:eastAsia="nl-BE"/>
+        </w:rPr>
+        <w:t xml:space="preserve">Men legt vooral de focus bij het onderhouden en managen van </w:t>
+      </w:r>
+      <w:proofErr w:type="spellStart"/>
+      <w:r>
+        <w:rPr>
+          <w:lang w:eastAsia="nl-BE"/>
+        </w:rPr>
+        <w:t>Kubernetes</w:t>
+      </w:r>
+      <w:proofErr w:type="spellEnd"/>
+      <w:r>
+        <w:rPr>
+          <w:lang w:eastAsia="nl-BE"/>
+        </w:rPr>
+        <w:t xml:space="preserve"> Clusters </w:t>
+      </w:r>
+      <w:r>
+        <w:footnoteReference w:id="1"/>
+      </w:r>
+      <w:r>
+        <w:rPr>
+          <w:lang w:eastAsia="nl-BE"/>
+        </w:rPr>
+        <w:t xml:space="preserve">over verschillende public </w:t>
+      </w:r>
+      <w:proofErr w:type="spellStart"/>
+      <w:r>
+        <w:rPr>
+          <w:lang w:eastAsia="nl-BE"/>
+        </w:rPr>
+        <w:t>cloud</w:t>
+      </w:r>
+      <w:proofErr w:type="spellEnd"/>
+      <w:r>
+        <w:rPr>
+          <w:lang w:eastAsia="nl-BE"/>
+        </w:rPr>
+        <w:t xml:space="preserve"> omgevingen heen</w:t>
+      </w:r>
+      <w:r>
+        <w:rPr>
+          <w:lang w:eastAsia="nl-BE"/>
+        </w:rPr>
+        <w:t>.</w:t>
+      </w:r>
+      <w:r>
+        <w:rPr>
+          <w:lang w:eastAsia="nl-BE"/>
+        </w:rPr>
+        <w:t xml:space="preserve"> Omdat elk </w:t>
+      </w:r>
+      <w:r>
+        <w:rPr>
+          <w:lang w:eastAsia="nl-BE"/>
+        </w:rPr>
+        <w:t>Public</w:t>
+      </w:r>
+      <w:r>
+        <w:rPr>
+          <w:lang w:eastAsia="nl-BE"/>
+        </w:rPr>
+        <w:t xml:space="preserve"> Cloud </w:t>
+      </w:r>
+      <w:r>
+        <w:rPr>
+          <w:lang w:eastAsia="nl-BE"/>
+        </w:rPr>
+        <w:t xml:space="preserve">(AWS, </w:t>
+      </w:r>
+      <w:proofErr w:type="spellStart"/>
+      <w:r>
+        <w:rPr>
+          <w:lang w:eastAsia="nl-BE"/>
+        </w:rPr>
+        <w:t>Azure</w:t>
+      </w:r>
+      <w:proofErr w:type="spellEnd"/>
+      <w:r>
+        <w:rPr>
+          <w:lang w:eastAsia="nl-BE"/>
+        </w:rPr>
+        <w:t xml:space="preserve">, …) </w:t>
+      </w:r>
+      <w:r>
+        <w:rPr>
+          <w:lang w:eastAsia="nl-BE"/>
+        </w:rPr>
+        <w:t xml:space="preserve">platform vaak een eigen ‘Engine’ heeft waarop deze clusters draaien, is het interessant dat </w:t>
+      </w:r>
+      <w:proofErr w:type="spellStart"/>
+      <w:r>
+        <w:rPr>
+          <w:lang w:eastAsia="nl-BE"/>
+        </w:rPr>
+        <w:t>Anthos</w:t>
+      </w:r>
+      <w:proofErr w:type="spellEnd"/>
+      <w:r>
+        <w:rPr>
+          <w:lang w:eastAsia="nl-BE"/>
+        </w:rPr>
+        <w:t xml:space="preserve"> deze allemaal samenbrengt in een gemeenschappelijke Control </w:t>
+      </w:r>
+      <w:proofErr w:type="spellStart"/>
+      <w:r>
+        <w:rPr>
+          <w:lang w:eastAsia="nl-BE"/>
+        </w:rPr>
+        <w:t>plane</w:t>
+      </w:r>
+      <w:proofErr w:type="spellEnd"/>
+      <w:r>
+        <w:footnoteReference w:id="2"/>
+      </w:r>
+      <w:r>
+        <w:rPr>
+          <w:lang w:eastAsia="nl-BE"/>
+        </w:rPr>
+        <w:t>.</w:t>
+      </w:r>
+      <w:r>
+        <w:rPr>
+          <w:lang w:eastAsia="nl-BE"/>
+        </w:rPr>
+        <w:t xml:space="preserve"> </w:t>
+      </w:r>
+    </w:p>
+    <w:p>
+      <w:pPr>
+        <w:rPr>
           <w:sz w:val="22"/>
           <w:szCs w:val="24"/>
           <w:lang w:eastAsia="nl-BE"/>
         </w:rPr>
       </w:pPr>
-      <w:r>
-        <w:rPr>
-          <w:sz w:val="22"/>
-          <w:szCs w:val="24"/>
-          <w:lang w:eastAsia="nl-BE"/>
-        </w:rPr>
-        <w:t xml:space="preserve">Mijn hoofdopdracht ging over een Google Cloud product, namelijk Google </w:t>
-      </w:r>
-      <w:proofErr w:type="spellStart"/>
-      <w:r>
-        <w:rPr>
-          <w:sz w:val="22"/>
-          <w:szCs w:val="24"/>
-          <w:lang w:eastAsia="nl-BE"/>
-        </w:rPr>
+    </w:p>
+    <w:p>
+      <w:pPr>
+        <w:pStyle w:val="Heading2"/>
+      </w:pPr>
+      <w:bookmarkStart w:id="4" w:name="_Toc100651915"/>
+      <w:r>
+        <w:t xml:space="preserve">Deelopdracht </w:t>
+      </w:r>
+      <w:r>
+        <w:t>0</w:t>
+      </w:r>
+      <w:r>
+        <w:t xml:space="preserve">: </w:t>
+      </w:r>
+      <w:r>
+        <w:t xml:space="preserve">Lokale </w:t>
+      </w:r>
+      <w:proofErr w:type="spellStart"/>
+      <w:r>
+        <w:t>Kubernetes</w:t>
+      </w:r>
+      <w:proofErr w:type="spellEnd"/>
+      <w:r>
+        <w:t xml:space="preserve"> omgeving opzetten</w:t>
+      </w:r>
+      <w:bookmarkEnd w:id="4"/>
+    </w:p>
+    <w:p>
+      <w:pPr>
+        <w:rPr>
+          <w:lang w:eastAsia="nl-BE"/>
+        </w:rPr>
+      </w:pPr>
+      <w:r>
+        <w:rPr>
+          <w:lang w:eastAsia="nl-BE"/>
+        </w:rPr>
+        <w:t xml:space="preserve">Als eerste opdracht voor FlowFactor, en om mezelf wat in te werken, kreeg ik volgende opdracht: zet in een week een lokale </w:t>
+      </w:r>
+      <w:proofErr w:type="spellStart"/>
+      <w:r>
+        <w:rPr>
+          <w:lang w:eastAsia="nl-BE"/>
+        </w:rPr>
+        <w:t>Kubernetes</w:t>
+      </w:r>
+      <w:proofErr w:type="spellEnd"/>
+      <w:r>
+        <w:rPr>
+          <w:lang w:eastAsia="nl-BE"/>
+        </w:rPr>
+        <w:t xml:space="preserve"> omgeving op. Je maakt een cluster aan waarop </w:t>
+      </w:r>
+      <w:proofErr w:type="spellStart"/>
+      <w:r>
+        <w:rPr>
+          <w:lang w:eastAsia="nl-BE"/>
+        </w:rPr>
+        <w:t>deployments</w:t>
+      </w:r>
+      <w:proofErr w:type="spellEnd"/>
+      <w:r>
+        <w:rPr>
+          <w:lang w:eastAsia="nl-BE"/>
+        </w:rPr>
+        <w:t xml:space="preserve"> kunnen uitgevoerd worden. Een extra stuk functionaliteit is de cluster High Availability maken.</w:t>
+      </w:r>
+    </w:p>
+    <w:p>
+      <w:pPr>
+        <w:rPr>
+          <w:lang w:eastAsia="nl-BE"/>
+        </w:rPr>
+      </w:pPr>
+    </w:p>
+    <w:p>
+      <w:pPr>
+        <w:rPr>
+          <w:lang w:eastAsia="nl-BE"/>
+        </w:rPr>
+      </w:pPr>
+      <w:r>
+        <w:rPr>
+          <w:lang w:eastAsia="nl-BE"/>
+        </w:rPr>
+        <w:t xml:space="preserve">Als plan van aanpak heb ik eerst en vooral me verdiept in de documentatie van </w:t>
+      </w:r>
+      <w:proofErr w:type="spellStart"/>
+      <w:r>
+        <w:rPr>
+          <w:lang w:eastAsia="nl-BE"/>
+        </w:rPr>
+        <w:t>Kubernetes</w:t>
+      </w:r>
+      <w:proofErr w:type="spellEnd"/>
+      <w:r>
+        <w:rPr>
+          <w:lang w:eastAsia="nl-BE"/>
+        </w:rPr>
+        <w:t xml:space="preserve">. Wat is een cluster? Hoe werkt een cluster? Hoe maakt men een cluster aan? Deze vragen probeerde ik voor mezelf te beantwoorden. Ik kreeg door FlowFactor ook enkele demo voorbeeldjes aangereikt, waarbij ik interactief </w:t>
+      </w:r>
+      <w:r>
+        <w:rPr>
+          <w:lang w:eastAsia="nl-BE"/>
+        </w:rPr>
+        <w:t>de demo kon uitproberen.</w:t>
+      </w:r>
+      <w:r>
+        <w:rPr>
+          <w:lang w:eastAsia="nl-BE"/>
+        </w:rPr>
+        <w:t xml:space="preserve"> (</w:t>
+      </w:r>
+      <w:hyperlink r:id="rId7" w:history="1">
+        <w:r>
+          <w:t>https://www.katacoda.com/courses/kubernetes</w:t>
+        </w:r>
+      </w:hyperlink>
+      <w:r>
+        <w:rPr>
+          <w:lang w:eastAsia="nl-BE"/>
+        </w:rPr>
+        <w:t>)</w:t>
+      </w:r>
+    </w:p>
+    <w:p>
+      <w:pPr>
+        <w:rPr>
+          <w:lang w:eastAsia="nl-BE"/>
+        </w:rPr>
+      </w:pPr>
+    </w:p>
+    <w:p>
+      <w:pPr>
+        <w:rPr>
+          <w:lang w:eastAsia="nl-BE"/>
+        </w:rPr>
+      </w:pPr>
+      <w:r>
+        <w:rPr>
+          <w:lang w:eastAsia="nl-BE"/>
+        </w:rPr>
+        <w:t xml:space="preserve">Vervolgens heb ik een lokale testomgeving opgezet aan de hand van </w:t>
+      </w:r>
+      <w:proofErr w:type="spellStart"/>
+      <w:r>
+        <w:rPr>
+          <w:lang w:eastAsia="nl-BE"/>
+        </w:rPr>
+        <w:t>Vagrant</w:t>
+      </w:r>
+      <w:proofErr w:type="spellEnd"/>
+      <w:r>
+        <w:rPr>
+          <w:lang w:eastAsia="nl-BE"/>
+        </w:rPr>
+        <w:t xml:space="preserve"> en een </w:t>
+      </w:r>
+      <w:proofErr w:type="spellStart"/>
+      <w:r>
+        <w:rPr>
+          <w:lang w:eastAsia="nl-BE"/>
+        </w:rPr>
+        <w:t>Ansible-Vagrant</w:t>
+      </w:r>
+      <w:proofErr w:type="spellEnd"/>
+      <w:r>
+        <w:rPr>
+          <w:lang w:eastAsia="nl-BE"/>
+        </w:rPr>
+        <w:t xml:space="preserve"> </w:t>
+      </w:r>
+      <w:proofErr w:type="spellStart"/>
+      <w:r>
+        <w:rPr>
+          <w:lang w:eastAsia="nl-BE"/>
+        </w:rPr>
+        <w:t>skeleton</w:t>
+      </w:r>
+      <w:proofErr w:type="spellEnd"/>
+      <w:r>
+        <w:rPr>
+          <w:lang w:eastAsia="nl-BE"/>
+        </w:rPr>
+        <w:t>, ter beschikking gesteld van docent Bert Van Vreckem</w:t>
+      </w:r>
+      <w:r>
+        <w:rPr>
+          <w:lang w:eastAsia="nl-BE"/>
+        </w:rPr>
+        <w:t xml:space="preserve">. Deze lokale testomgeving kan u vinden in mijn persoonlijke stage </w:t>
+      </w:r>
+      <w:proofErr w:type="spellStart"/>
+      <w:r>
+        <w:rPr>
+          <w:lang w:eastAsia="nl-BE"/>
+        </w:rPr>
+        <w:t>repository</w:t>
+      </w:r>
+      <w:proofErr w:type="spellEnd"/>
+      <w:r>
+        <w:rPr>
+          <w:lang w:eastAsia="nl-BE"/>
+        </w:rPr>
+        <w:t xml:space="preserve">, op </w:t>
+      </w:r>
+      <w:proofErr w:type="spellStart"/>
+      <w:r>
+        <w:rPr>
+          <w:lang w:eastAsia="nl-BE"/>
+        </w:rPr>
+        <w:t>Github</w:t>
+      </w:r>
+      <w:proofErr w:type="spellEnd"/>
+      <w:r>
+        <w:rPr>
+          <w:lang w:eastAsia="nl-BE"/>
+        </w:rPr>
+        <w:t xml:space="preserve"> (</w:t>
+      </w:r>
+      <w:hyperlink r:id="rId8" w:history="1">
+        <w:r>
+          <w:t>https://github.com/Vic-Rottiers/stage-documentatie</w:t>
+        </w:r>
+      </w:hyperlink>
+      <w:r>
+        <w:rPr>
+          <w:lang w:eastAsia="nl-BE"/>
+        </w:rPr>
+        <w:t>).</w:t>
+      </w:r>
+      <w:r>
+        <w:rPr>
+          <w:lang w:eastAsia="nl-BE"/>
+        </w:rPr>
+        <w:t xml:space="preserve"> In kort zorgt deze omgeving ervoor dat ik snel en gemakkelijk virtuele machines lokaal opzet, aan de hand van verschillende configuratiefiles. Zo kon ik enkele machines laten opstarten,</w:t>
+      </w:r>
+      <w:r>
+        <w:rPr>
+          <w:lang w:eastAsia="nl-BE"/>
+        </w:rPr>
+        <w:t xml:space="preserve"> en werd er automatisch de correcte software op geïnstalleerd, waarna er tot slot een cluster werd opgestart door de verschillende virtuele machines aan elkaar te koppelen.</w:t>
+      </w:r>
+    </w:p>
+    <w:p>
+      <w:pPr>
+        <w:rPr>
+          <w:lang w:eastAsia="nl-BE"/>
+        </w:rPr>
+      </w:pPr>
+    </w:p>
+    <w:p>
+      <w:pPr>
+        <w:rPr>
+          <w:lang w:eastAsia="nl-BE"/>
+        </w:rPr>
+      </w:pPr>
+      <w:r>
+        <w:rPr>
+          <w:lang w:eastAsia="nl-BE"/>
+        </w:rPr>
+        <w:t xml:space="preserve">Het doel van deze opdracht was vooral het vertrouwd geraken met </w:t>
+      </w:r>
+      <w:proofErr w:type="spellStart"/>
+      <w:r>
+        <w:rPr>
+          <w:lang w:eastAsia="nl-BE"/>
+        </w:rPr>
+        <w:t>Kubernetes</w:t>
+      </w:r>
+      <w:proofErr w:type="spellEnd"/>
+      <w:r>
+        <w:rPr>
+          <w:lang w:eastAsia="nl-BE"/>
+        </w:rPr>
+        <w:t xml:space="preserve">, en het concept van Clusters. Dit doel heb ik dan ook behaald. </w:t>
+      </w:r>
+      <w:r>
+        <w:rPr>
+          <w:lang w:eastAsia="nl-BE"/>
+        </w:rPr>
+        <w:t xml:space="preserve"> </w:t>
+      </w:r>
+    </w:p>
+    <w:p>
+      <w:pPr>
+        <w:pStyle w:val="Heading2"/>
+      </w:pPr>
+      <w:bookmarkStart w:id="5" w:name="_Toc100651916"/>
+      <w:r>
+        <w:lastRenderedPageBreak/>
+        <w:t xml:space="preserve">Deelopdracht </w:t>
+      </w:r>
+      <w:r>
+        <w:t>1</w:t>
+      </w:r>
+      <w:r>
+        <w:t xml:space="preserve">: </w:t>
+      </w:r>
+      <w:proofErr w:type="spellStart"/>
+      <w:r>
+        <w:t>Kubernetes</w:t>
+      </w:r>
+      <w:proofErr w:type="spellEnd"/>
+      <w:r>
+        <w:t xml:space="preserve"> Cluster op </w:t>
+      </w:r>
+      <w:proofErr w:type="spellStart"/>
+      <w:r>
         <w:t>Anthos</w:t>
       </w:r>
       <w:proofErr w:type="spellEnd"/>
       <w:r>
-        <w:rPr>
-          <w:sz w:val="22"/>
-          <w:szCs w:val="24"/>
+        <w:t xml:space="preserve"> doormiddel van GKE</w:t>
+      </w:r>
+      <w:bookmarkEnd w:id="5"/>
+    </w:p>
+    <w:p>
+      <w:pPr>
+        <w:rPr>
+          <w:lang w:eastAsia="nl-BE"/>
+        </w:rPr>
+      </w:pPr>
+      <w:r>
+        <w:rPr>
+          <w:lang w:eastAsia="nl-BE"/>
+        </w:rPr>
+        <w:t xml:space="preserve">Nu de eerste voorbereiding achter me lag, kon ik beginnen aan mijn grote stage-opdracht: Google </w:t>
+      </w:r>
+      <w:proofErr w:type="spellStart"/>
+      <w:r>
+        <w:rPr>
+          <w:lang w:eastAsia="nl-BE"/>
+        </w:rPr>
+        <w:t>Anthos</w:t>
+      </w:r>
+      <w:proofErr w:type="spellEnd"/>
+      <w:r>
+        <w:rPr>
+          <w:lang w:eastAsia="nl-BE"/>
+        </w:rPr>
+        <w:t xml:space="preserve">. Als doelstellingen was het belangrijk om elk onderdeel van deze tool te onderzoeken, en uit te zoeken of dit werk, hoe goed het werkt, en of het enige business </w:t>
+      </w:r>
+      <w:r>
+        <w:rPr>
+          <w:lang w:eastAsia="nl-BE"/>
+        </w:rPr>
+        <w:t xml:space="preserve">waarde </w:t>
+      </w:r>
+      <w:r>
+        <w:rPr>
+          <w:lang w:eastAsia="nl-BE"/>
+        </w:rPr>
+        <w:t>heeft voor FlowFactor.</w:t>
+      </w:r>
+      <w:r>
+        <w:rPr>
+          <w:lang w:eastAsia="nl-BE"/>
+        </w:rPr>
+        <w:t xml:space="preserve"> </w:t>
+      </w:r>
+    </w:p>
+    <w:p>
+      <w:pPr>
+        <w:rPr>
+          <w:lang w:eastAsia="nl-BE"/>
+        </w:rPr>
+      </w:pPr>
+    </w:p>
+    <w:p>
+      <w:pPr>
+        <w:rPr>
+          <w:lang w:eastAsia="nl-BE"/>
+        </w:rPr>
+      </w:pPr>
+      <w:r>
+        <w:rPr>
+          <w:lang w:eastAsia="nl-BE"/>
+        </w:rPr>
+        <w:t xml:space="preserve">Deel 1 van deze grote stageopdracht was de basis: het opzetten van een Cluster op </w:t>
+      </w:r>
+      <w:proofErr w:type="spellStart"/>
+      <w:r>
+        <w:rPr>
+          <w:lang w:eastAsia="nl-BE"/>
+        </w:rPr>
+        <w:t>Anthos</w:t>
+      </w:r>
+      <w:proofErr w:type="spellEnd"/>
+      <w:r>
+        <w:rPr>
           <w:lang w:eastAsia="nl-BE"/>
         </w:rPr>
         <w:t xml:space="preserve">. </w:t>
       </w:r>
       <w:r>
         <w:rPr>
-          <w:sz w:val="22"/>
-          <w:szCs w:val="24"/>
-          <w:lang w:eastAsia="nl-BE"/>
-        </w:rPr>
-        <w:t xml:space="preserve">Ik had als taak hierover alles wat mogelijk is te researchen, waarna ik met deze verworven kennis aan de slag ging om de verschillende functionaliteiten van </w:t>
-      </w:r>
-      <w:proofErr w:type="spellStart"/>
-      <w:r>
-        <w:rPr>
-          <w:sz w:val="22"/>
-          <w:szCs w:val="24"/>
+          <w:lang w:eastAsia="nl-BE"/>
+        </w:rPr>
+        <w:t xml:space="preserve">Omdat </w:t>
+      </w:r>
+      <w:proofErr w:type="spellStart"/>
+      <w:r>
+        <w:rPr>
           <w:lang w:eastAsia="nl-BE"/>
         </w:rPr>
         <w:t>Anthos</w:t>
@@ -2158,35 +2785,39 @@
       <w:proofErr w:type="spellEnd"/>
       <w:r>
         <w:rPr>
-          <w:sz w:val="22"/>
-          <w:szCs w:val="24"/>
-          <w:lang w:eastAsia="nl-BE"/>
-        </w:rPr>
-        <w:t xml:space="preserve"> uit te testen. </w:t>
-      </w:r>
-    </w:p>
-    <w:p>
-      <w:pPr>
-        <w:rPr>
-          <w:sz w:val="22"/>
-          <w:szCs w:val="24"/>
-          <w:lang w:eastAsia="nl-BE"/>
-        </w:rPr>
-      </w:pPr>
-    </w:p>
-    <w:p>
-      <w:pPr>
-        <w:rPr>
-          <w:sz w:val="22"/>
-          <w:szCs w:val="24"/>
-          <w:lang w:eastAsia="nl-BE"/>
-        </w:rPr>
-      </w:pPr>
-      <w:proofErr w:type="spellStart"/>
-      <w:r>
-        <w:rPr>
-          <w:sz w:val="22"/>
-          <w:szCs w:val="24"/>
+          <w:lang w:eastAsia="nl-BE"/>
+        </w:rPr>
+        <w:t xml:space="preserve"> </w:t>
+      </w:r>
+      <w:r>
+        <w:rPr>
+          <w:lang w:eastAsia="nl-BE"/>
+        </w:rPr>
+        <w:t xml:space="preserve">zichzelf op de markt plaatst als een ‘Hybride Cloud Management Tool’, was het belangrijk dit uit te testen. </w:t>
+      </w:r>
+    </w:p>
+    <w:p>
+      <w:pPr>
+        <w:rPr>
+          <w:lang w:eastAsia="nl-BE"/>
+        </w:rPr>
+      </w:pPr>
+    </w:p>
+    <w:p>
+      <w:pPr>
+        <w:rPr>
+          <w:lang w:eastAsia="nl-BE"/>
+        </w:rPr>
+      </w:pPr>
+      <w:r>
+        <w:rPr>
+          <w:lang w:eastAsia="nl-BE"/>
+        </w:rPr>
+        <w:t xml:space="preserve">De opdracht was dus het opzetten van een </w:t>
+      </w:r>
+      <w:proofErr w:type="spellStart"/>
+      <w:r>
+        <w:rPr>
           <w:lang w:eastAsia="nl-BE"/>
         </w:rPr>
         <w:t>Anthos</w:t>
@@ -2194,428 +2825,655 @@
       <w:proofErr w:type="spellEnd"/>
       <w:r>
         <w:rPr>
-          <w:sz w:val="22"/>
-          <w:szCs w:val="24"/>
-          <w:lang w:eastAsia="nl-BE"/>
-        </w:rPr>
-        <w:t xml:space="preserve"> is een Cloud service van Google, met als doel het managen van verschillende infrastructuur- en applicatie-omgevingen te vergemakkelijken. </w:t>
-      </w:r>
-      <w:proofErr w:type="spellStart"/>
-      <w:r>
-        <w:rPr>
-          <w:sz w:val="22"/>
-          <w:szCs w:val="24"/>
+          <w:lang w:eastAsia="nl-BE"/>
+        </w:rPr>
+        <w:t xml:space="preserve"> Cluster op AWS, </w:t>
+      </w:r>
+      <w:proofErr w:type="spellStart"/>
+      <w:r>
+        <w:rPr>
+          <w:lang w:eastAsia="nl-BE"/>
+        </w:rPr>
+        <w:t>Azure</w:t>
+      </w:r>
+      <w:proofErr w:type="spellEnd"/>
+      <w:r>
+        <w:rPr>
+          <w:lang w:eastAsia="nl-BE"/>
+        </w:rPr>
+        <w:t xml:space="preserve"> &amp; GKE, </w:t>
+      </w:r>
+      <w:r>
+        <w:rPr>
+          <w:lang w:eastAsia="nl-BE"/>
+        </w:rPr>
+        <w:t xml:space="preserve">waarbij elke cluster volledig correct wordt opgezet, en waar er op elke cluster een </w:t>
+      </w:r>
+      <w:proofErr w:type="spellStart"/>
+      <w:r>
+        <w:rPr>
+          <w:lang w:eastAsia="nl-BE"/>
+        </w:rPr>
+        <w:t>deployment</w:t>
+      </w:r>
+      <w:proofErr w:type="spellEnd"/>
+      <w:r>
+        <w:rPr>
+          <w:lang w:eastAsia="nl-BE"/>
+        </w:rPr>
+        <w:t xml:space="preserve"> kan uitgevoerd worden.</w:t>
+      </w:r>
+    </w:p>
+    <w:p>
+      <w:pPr>
+        <w:rPr>
+          <w:lang w:eastAsia="nl-BE"/>
+        </w:rPr>
+      </w:pPr>
+    </w:p>
+    <w:p>
+      <w:pPr>
+        <w:rPr>
+          <w:lang w:eastAsia="nl-BE"/>
+        </w:rPr>
+      </w:pPr>
+      <w:r>
+        <w:rPr>
+          <w:lang w:eastAsia="nl-BE"/>
+        </w:rPr>
+        <w:t xml:space="preserve">Echter bij het uitvoeren van deze opdracht kwamen we tot de constatatie dat het uitrollen van clusters op AWS &amp; </w:t>
+      </w:r>
+      <w:proofErr w:type="spellStart"/>
+      <w:r>
+        <w:rPr>
+          <w:lang w:eastAsia="nl-BE"/>
+        </w:rPr>
+        <w:t>Azure</w:t>
+      </w:r>
+      <w:proofErr w:type="spellEnd"/>
+      <w:r>
+        <w:rPr>
+          <w:lang w:eastAsia="nl-BE"/>
+        </w:rPr>
+        <w:t xml:space="preserve"> niet lukte. Ik had eerst op zelfstandige basis het probleem </w:t>
+      </w:r>
+      <w:proofErr w:type="spellStart"/>
+      <w:r>
+        <w:rPr>
+          <w:lang w:eastAsia="nl-BE"/>
+        </w:rPr>
+        <w:t>getroubleshoot</w:t>
+      </w:r>
+      <w:proofErr w:type="spellEnd"/>
+      <w:r>
+        <w:rPr>
+          <w:lang w:eastAsia="nl-BE"/>
+        </w:rPr>
+        <w:t xml:space="preserve">, maar toen dat niets oploste, werd de hulp ingeroepen van mijn stagebegeleider en andere collega’s. Bij het verder </w:t>
+      </w:r>
+      <w:proofErr w:type="spellStart"/>
+      <w:r>
+        <w:rPr>
+          <w:lang w:eastAsia="nl-BE"/>
+        </w:rPr>
+        <w:t>troubleshooten</w:t>
+      </w:r>
+      <w:proofErr w:type="spellEnd"/>
+      <w:r>
+        <w:rPr>
+          <w:lang w:eastAsia="nl-BE"/>
+        </w:rPr>
+        <w:t xml:space="preserve"> ontdekten we enkele onderliggende fouten en </w:t>
+      </w:r>
+      <w:proofErr w:type="spellStart"/>
+      <w:r>
+        <w:rPr>
+          <w:lang w:eastAsia="nl-BE"/>
+        </w:rPr>
+        <w:t>errors</w:t>
+      </w:r>
+      <w:proofErr w:type="spellEnd"/>
+      <w:r>
+        <w:rPr>
+          <w:lang w:eastAsia="nl-BE"/>
+        </w:rPr>
+        <w:t xml:space="preserve"> in de tools en installatiescripts ontwikkeld door Google zelf. Het oplossen van deze fouten is iets dat we niet zelfstandig konden, en was ook heel tijdsintensief. Om deze redenen werd er besloten om over te schakelen naar </w:t>
+      </w:r>
+      <w:proofErr w:type="spellStart"/>
+      <w:r>
+        <w:rPr>
+          <w:lang w:eastAsia="nl-BE"/>
+        </w:rPr>
+        <w:t>Azure</w:t>
+      </w:r>
+      <w:proofErr w:type="spellEnd"/>
+      <w:r>
+        <w:rPr>
+          <w:lang w:eastAsia="nl-BE"/>
+        </w:rPr>
+        <w:t xml:space="preserve">, om te controleren of zich daar hetzelfde probleem afspeelde. Dit was </w:t>
+      </w:r>
+      <w:r>
+        <w:rPr>
+          <w:lang w:eastAsia="nl-BE"/>
+        </w:rPr>
+        <w:t xml:space="preserve">dus ook het geval, waarna ik uiteindelijk overschakelde op GKE (Google </w:t>
+      </w:r>
+      <w:proofErr w:type="spellStart"/>
+      <w:r>
+        <w:rPr>
+          <w:lang w:eastAsia="nl-BE"/>
+        </w:rPr>
+        <w:t>Kubernetes</w:t>
+      </w:r>
+      <w:proofErr w:type="spellEnd"/>
+      <w:r>
+        <w:rPr>
+          <w:lang w:eastAsia="nl-BE"/>
+        </w:rPr>
+        <w:t xml:space="preserve"> Engine). Dit is de clustermanagement tool van Google Cloud zelf. </w:t>
+      </w:r>
+    </w:p>
+    <w:p>
+      <w:pPr>
+        <w:jc w:val="center"/>
+        <w:rPr>
+          <w:lang w:eastAsia="nl-BE"/>
+        </w:rPr>
+      </w:pPr>
+    </w:p>
+    <w:p>
+      <w:pPr>
+        <w:rPr>
+          <w:lang w:eastAsia="nl-BE"/>
+        </w:rPr>
+      </w:pPr>
+      <w:r>
+        <w:rPr>
+          <w:lang w:eastAsia="nl-BE"/>
+        </w:rPr>
+        <w:t xml:space="preserve">Deze deelopdracht is dus niet volledig gelukt. Het kunnen opzetten van de clusters op AWS &amp; </w:t>
+      </w:r>
+      <w:proofErr w:type="spellStart"/>
+      <w:r>
+        <w:rPr>
+          <w:lang w:eastAsia="nl-BE"/>
+        </w:rPr>
+        <w:t>Azure</w:t>
+      </w:r>
+      <w:proofErr w:type="spellEnd"/>
+      <w:r>
+        <w:rPr>
+          <w:lang w:eastAsia="nl-BE"/>
+        </w:rPr>
+        <w:t xml:space="preserve"> was een belangrijke doelstelling, </w:t>
+      </w:r>
+      <w:r>
+        <w:rPr>
+          <w:lang w:eastAsia="nl-BE"/>
+        </w:rPr>
+        <w:t xml:space="preserve">en nu deze niet behaald is leert het ons belangrijke lessen in het gebruik van </w:t>
+      </w:r>
+      <w:proofErr w:type="spellStart"/>
+      <w:r>
+        <w:rPr>
           <w:lang w:eastAsia="nl-BE"/>
         </w:rPr>
         <w:t>Anthos</w:t>
       </w:r>
       <w:proofErr w:type="spellEnd"/>
-      <w:r>
-        <w:rPr>
-          <w:sz w:val="22"/>
-          <w:szCs w:val="24"/>
-          <w:lang w:eastAsia="nl-BE"/>
-        </w:rPr>
-        <w:t xml:space="preserve"> werkt op on-</w:t>
-      </w:r>
-      <w:proofErr w:type="spellStart"/>
-      <w:r>
-        <w:rPr>
-          <w:sz w:val="22"/>
-          <w:szCs w:val="24"/>
-          <w:lang w:eastAsia="nl-BE"/>
-        </w:rPr>
-        <w:t>premise</w:t>
-      </w:r>
-      <w:proofErr w:type="spellEnd"/>
-      <w:r>
-        <w:rPr>
-          <w:sz w:val="22"/>
-          <w:szCs w:val="24"/>
-          <w:lang w:eastAsia="nl-BE"/>
-        </w:rPr>
-        <w:t xml:space="preserve">, </w:t>
-      </w:r>
-      <w:proofErr w:type="spellStart"/>
-      <w:r>
-        <w:rPr>
-          <w:sz w:val="22"/>
-          <w:szCs w:val="24"/>
-          <w:lang w:eastAsia="nl-BE"/>
-        </w:rPr>
-        <w:t>edge</w:t>
-      </w:r>
-      <w:proofErr w:type="spellEnd"/>
-      <w:r>
-        <w:rPr>
-          <w:sz w:val="22"/>
-          <w:szCs w:val="24"/>
-          <w:lang w:eastAsia="nl-BE"/>
-        </w:rPr>
-        <w:t xml:space="preserve">, en verscheidene public </w:t>
-      </w:r>
-      <w:proofErr w:type="spellStart"/>
-      <w:r>
-        <w:rPr>
-          <w:sz w:val="22"/>
-          <w:szCs w:val="24"/>
-          <w:lang w:eastAsia="nl-BE"/>
-        </w:rPr>
-        <w:t>cloud</w:t>
-      </w:r>
-      <w:proofErr w:type="spellEnd"/>
-      <w:r>
-        <w:rPr>
-          <w:sz w:val="22"/>
-          <w:szCs w:val="24"/>
-          <w:lang w:eastAsia="nl-BE"/>
-        </w:rPr>
-        <w:t xml:space="preserve"> platformen, en gaat ervoor zorgen dat beheerders een centrale plaats hebben bij het onderhouden van verschillende infrastructuuromgevingen. </w:t>
-      </w:r>
-      <w:r>
-        <w:rPr>
-          <w:sz w:val="22"/>
-          <w:szCs w:val="24"/>
-          <w:lang w:eastAsia="nl-BE"/>
-        </w:rPr>
-        <w:t xml:space="preserve">Men legt vooral de focus bij het onderhouden en managen van </w:t>
-      </w:r>
-      <w:proofErr w:type="spellStart"/>
-      <w:r>
-        <w:rPr>
-          <w:sz w:val="22"/>
-          <w:szCs w:val="24"/>
-          <w:lang w:eastAsia="nl-BE"/>
-        </w:rPr>
-        <w:t>Kubernetes</w:t>
-      </w:r>
-      <w:proofErr w:type="spellEnd"/>
-      <w:r>
-        <w:rPr>
-          <w:sz w:val="22"/>
-          <w:szCs w:val="24"/>
-          <w:lang w:eastAsia="nl-BE"/>
-        </w:rPr>
-        <w:t xml:space="preserve"> Clusters </w:t>
-      </w:r>
+    </w:p>
+    <w:p>
+      <w:pPr>
+        <w:rPr>
+          <w:lang w:eastAsia="nl-BE"/>
+        </w:rPr>
+      </w:pPr>
+    </w:p>
+    <w:p>
+      <w:pPr>
+        <w:pStyle w:val="Heading2"/>
+      </w:pPr>
+      <w:bookmarkStart w:id="6" w:name="_Toc100651917"/>
+      <w:r>
+        <w:t xml:space="preserve">Deelopdracht </w:t>
+      </w:r>
+      <w:r>
+        <w:t>2</w:t>
+      </w:r>
+      <w:r>
+        <w:t xml:space="preserve">: </w:t>
+      </w:r>
+      <w:proofErr w:type="spellStart"/>
+      <w:r>
+        <w:t>Anthos</w:t>
+      </w:r>
+      <w:proofErr w:type="spellEnd"/>
+      <w:r>
+        <w:t xml:space="preserve"> </w:t>
+      </w:r>
+      <w:proofErr w:type="spellStart"/>
+      <w:r>
+        <w:t>Config</w:t>
+      </w:r>
+      <w:proofErr w:type="spellEnd"/>
+      <w:r>
+        <w:t xml:space="preserve"> Management</w:t>
+      </w:r>
+      <w:bookmarkEnd w:id="6"/>
+    </w:p>
+    <w:p>
+      <w:pPr>
+        <w:rPr>
+          <w:lang w:eastAsia="nl-BE"/>
+        </w:rPr>
+      </w:pPr>
+      <w:r>
+        <w:rPr>
+          <w:lang w:eastAsia="nl-BE"/>
+        </w:rPr>
+        <w:t xml:space="preserve">Vervolgens is </w:t>
+      </w:r>
+      <w:proofErr w:type="spellStart"/>
+      <w:r>
+        <w:rPr>
+          <w:lang w:eastAsia="nl-BE"/>
+        </w:rPr>
+        <w:t>Config</w:t>
+      </w:r>
+      <w:proofErr w:type="spellEnd"/>
+      <w:r>
+        <w:rPr>
+          <w:lang w:eastAsia="nl-BE"/>
+        </w:rPr>
+        <w:t xml:space="preserve"> Management aan de beurt. Bij het managen van verschillende clusters op verschillende omgevingen, is het belangrijk dat al deze clusters onder dezelfde </w:t>
+      </w:r>
+      <w:proofErr w:type="spellStart"/>
+      <w:r>
+        <w:rPr>
+          <w:lang w:eastAsia="nl-BE"/>
+        </w:rPr>
+        <w:t>policies</w:t>
+      </w:r>
+      <w:proofErr w:type="spellEnd"/>
+      <w:r>
+        <w:rPr>
+          <w:lang w:eastAsia="nl-BE"/>
+        </w:rPr>
+        <w:t xml:space="preserve"> &amp; </w:t>
+      </w:r>
+      <w:proofErr w:type="spellStart"/>
+      <w:r>
+        <w:rPr>
+          <w:lang w:eastAsia="nl-BE"/>
+        </w:rPr>
+        <w:t>constraints</w:t>
+      </w:r>
+      <w:proofErr w:type="spellEnd"/>
+      <w:r>
+        <w:rPr>
+          <w:lang w:eastAsia="nl-BE"/>
+        </w:rPr>
+        <w:t xml:space="preserve"> vallen. </w:t>
+      </w:r>
+      <w:proofErr w:type="spellStart"/>
+      <w:r>
+        <w:rPr>
+          <w:lang w:eastAsia="nl-BE"/>
+        </w:rPr>
+        <w:t>Config</w:t>
+      </w:r>
+      <w:proofErr w:type="spellEnd"/>
+      <w:r>
+        <w:rPr>
+          <w:lang w:eastAsia="nl-BE"/>
+        </w:rPr>
+        <w:t xml:space="preserve"> Management </w:t>
+      </w:r>
+      <w:r>
+        <w:rPr>
+          <w:lang w:eastAsia="nl-BE"/>
+        </w:rPr>
+        <w:t>biedt</w:t>
+      </w:r>
+      <w:r>
+        <w:rPr>
+          <w:lang w:eastAsia="nl-BE"/>
+        </w:rPr>
+        <w:t xml:space="preserve"> een gecentraliseerde oplossing die </w:t>
+      </w:r>
+      <w:proofErr w:type="spellStart"/>
+      <w:r>
+        <w:rPr>
+          <w:lang w:eastAsia="nl-BE"/>
+        </w:rPr>
+        <w:t>policies</w:t>
+      </w:r>
+      <w:proofErr w:type="spellEnd"/>
+      <w:r>
+        <w:rPr>
+          <w:lang w:eastAsia="nl-BE"/>
+        </w:rPr>
+        <w:t xml:space="preserve"> &amp; </w:t>
+      </w:r>
+      <w:proofErr w:type="spellStart"/>
+      <w:r>
+        <w:rPr>
+          <w:lang w:eastAsia="nl-BE"/>
+        </w:rPr>
+        <w:t>constraints</w:t>
+      </w:r>
+      <w:proofErr w:type="spellEnd"/>
+      <w:r>
+        <w:rPr>
+          <w:lang w:eastAsia="nl-BE"/>
+        </w:rPr>
+        <w:t xml:space="preserve"> toepast op een hele groep clusters</w:t>
+      </w:r>
+      <w:r>
+        <w:rPr>
+          <w:lang w:eastAsia="nl-BE"/>
+        </w:rPr>
+        <w:t xml:space="preserve">. Zo kan men bijvoorbeeld een </w:t>
+      </w:r>
+      <w:proofErr w:type="spellStart"/>
+      <w:r>
+        <w:rPr>
+          <w:lang w:eastAsia="nl-BE"/>
+        </w:rPr>
+        <w:t>namespace</w:t>
+      </w:r>
+      <w:proofErr w:type="spellEnd"/>
       <w:r>
         <w:rPr>
           <w:rStyle w:val="FootnoteReference"/>
-          <w:sz w:val="22"/>
-          <w:szCs w:val="24"/>
-          <w:lang w:eastAsia="nl-BE"/>
-        </w:rPr>
-        <w:footnoteReference w:id="1"/>
-      </w:r>
-      <w:r>
-        <w:rPr>
-          <w:sz w:val="22"/>
-          <w:szCs w:val="24"/>
-          <w:lang w:eastAsia="nl-BE"/>
-        </w:rPr>
-        <w:t xml:space="preserve">over verschillende public </w:t>
-      </w:r>
-      <w:proofErr w:type="spellStart"/>
-      <w:r>
-        <w:rPr>
-          <w:sz w:val="22"/>
-          <w:szCs w:val="24"/>
-          <w:lang w:eastAsia="nl-BE"/>
-        </w:rPr>
-        <w:t>cloud</w:t>
-      </w:r>
-      <w:proofErr w:type="spellEnd"/>
-      <w:r>
-        <w:rPr>
-          <w:sz w:val="22"/>
-          <w:szCs w:val="24"/>
-          <w:lang w:eastAsia="nl-BE"/>
-        </w:rPr>
-        <w:t xml:space="preserve"> omgevingen heen</w:t>
-      </w:r>
-      <w:r>
-        <w:rPr>
-          <w:sz w:val="22"/>
-          <w:szCs w:val="24"/>
-          <w:lang w:eastAsia="nl-BE"/>
-        </w:rPr>
-        <w:t>.</w:t>
-      </w:r>
-      <w:r>
-        <w:rPr>
-          <w:sz w:val="22"/>
-          <w:szCs w:val="24"/>
-          <w:lang w:eastAsia="nl-BE"/>
-        </w:rPr>
-        <w:t xml:space="preserve"> Omdat elk </w:t>
-      </w:r>
-      <w:r>
-        <w:rPr>
-          <w:sz w:val="22"/>
-          <w:szCs w:val="24"/>
-          <w:lang w:eastAsia="nl-BE"/>
-        </w:rPr>
-        <w:t>Public</w:t>
-      </w:r>
-      <w:r>
-        <w:rPr>
-          <w:sz w:val="22"/>
-          <w:szCs w:val="24"/>
-          <w:lang w:eastAsia="nl-BE"/>
-        </w:rPr>
-        <w:t xml:space="preserve"> Cloud </w:t>
-      </w:r>
-      <w:r>
-        <w:rPr>
-          <w:sz w:val="22"/>
-          <w:szCs w:val="24"/>
-          <w:lang w:eastAsia="nl-BE"/>
-        </w:rPr>
-        <w:t xml:space="preserve">(AWS, </w:t>
-      </w:r>
-      <w:proofErr w:type="spellStart"/>
-      <w:r>
-        <w:rPr>
-          <w:sz w:val="22"/>
-          <w:szCs w:val="24"/>
-          <w:lang w:eastAsia="nl-BE"/>
-        </w:rPr>
-        <w:t>Azure</w:t>
-      </w:r>
-      <w:proofErr w:type="spellEnd"/>
-      <w:r>
-        <w:rPr>
-          <w:sz w:val="22"/>
-          <w:szCs w:val="24"/>
-          <w:lang w:eastAsia="nl-BE"/>
-        </w:rPr>
-        <w:t xml:space="preserve">, …) </w:t>
-      </w:r>
-      <w:r>
-        <w:rPr>
-          <w:sz w:val="22"/>
-          <w:szCs w:val="24"/>
-          <w:lang w:eastAsia="nl-BE"/>
-        </w:rPr>
-        <w:t xml:space="preserve">platform vaak een eigen ‘Engine’ heeft waarop deze clusters draaien, is het interessant dat </w:t>
-      </w:r>
-      <w:proofErr w:type="spellStart"/>
-      <w:r>
-        <w:rPr>
-          <w:sz w:val="22"/>
-          <w:szCs w:val="24"/>
-          <w:lang w:eastAsia="nl-BE"/>
-        </w:rPr>
-        <w:t>Anthos</w:t>
-      </w:r>
-      <w:proofErr w:type="spellEnd"/>
-      <w:r>
-        <w:rPr>
-          <w:sz w:val="22"/>
-          <w:szCs w:val="24"/>
-          <w:lang w:eastAsia="nl-BE"/>
-        </w:rPr>
-        <w:t xml:space="preserve"> deze allemaal samenbrengt in een gemeenschappelijke Control </w:t>
-      </w:r>
-      <w:proofErr w:type="spellStart"/>
-      <w:r>
-        <w:rPr>
-          <w:sz w:val="22"/>
-          <w:szCs w:val="24"/>
-          <w:lang w:eastAsia="nl-BE"/>
-        </w:rPr>
-        <w:t>plane</w:t>
+          <w:lang w:eastAsia="nl-BE"/>
+        </w:rPr>
+        <w:footnoteReference w:id="3"/>
+      </w:r>
+      <w:r>
+        <w:rPr>
+          <w:lang w:eastAsia="nl-BE"/>
+        </w:rPr>
+        <w:t>-structuur overbrengen en behouden op elke cluster, zodat deze structuur overal hetzelfde is.</w:t>
+      </w:r>
+    </w:p>
+    <w:p>
+      <w:pPr>
+        <w:rPr>
+          <w:lang w:eastAsia="nl-BE"/>
+        </w:rPr>
+      </w:pPr>
+    </w:p>
+    <w:p>
+      <w:pPr>
+        <w:rPr>
+          <w:lang w:eastAsia="nl-BE"/>
+        </w:rPr>
+      </w:pPr>
+      <w:r>
+        <w:rPr>
+          <w:lang w:eastAsia="nl-BE"/>
+        </w:rPr>
+        <w:t xml:space="preserve">Het doel van deze deelopdracht is dus het opzetten van </w:t>
+      </w:r>
+      <w:proofErr w:type="spellStart"/>
+      <w:r>
+        <w:rPr>
+          <w:lang w:eastAsia="nl-BE"/>
+        </w:rPr>
+        <w:t>Config</w:t>
+      </w:r>
+      <w:proofErr w:type="spellEnd"/>
+      <w:r>
+        <w:rPr>
+          <w:lang w:eastAsia="nl-BE"/>
+        </w:rPr>
+        <w:t xml:space="preserve"> Management op 3 clusters in 3 verschillende Google Cloud </w:t>
+      </w:r>
+      <w:proofErr w:type="spellStart"/>
+      <w:r>
+        <w:rPr>
+          <w:lang w:eastAsia="nl-BE"/>
+        </w:rPr>
+        <w:t>Regions</w:t>
+      </w:r>
+      <w:proofErr w:type="spellEnd"/>
+      <w:r>
+        <w:rPr>
+          <w:lang w:eastAsia="nl-BE"/>
+        </w:rPr>
+        <w:t xml:space="preserve">. Elke cluster moet </w:t>
+      </w:r>
+      <w:r>
+        <w:rPr>
+          <w:lang w:eastAsia="nl-BE"/>
+        </w:rPr>
+        <w:t xml:space="preserve">continue </w:t>
+      </w:r>
+      <w:proofErr w:type="spellStart"/>
+      <w:r>
+        <w:rPr>
+          <w:lang w:eastAsia="nl-BE"/>
+        </w:rPr>
+        <w:t>gesynced</w:t>
+      </w:r>
+      <w:proofErr w:type="spellEnd"/>
+      <w:r>
+        <w:rPr>
+          <w:lang w:eastAsia="nl-BE"/>
+        </w:rPr>
+        <w:t xml:space="preserve"> worden met de centrale </w:t>
+      </w:r>
+      <w:proofErr w:type="spellStart"/>
+      <w:r>
+        <w:rPr>
+          <w:lang w:eastAsia="nl-BE"/>
+        </w:rPr>
+        <w:t>constraint</w:t>
+      </w:r>
+      <w:proofErr w:type="spellEnd"/>
+      <w:r>
+        <w:rPr>
+          <w:lang w:eastAsia="nl-BE"/>
+        </w:rPr>
+        <w:t xml:space="preserve"> &amp; policy </w:t>
+      </w:r>
+      <w:proofErr w:type="spellStart"/>
+      <w:r>
+        <w:rPr>
+          <w:lang w:eastAsia="nl-BE"/>
+        </w:rPr>
+        <w:t>repository</w:t>
+      </w:r>
+      <w:proofErr w:type="spellEnd"/>
+      <w:r>
+        <w:rPr>
+          <w:lang w:eastAsia="nl-BE"/>
+        </w:rPr>
+        <w:t xml:space="preserve">. </w:t>
+      </w:r>
+      <w:r>
+        <w:rPr>
+          <w:lang w:eastAsia="nl-BE"/>
+        </w:rPr>
+        <w:t>Vervolgens worden er op elke cluster enkele test-</w:t>
+      </w:r>
+      <w:proofErr w:type="spellStart"/>
+      <w:r>
+        <w:rPr>
+          <w:lang w:eastAsia="nl-BE"/>
+        </w:rPr>
+        <w:t>deployments</w:t>
+      </w:r>
+      <w:proofErr w:type="spellEnd"/>
+      <w:r>
+        <w:rPr>
+          <w:lang w:eastAsia="nl-BE"/>
+        </w:rPr>
+        <w:t xml:space="preserve"> gemaakt en wordt </w:t>
+      </w:r>
+      <w:r>
+        <w:rPr>
+          <w:lang w:eastAsia="nl-BE"/>
+        </w:rPr>
+        <w:t>er gekeken of de geschreven regels nageleefd worden.</w:t>
+      </w:r>
+    </w:p>
+    <w:p>
+      <w:pPr>
+        <w:rPr>
+          <w:lang w:eastAsia="nl-BE"/>
+        </w:rPr>
+      </w:pPr>
+    </w:p>
+    <w:p>
+      <w:pPr>
+        <w:rPr>
+          <w:lang w:eastAsia="nl-BE"/>
+        </w:rPr>
+      </w:pPr>
+      <w:r>
+        <w:rPr>
+          <w:lang w:eastAsia="nl-BE"/>
+        </w:rPr>
+        <w:t>Ik heb de opdracht als volgt aangepakt: ten eerste heb ik verschillende clusters aangemaakt</w:t>
+      </w:r>
+      <w:r>
+        <w:rPr>
+          <w:lang w:eastAsia="nl-BE"/>
+        </w:rPr>
+        <w:t xml:space="preserve"> </w:t>
+      </w:r>
+      <w:r>
+        <w:rPr>
+          <w:lang w:eastAsia="nl-BE"/>
+        </w:rPr>
+        <w:t xml:space="preserve">in verschillende Cloud </w:t>
+      </w:r>
+      <w:proofErr w:type="spellStart"/>
+      <w:r>
+        <w:rPr>
+          <w:lang w:eastAsia="nl-BE"/>
+        </w:rPr>
+        <w:t>Regions</w:t>
       </w:r>
       <w:proofErr w:type="spellEnd"/>
       <w:r>
         <w:rPr>
           <w:rStyle w:val="FootnoteReference"/>
-          <w:sz w:val="22"/>
-          <w:szCs w:val="24"/>
-          <w:lang w:eastAsia="nl-BE"/>
-        </w:rPr>
-        <w:footnoteReference w:id="2"/>
-      </w:r>
-      <w:r>
-        <w:rPr>
-          <w:sz w:val="22"/>
-          <w:szCs w:val="24"/>
-          <w:lang w:eastAsia="nl-BE"/>
-        </w:rPr>
-        <w:t>.</w:t>
-      </w:r>
-      <w:r>
-        <w:rPr>
-          <w:sz w:val="22"/>
-          <w:szCs w:val="24"/>
+          <w:lang w:eastAsia="nl-BE"/>
+        </w:rPr>
+        <w:footnoteReference w:id="4"/>
+      </w:r>
+      <w:r>
+        <w:rPr>
+          <w:lang w:eastAsia="nl-BE"/>
+        </w:rPr>
+        <w:t xml:space="preserve">. Ik had graag ook clusters van andere Cloud providers gebruikt, maar uit deelopdracht 1 blijkt dit niet te werken. Vervolgens heb ik op alle clusters </w:t>
+      </w:r>
+      <w:proofErr w:type="spellStart"/>
+      <w:r>
+        <w:rPr>
+          <w:lang w:eastAsia="nl-BE"/>
+        </w:rPr>
+        <w:t>Config</w:t>
+      </w:r>
+      <w:proofErr w:type="spellEnd"/>
+      <w:r>
+        <w:rPr>
+          <w:lang w:eastAsia="nl-BE"/>
+        </w:rPr>
+        <w:t xml:space="preserve"> Management geïnstalleerd, waarna ik dit geconfigureerd heb. De verschillende configuratiebestanden die de clusters bekijken om de verscheidene </w:t>
+      </w:r>
+      <w:proofErr w:type="spellStart"/>
+      <w:r>
+        <w:rPr>
+          <w:lang w:eastAsia="nl-BE"/>
+        </w:rPr>
+        <w:t>policies</w:t>
+      </w:r>
+      <w:proofErr w:type="spellEnd"/>
+      <w:r>
+        <w:rPr>
+          <w:lang w:eastAsia="nl-BE"/>
+        </w:rPr>
+        <w:t xml:space="preserve"> &amp; </w:t>
+      </w:r>
+      <w:proofErr w:type="spellStart"/>
+      <w:r>
+        <w:rPr>
+          <w:lang w:eastAsia="nl-BE"/>
+        </w:rPr>
+        <w:t>constraints</w:t>
+      </w:r>
+      <w:proofErr w:type="spellEnd"/>
+      <w:r>
+        <w:rPr>
+          <w:lang w:eastAsia="nl-BE"/>
+        </w:rPr>
+        <w:t xml:space="preserve"> op te volgen worden bijgehouden in een </w:t>
+      </w:r>
+      <w:r>
+        <w:rPr>
+          <w:lang w:eastAsia="nl-BE"/>
+        </w:rPr>
+        <w:lastRenderedPageBreak/>
+        <w:t xml:space="preserve">centrale Git </w:t>
+      </w:r>
+      <w:proofErr w:type="spellStart"/>
+      <w:r>
+        <w:rPr>
+          <w:lang w:eastAsia="nl-BE"/>
+        </w:rPr>
+        <w:t>repo</w:t>
+      </w:r>
+      <w:proofErr w:type="spellEnd"/>
+      <w:r>
+        <w:rPr>
+          <w:lang w:eastAsia="nl-BE"/>
+        </w:rPr>
+        <w:t xml:space="preserve">, waar ik in dit geval een </w:t>
+      </w:r>
+      <w:proofErr w:type="spellStart"/>
+      <w:r>
+        <w:rPr>
+          <w:lang w:eastAsia="nl-BE"/>
+        </w:rPr>
+        <w:t>Github</w:t>
+      </w:r>
+      <w:proofErr w:type="spellEnd"/>
+      <w:r>
+        <w:rPr>
           <w:lang w:eastAsia="nl-BE"/>
         </w:rPr>
         <w:t xml:space="preserve"> </w:t>
       </w:r>
-    </w:p>
-    <w:p>
-      <w:pPr>
-        <w:rPr>
-          <w:sz w:val="22"/>
-          <w:szCs w:val="24"/>
-          <w:lang w:eastAsia="nl-BE"/>
-        </w:rPr>
-      </w:pPr>
-    </w:p>
-    <w:p>
-      <w:pPr>
-        <w:pStyle w:val="Heading2"/>
-      </w:pPr>
-      <w:bookmarkStart w:id="4" w:name="_Toc100585240"/>
-      <w:r>
-        <w:t xml:space="preserve">Deelopdracht </w:t>
-      </w:r>
-      <w:r>
-        <w:t>0</w:t>
-      </w:r>
-      <w:r>
-        <w:t xml:space="preserve">: </w:t>
-      </w:r>
-      <w:r>
-        <w:t xml:space="preserve">Lokale </w:t>
-      </w:r>
-      <w:proofErr w:type="spellStart"/>
-      <w:r>
-        <w:t>Kubernetes</w:t>
-      </w:r>
-      <w:proofErr w:type="spellEnd"/>
-      <w:r>
-        <w:t xml:space="preserve"> omgeving opzetten</w:t>
-      </w:r>
-      <w:bookmarkEnd w:id="4"/>
-    </w:p>
-    <w:p>
-      <w:pPr>
-        <w:rPr>
-          <w:sz w:val="22"/>
-          <w:szCs w:val="24"/>
-          <w:lang w:eastAsia="nl-BE"/>
-        </w:rPr>
-      </w:pPr>
-      <w:r>
-        <w:rPr>
-          <w:sz w:val="22"/>
-          <w:szCs w:val="24"/>
-          <w:lang w:eastAsia="nl-BE"/>
-        </w:rPr>
-        <w:t xml:space="preserve">Als eerste opdracht voor FlowFactor, en om mezelf wat in te werken, kreeg ik volgende opdracht: zet in een week een lokale </w:t>
-      </w:r>
-      <w:proofErr w:type="spellStart"/>
-      <w:r>
-        <w:rPr>
-          <w:sz w:val="22"/>
-          <w:szCs w:val="24"/>
-          <w:lang w:eastAsia="nl-BE"/>
-        </w:rPr>
-        <w:t>Kubernetes</w:t>
-      </w:r>
-      <w:proofErr w:type="spellEnd"/>
-      <w:r>
-        <w:rPr>
-          <w:sz w:val="22"/>
-          <w:szCs w:val="24"/>
-          <w:lang w:eastAsia="nl-BE"/>
-        </w:rPr>
-        <w:t xml:space="preserve"> omgeving op. Je maakt een cluster aan waarop </w:t>
-      </w:r>
-      <w:proofErr w:type="spellStart"/>
-      <w:r>
-        <w:rPr>
-          <w:sz w:val="22"/>
-          <w:szCs w:val="24"/>
-          <w:lang w:eastAsia="nl-BE"/>
-        </w:rPr>
-        <w:t>deployments</w:t>
-      </w:r>
-      <w:proofErr w:type="spellEnd"/>
-      <w:r>
-        <w:rPr>
-          <w:sz w:val="22"/>
-          <w:szCs w:val="24"/>
-          <w:lang w:eastAsia="nl-BE"/>
-        </w:rPr>
-        <w:t xml:space="preserve"> kunnen uitgevoerd worden. Een extra stuk functionaliteit is de cluster High Availability maken.</w:t>
-      </w:r>
-    </w:p>
-    <w:p>
-      <w:pPr>
-        <w:rPr>
-          <w:sz w:val="22"/>
-          <w:szCs w:val="24"/>
-          <w:lang w:eastAsia="nl-BE"/>
-        </w:rPr>
-      </w:pPr>
-    </w:p>
-    <w:p>
-      <w:pPr>
-        <w:rPr>
-          <w:sz w:val="22"/>
-          <w:szCs w:val="24"/>
-          <w:lang w:eastAsia="nl-BE"/>
-        </w:rPr>
-      </w:pPr>
-      <w:r>
-        <w:rPr>
-          <w:sz w:val="22"/>
-          <w:szCs w:val="24"/>
-          <w:lang w:eastAsia="nl-BE"/>
-        </w:rPr>
-        <w:t xml:space="preserve">Als plan van aanpak heb ik eerst en vooral me verdiept in de documentatie van </w:t>
-      </w:r>
-      <w:proofErr w:type="spellStart"/>
-      <w:r>
-        <w:rPr>
-          <w:sz w:val="22"/>
-          <w:szCs w:val="24"/>
-          <w:lang w:eastAsia="nl-BE"/>
-        </w:rPr>
-        <w:t>Kubernetes</w:t>
-      </w:r>
-      <w:proofErr w:type="spellEnd"/>
-      <w:r>
-        <w:rPr>
-          <w:sz w:val="22"/>
-          <w:szCs w:val="24"/>
-          <w:lang w:eastAsia="nl-BE"/>
-        </w:rPr>
-        <w:t xml:space="preserve">. Wat is een cluster? Hoe werkt een cluster? Hoe maakt men een cluster aan? Deze vragen probeerde ik voor mezelf te beantwoorden. Ik kreeg door FlowFactor ook enkele demo voorbeeldjes aangereikt, waarbij ik interactief </w:t>
-      </w:r>
-      <w:r>
-        <w:rPr>
-          <w:sz w:val="22"/>
-          <w:szCs w:val="24"/>
-          <w:lang w:eastAsia="nl-BE"/>
-        </w:rPr>
-        <w:t>de demo kon uitproberen.</w:t>
-      </w:r>
-      <w:r>
-        <w:rPr>
-          <w:sz w:val="22"/>
-          <w:szCs w:val="24"/>
-          <w:lang w:eastAsia="nl-BE"/>
-        </w:rPr>
-        <w:t xml:space="preserve"> (</w:t>
-      </w:r>
-      <w:hyperlink r:id="rId7" w:history="1">
+      <w:proofErr w:type="spellStart"/>
+      <w:r>
+        <w:rPr>
+          <w:lang w:eastAsia="nl-BE"/>
+        </w:rPr>
+        <w:t>repository</w:t>
+      </w:r>
+      <w:proofErr w:type="spellEnd"/>
+      <w:r>
+        <w:rPr>
+          <w:lang w:eastAsia="nl-BE"/>
+        </w:rPr>
+        <w:t xml:space="preserve"> heb aangemaakt (</w:t>
+      </w:r>
+      <w:hyperlink r:id="rId9" w:history="1">
         <w:r>
           <w:rPr>
             <w:rStyle w:val="Hyperlink"/>
-            <w:sz w:val="22"/>
-            <w:szCs w:val="24"/>
             <w:lang w:eastAsia="nl-BE"/>
           </w:rPr>
-          <w:t>https://www.katacoda.com/courses/kubernetes</w:t>
+          <w:t>https://github.com/Vic-Rottiers/stage-anthos-config</w:t>
         </w:r>
       </w:hyperlink>
       <w:r>
         <w:rPr>
-          <w:sz w:val="22"/>
-          <w:szCs w:val="24"/>
           <w:lang w:eastAsia="nl-BE"/>
         </w:rPr>
         <w:t>)</w:t>
@@ -2623,334 +3481,19 @@
     </w:p>
     <w:p>
       <w:pPr>
-        <w:rPr>
-          <w:sz w:val="22"/>
-          <w:szCs w:val="24"/>
-          <w:lang w:eastAsia="nl-BE"/>
-        </w:rPr>
-      </w:pPr>
-    </w:p>
-    <w:p>
-      <w:pPr>
-        <w:rPr>
-          <w:sz w:val="22"/>
-          <w:szCs w:val="24"/>
-          <w:lang w:eastAsia="nl-BE"/>
-        </w:rPr>
-      </w:pPr>
-      <w:r>
-        <w:rPr>
-          <w:sz w:val="22"/>
-          <w:szCs w:val="24"/>
-          <w:lang w:eastAsia="nl-BE"/>
-        </w:rPr>
-        <w:t xml:space="preserve">Vervolgens heb ik een lokale testomgeving opgezet aan de hand van </w:t>
-      </w:r>
-      <w:proofErr w:type="spellStart"/>
-      <w:r>
-        <w:rPr>
-          <w:sz w:val="22"/>
-          <w:szCs w:val="24"/>
-          <w:lang w:eastAsia="nl-BE"/>
-        </w:rPr>
-        <w:t>Vagrant</w:t>
-      </w:r>
-      <w:proofErr w:type="spellEnd"/>
-      <w:r>
-        <w:rPr>
-          <w:sz w:val="22"/>
-          <w:szCs w:val="24"/>
-          <w:lang w:eastAsia="nl-BE"/>
-        </w:rPr>
-        <w:t xml:space="preserve"> en een </w:t>
-      </w:r>
-      <w:proofErr w:type="spellStart"/>
-      <w:r>
-        <w:rPr>
-          <w:sz w:val="22"/>
-          <w:szCs w:val="24"/>
-          <w:lang w:eastAsia="nl-BE"/>
-        </w:rPr>
-        <w:t>Ansible-Vagrant</w:t>
-      </w:r>
-      <w:proofErr w:type="spellEnd"/>
-      <w:r>
-        <w:rPr>
-          <w:sz w:val="22"/>
-          <w:szCs w:val="24"/>
-          <w:lang w:eastAsia="nl-BE"/>
-        </w:rPr>
-        <w:t xml:space="preserve"> </w:t>
-      </w:r>
-      <w:proofErr w:type="spellStart"/>
-      <w:r>
-        <w:rPr>
-          <w:sz w:val="22"/>
-          <w:szCs w:val="24"/>
-          <w:lang w:eastAsia="nl-BE"/>
-        </w:rPr>
-        <w:t>skeleton</w:t>
-      </w:r>
-      <w:proofErr w:type="spellEnd"/>
-      <w:r>
-        <w:rPr>
-          <w:sz w:val="22"/>
-          <w:szCs w:val="24"/>
-          <w:lang w:eastAsia="nl-BE"/>
-        </w:rPr>
-        <w:t>, ter beschikking gesteld van docent Bert Van Vreckem</w:t>
-      </w:r>
-      <w:r>
-        <w:rPr>
-          <w:sz w:val="22"/>
-          <w:szCs w:val="24"/>
-          <w:lang w:eastAsia="nl-BE"/>
-        </w:rPr>
-        <w:t xml:space="preserve">. Deze lokale testomgeving kan u vinden in mijn persoonlijke stage </w:t>
-      </w:r>
-      <w:proofErr w:type="spellStart"/>
-      <w:r>
-        <w:rPr>
-          <w:sz w:val="22"/>
-          <w:szCs w:val="24"/>
-          <w:lang w:eastAsia="nl-BE"/>
-        </w:rPr>
-        <w:t>repository</w:t>
-      </w:r>
-      <w:proofErr w:type="spellEnd"/>
-      <w:r>
-        <w:rPr>
-          <w:sz w:val="22"/>
-          <w:szCs w:val="24"/>
-          <w:lang w:eastAsia="nl-BE"/>
-        </w:rPr>
-        <w:t xml:space="preserve">, op </w:t>
-      </w:r>
-      <w:proofErr w:type="spellStart"/>
-      <w:r>
-        <w:rPr>
-          <w:sz w:val="22"/>
-          <w:szCs w:val="24"/>
-          <w:lang w:eastAsia="nl-BE"/>
-        </w:rPr>
-        <w:t>Github</w:t>
-      </w:r>
-      <w:proofErr w:type="spellEnd"/>
-      <w:r>
-        <w:rPr>
-          <w:sz w:val="22"/>
-          <w:szCs w:val="24"/>
-          <w:lang w:eastAsia="nl-BE"/>
-        </w:rPr>
-        <w:t xml:space="preserve"> (</w:t>
-      </w:r>
-      <w:hyperlink r:id="rId8" w:history="1">
-        <w:r>
-          <w:rPr>
-            <w:rStyle w:val="Hyperlink"/>
-            <w:sz w:val="22"/>
-            <w:szCs w:val="24"/>
-            <w:lang w:eastAsia="nl-BE"/>
-          </w:rPr>
-          <w:t>https://github.com/Vic-Rottiers/stage-documentatie</w:t>
-        </w:r>
-      </w:hyperlink>
-      <w:r>
-        <w:rPr>
-          <w:sz w:val="22"/>
-          <w:szCs w:val="24"/>
-          <w:lang w:eastAsia="nl-BE"/>
-        </w:rPr>
-        <w:t>).</w:t>
-      </w:r>
-      <w:r>
-        <w:rPr>
-          <w:sz w:val="22"/>
-          <w:szCs w:val="24"/>
-          <w:lang w:eastAsia="nl-BE"/>
-        </w:rPr>
-        <w:t xml:space="preserve"> In kort zorgt deze omgeving ervoor dat ik snel en gemakkelijk virtuele machines lokaal opzet, aan de hand van verschillende configuratiefiles. Zo kon ik enkele machines laten opstarten,</w:t>
-      </w:r>
-      <w:r>
-        <w:rPr>
-          <w:sz w:val="22"/>
-          <w:szCs w:val="24"/>
-          <w:lang w:eastAsia="nl-BE"/>
-        </w:rPr>
-        <w:t xml:space="preserve"> en werd er automatisch de </w:t>
-      </w:r>
-      <w:r>
-        <w:rPr>
-          <w:sz w:val="22"/>
-          <w:szCs w:val="24"/>
-          <w:lang w:eastAsia="nl-BE"/>
-        </w:rPr>
-        <w:lastRenderedPageBreak/>
-        <w:t>correcte software op geïnstalleerd, waarna er tot slot een cluster werd opgestart door de verschillende virtuele machines aan elkaar te koppelen.</w:t>
-      </w:r>
-    </w:p>
-    <w:p>
-      <w:pPr>
-        <w:rPr>
-          <w:sz w:val="22"/>
-          <w:szCs w:val="24"/>
-          <w:lang w:eastAsia="nl-BE"/>
-        </w:rPr>
-      </w:pPr>
-    </w:p>
-    <w:p>
-      <w:pPr>
-        <w:rPr>
-          <w:sz w:val="22"/>
-          <w:szCs w:val="24"/>
-          <w:lang w:eastAsia="nl-BE"/>
-        </w:rPr>
-      </w:pPr>
-      <w:r>
-        <w:rPr>
-          <w:sz w:val="22"/>
-          <w:szCs w:val="24"/>
-          <w:lang w:eastAsia="nl-BE"/>
-        </w:rPr>
-        <w:t xml:space="preserve">Het doel van deze opdracht was vooral het vertrouwd geraken met </w:t>
-      </w:r>
-      <w:proofErr w:type="spellStart"/>
-      <w:r>
-        <w:rPr>
-          <w:sz w:val="22"/>
-          <w:szCs w:val="24"/>
-          <w:lang w:eastAsia="nl-BE"/>
-        </w:rPr>
-        <w:t>Kubernetes</w:t>
-      </w:r>
-      <w:proofErr w:type="spellEnd"/>
-      <w:r>
-        <w:rPr>
-          <w:sz w:val="22"/>
-          <w:szCs w:val="24"/>
-          <w:lang w:eastAsia="nl-BE"/>
-        </w:rPr>
-        <w:t xml:space="preserve">, en het concept van Clusters. Dit doel heb ik dan ook behaald. </w:t>
-      </w:r>
-      <w:r>
-        <w:rPr>
-          <w:sz w:val="22"/>
-          <w:szCs w:val="24"/>
-          <w:lang w:eastAsia="nl-BE"/>
-        </w:rPr>
-        <w:t xml:space="preserve"> </w:t>
-      </w:r>
-    </w:p>
-    <w:p>
-      <w:pPr>
         <w:pStyle w:val="Heading2"/>
       </w:pPr>
-      <w:bookmarkStart w:id="5" w:name="_Toc100585241"/>
+      <w:bookmarkStart w:id="7" w:name="_Toc100651918"/>
       <w:r>
         <w:t xml:space="preserve">Deelopdracht </w:t>
       </w:r>
       <w:r>
-        <w:t>1</w:t>
-      </w:r>
-      <w:r>
-        <w:t xml:space="preserve">: </w:t>
-      </w:r>
-      <w:proofErr w:type="spellStart"/>
-      <w:r>
-        <w:t>Kubernetes</w:t>
-      </w:r>
-      <w:proofErr w:type="spellEnd"/>
-      <w:r>
-        <w:t xml:space="preserve"> Cluster op </w:t>
-      </w:r>
-      <w:proofErr w:type="spellStart"/>
-      <w:r>
-        <w:t>Anthos</w:t>
-      </w:r>
-      <w:proofErr w:type="spellEnd"/>
-      <w:r>
-        <w:t xml:space="preserve"> doormiddel van GKE</w:t>
-      </w:r>
-      <w:bookmarkEnd w:id="5"/>
-    </w:p>
-    <w:p>
-      <w:pPr>
-        <w:rPr>
-          <w:lang w:eastAsia="nl-BE"/>
-        </w:rPr>
-      </w:pPr>
-      <w:r>
-        <w:rPr>
-          <w:lang w:eastAsia="nl-BE"/>
-        </w:rPr>
-        <w:t xml:space="preserve">Nu de eerste voorbereiding achter me lag, kon ik beginnen aan mijn grote stage-opdracht: Google </w:t>
-      </w:r>
-      <w:proofErr w:type="spellStart"/>
-      <w:r>
-        <w:rPr>
-          <w:lang w:eastAsia="nl-BE"/>
-        </w:rPr>
-        <w:t>Anthos</w:t>
-      </w:r>
-      <w:proofErr w:type="spellEnd"/>
-      <w:r>
-        <w:rPr>
-          <w:lang w:eastAsia="nl-BE"/>
-        </w:rPr>
-        <w:t xml:space="preserve">. Als doelstellingen was het belangrijk om elk onderdeel van deze tool te onderzoeken, en uit te zoeken of dit werk, hoe goed het werkt, en of het enige business </w:t>
-      </w:r>
-      <w:r>
-        <w:rPr>
-          <w:lang w:eastAsia="nl-BE"/>
-        </w:rPr>
-        <w:t xml:space="preserve">waarde </w:t>
-      </w:r>
-      <w:r>
-        <w:rPr>
-          <w:lang w:eastAsia="nl-BE"/>
-        </w:rPr>
-        <w:t>heeft voor FlowFactor.</w:t>
-      </w:r>
-      <w:r>
-        <w:rPr>
-          <w:lang w:eastAsia="nl-BE"/>
-        </w:rPr>
-        <w:t xml:space="preserve"> </w:t>
-      </w:r>
-    </w:p>
-    <w:p>
-      <w:pPr>
-        <w:rPr>
-          <w:lang w:eastAsia="nl-BE"/>
-        </w:rPr>
-      </w:pPr>
-    </w:p>
-    <w:p>
-      <w:pPr>
-        <w:rPr>
-          <w:lang w:eastAsia="nl-BE"/>
-        </w:rPr>
-      </w:pPr>
-      <w:r>
-        <w:rPr>
-          <w:lang w:eastAsia="nl-BE"/>
-        </w:rPr>
-        <w:t xml:space="preserve">Deel 1 van deze grote stageopdracht was de basis: het opzetten van een Cluster op </w:t>
-      </w:r>
-      <w:proofErr w:type="spellStart"/>
-      <w:r>
-        <w:rPr>
-          <w:lang w:eastAsia="nl-BE"/>
-        </w:rPr>
-        <w:t>Anthos</w:t>
-      </w:r>
-      <w:proofErr w:type="spellEnd"/>
-      <w:r>
-        <w:rPr>
-          <w:lang w:eastAsia="nl-BE"/>
-        </w:rPr>
-        <w:t xml:space="preserve">. </w:t>
-      </w:r>
+        <w:t>3</w:t>
+      </w:r>
+      <w:r>
+        <w:t>: Applicatie Modernisatie</w:t>
+      </w:r>
+      <w:bookmarkEnd w:id="7"/>
     </w:p>
     <w:p>
       <w:pPr>
@@ -2963,89 +3506,27 @@
       <w:pPr>
         <w:pStyle w:val="Heading2"/>
       </w:pPr>
-      <w:bookmarkStart w:id="6" w:name="_Toc100585242"/>
+      <w:bookmarkStart w:id="8" w:name="_Toc100651919"/>
       <w:r>
         <w:t xml:space="preserve">Deelopdracht </w:t>
       </w:r>
       <w:r>
-        <w:t>2</w:t>
-      </w:r>
-      <w:r>
-        <w:t xml:space="preserve">: </w:t>
-      </w:r>
-      <w:proofErr w:type="spellStart"/>
-      <w:r>
-        <w:t>Anthos</w:t>
-      </w:r>
-      <w:proofErr w:type="spellEnd"/>
-      <w:r>
-        <w:t xml:space="preserve"> </w:t>
-      </w:r>
-      <w:proofErr w:type="spellStart"/>
-      <w:r>
-        <w:t>Config</w:t>
-      </w:r>
-      <w:proofErr w:type="spellEnd"/>
-      <w:r>
-        <w:t xml:space="preserve"> Management</w:t>
-      </w:r>
-      <w:bookmarkEnd w:id="6"/>
-    </w:p>
-    <w:p>
-      <w:pPr>
-        <w:rPr>
-          <w:lang w:eastAsia="nl-BE"/>
-        </w:rPr>
-      </w:pPr>
+        <w:t>4</w:t>
+      </w:r>
+      <w:r>
+        <w:t xml:space="preserve">: CI/CD </w:t>
+      </w:r>
+      <w:proofErr w:type="spellStart"/>
+      <w:r>
+        <w:t>Tooling</w:t>
+      </w:r>
+      <w:bookmarkEnd w:id="8"/>
+      <w:proofErr w:type="spellEnd"/>
     </w:p>
     <w:p>
       <w:pPr>
         <w:pStyle w:val="Heading2"/>
       </w:pPr>
-      <w:bookmarkStart w:id="7" w:name="_Toc100585243"/>
-      <w:r>
-        <w:t xml:space="preserve">Deelopdracht </w:t>
-      </w:r>
-      <w:r>
-        <w:t>3</w:t>
-      </w:r>
-      <w:r>
-        <w:t>: Applicatie Modernisatie</w:t>
-      </w:r>
-      <w:bookmarkEnd w:id="7"/>
-    </w:p>
-    <w:p>
-      <w:pPr>
-        <w:rPr>
-          <w:lang w:eastAsia="nl-BE"/>
-        </w:rPr>
-      </w:pPr>
-    </w:p>
-    <w:p>
-      <w:pPr>
-        <w:pStyle w:val="Heading2"/>
-      </w:pPr>
-      <w:bookmarkStart w:id="8" w:name="_Toc100585244"/>
-      <w:r>
-        <w:t xml:space="preserve">Deelopdracht </w:t>
-      </w:r>
-      <w:r>
-        <w:t>4</w:t>
-      </w:r>
-      <w:r>
-        <w:t xml:space="preserve">: CI/CD </w:t>
-      </w:r>
-      <w:proofErr w:type="spellStart"/>
-      <w:r>
-        <w:t>Tooling</w:t>
-      </w:r>
-      <w:bookmarkEnd w:id="8"/>
-      <w:proofErr w:type="spellEnd"/>
-    </w:p>
-    <w:p>
-      <w:pPr>
-        <w:pStyle w:val="Heading2"/>
-      </w:pPr>
       <w:r>
         <w:br w:type="page"/>
       </w:r>
@@ -3057,7 +3538,7 @@
           <w:lang w:eastAsia="nl-BE"/>
         </w:rPr>
       </w:pPr>
-      <w:bookmarkStart w:id="9" w:name="_Toc100585245"/>
+      <w:bookmarkStart w:id="9" w:name="_Toc100651920"/>
       <w:r>
         <w:rPr>
           <w:lang w:eastAsia="nl-BE"/>
@@ -3093,7 +3574,7 @@
           <w:lang w:eastAsia="nl-BE"/>
         </w:rPr>
       </w:pPr>
-      <w:bookmarkStart w:id="10" w:name="_Toc100585246"/>
+      <w:bookmarkStart w:id="10" w:name="_Toc100651921"/>
       <w:r>
         <w:rPr>
           <w:lang w:eastAsia="nl-BE"/>
@@ -3118,9 +3599,9 @@
       </w:pPr>
     </w:p>
     <w:sectPr>
-      <w:headerReference w:type="default" r:id="rId9"/>
-      <w:footerReference w:type="default" r:id="rId10"/>
-      <w:footerReference w:type="first" r:id="rId11"/>
+      <w:headerReference w:type="default" r:id="rId10"/>
+      <w:footerReference w:type="default" r:id="rId11"/>
+      <w:footerReference w:type="first" r:id="rId12"/>
       <w:pgSz w:w="11906" w:h="16838" w:code="9"/>
       <w:pgMar w:top="2809" w:right="1418" w:bottom="1418" w:left="1418" w:header="907" w:footer="709" w:gutter="0"/>
       <w:pgNumType w:start="0"/>
@@ -3406,9 +3887,14 @@
       <w:r>
         <w:t xml:space="preserve"> is de open-source software die deze clusters </w:t>
       </w:r>
-      <w:r>
-        <w:t>managet</w:t>
-      </w:r>
+      <w:proofErr w:type="spellStart"/>
+      <w:r>
+        <w:t>manage</w:t>
+      </w:r>
+      <w:r>
+        <w:t>d</w:t>
+      </w:r>
+      <w:proofErr w:type="spellEnd"/>
       <w:r>
         <w:t>.</w:t>
       </w:r>
@@ -3441,6 +3927,86 @@
       <w:proofErr w:type="spellEnd"/>
       <w:r>
         <w:t>. Via dit kanaal kan men verscheidene clusters en resources aansturen.</w:t>
+      </w:r>
+    </w:p>
+  </w:footnote>
+  <w:footnote w:id="3">
+    <w:p>
+      <w:pPr>
+        <w:pStyle w:val="FootnoteText"/>
+      </w:pPr>
+      <w:r>
+        <w:rPr>
+          <w:rStyle w:val="FootnoteReference"/>
+        </w:rPr>
+        <w:footnoteRef/>
+      </w:r>
+      <w:r>
+        <w:t xml:space="preserve"> Een </w:t>
+      </w:r>
+      <w:proofErr w:type="spellStart"/>
+      <w:r>
+        <w:t>namespace</w:t>
+      </w:r>
+      <w:proofErr w:type="spellEnd"/>
+      <w:r>
+        <w:t xml:space="preserve"> is een logische verdeling binnenin een cluster. Als er verschillende applicaties en </w:t>
+      </w:r>
+      <w:proofErr w:type="spellStart"/>
+      <w:r>
+        <w:t>workloads</w:t>
+      </w:r>
+      <w:proofErr w:type="spellEnd"/>
+      <w:r>
+        <w:t xml:space="preserve"> draaien op één cluster is het mogelijk deze in verschillende </w:t>
+      </w:r>
+      <w:proofErr w:type="spellStart"/>
+      <w:r>
+        <w:t>namespaces</w:t>
+      </w:r>
+      <w:proofErr w:type="spellEnd"/>
+      <w:r>
+        <w:t xml:space="preserve"> te plaatsen. Zo behoud je logisch overzicht over de verschillende applicaties. Ook kunnen er bepaalde instellingen en </w:t>
+      </w:r>
+      <w:proofErr w:type="spellStart"/>
+      <w:r>
+        <w:t>constraints</w:t>
+      </w:r>
+      <w:proofErr w:type="spellEnd"/>
+      <w:r>
+        <w:t xml:space="preserve"> aan specifieke </w:t>
+      </w:r>
+      <w:proofErr w:type="spellStart"/>
+      <w:r>
+        <w:t>namespaces</w:t>
+      </w:r>
+      <w:proofErr w:type="spellEnd"/>
+      <w:r>
+        <w:t xml:space="preserve"> worden toegekend. </w:t>
+      </w:r>
+    </w:p>
+  </w:footnote>
+  <w:footnote w:id="4">
+    <w:p>
+      <w:pPr>
+        <w:pStyle w:val="FootnoteText"/>
+      </w:pPr>
+      <w:r>
+        <w:rPr>
+          <w:rStyle w:val="FootnoteReference"/>
+        </w:rPr>
+        <w:footnoteRef/>
+      </w:r>
+      <w:r>
+        <w:t xml:space="preserve"> Publieke Cloud Platformen hebben datacenters in verschillende continenten en delen van een continent. Het is dus belangrijk om deze in te delen, zodat men infrastructuur kan opzetten in een </w:t>
+      </w:r>
+      <w:proofErr w:type="spellStart"/>
+      <w:r>
+        <w:t>cloud</w:t>
+      </w:r>
+      <w:proofErr w:type="spellEnd"/>
+      <w:r>
+        <w:t xml:space="preserve"> regio die zo dicht mogelijk bij het bedrijf ligt.</w:t>
       </w:r>
     </w:p>
   </w:footnote>
